--- a/A26_Thu_1500_2_report.docx
+++ b/A26_Thu_1500_2_report.docx
@@ -4,7 +4,7 @@
   <w:body>
     <w:p>
       <w:pPr>
-        <w:pStyle w:val="Corpodetexto"/>
+        <w:pStyle w:val="BodyText"/>
         <w:spacing w:before="6"/>
         <w:rPr>
           <w:rFonts w:ascii="Arial Nova Cond Light" w:hAnsi="Arial Nova Cond Light"/>
@@ -14,7 +14,7 @@
     </w:p>
     <w:p>
       <w:pPr>
-        <w:pStyle w:val="Corpodetexto"/>
+        <w:pStyle w:val="BodyText"/>
         <w:ind w:left="3661"/>
         <w:rPr>
           <w:rFonts w:ascii="Arial Nova Cond Light" w:hAnsi="Arial Nova Cond Light"/>
@@ -29,7 +29,7 @@
           <w:lang w:val="pt-PT" w:eastAsia="pt-PT"/>
         </w:rPr>
         <w:drawing>
-          <wp:inline distT="0" distB="0" distL="0" distR="0" wp14:anchorId="7DF4BF26" wp14:editId="31560F2A">
+          <wp:inline distT="0" distB="0" distL="0" distR="0" wp14:anchorId="2A3673F5" wp14:editId="060B3468">
             <wp:extent cx="1526279" cy="939831"/>
             <wp:effectExtent l="0" t="0" r="0" b="0"/>
             <wp:docPr id="1" name="image1.jpeg"/>
@@ -67,7 +67,7 @@
     </w:p>
     <w:p>
       <w:pPr>
-        <w:pStyle w:val="Corpodetexto"/>
+        <w:pStyle w:val="BodyText"/>
         <w:rPr>
           <w:rFonts w:ascii="Arial Nova Cond Light" w:hAnsi="Arial Nova Cond Light"/>
           <w:sz w:val="20"/>
@@ -76,7 +76,7 @@
     </w:p>
     <w:p>
       <w:pPr>
-        <w:pStyle w:val="Ttulo"/>
+        <w:pStyle w:val="Title"/>
         <w:rPr>
           <w:rFonts w:ascii="Arial Nova Cond Light" w:hAnsi="Arial Nova Cond Light"/>
         </w:rPr>
@@ -173,7 +173,7 @@
     </w:p>
     <w:p>
       <w:pPr>
-        <w:pStyle w:val="Corpodetexto"/>
+        <w:pStyle w:val="BodyText"/>
         <w:spacing w:before="8"/>
         <w:rPr>
           <w:rFonts w:ascii="Arial Nova Cond Light" w:hAnsi="Arial Nova Cond Light"/>
@@ -183,7 +183,7 @@
     </w:p>
     <w:p>
       <w:pPr>
-        <w:pStyle w:val="Corpodetexto"/>
+        <w:pStyle w:val="BodyText"/>
         <w:ind w:left="2166" w:right="2184"/>
         <w:jc w:val="center"/>
         <w:rPr>
@@ -303,7 +303,7 @@
     </w:p>
     <w:p>
       <w:pPr>
-        <w:pStyle w:val="Corpodetexto"/>
+        <w:pStyle w:val="BodyText"/>
         <w:spacing w:before="9"/>
         <w:rPr>
           <w:rFonts w:ascii="Arial Nova Cond Light" w:hAnsi="Arial Nova Cond Light"/>
@@ -317,7 +317,7 @@
           <w:lang w:val="pt-PT" w:eastAsia="pt-PT"/>
         </w:rPr>
         <w:drawing>
-          <wp:anchor distT="0" distB="0" distL="0" distR="0" simplePos="0" relativeHeight="251658240" behindDoc="0" locked="0" layoutInCell="1" allowOverlap="1" wp14:anchorId="4D90898F" wp14:editId="3CFA21D8">
+          <wp:anchor distT="0" distB="0" distL="0" distR="0" simplePos="0" relativeHeight="251658240" behindDoc="0" locked="0" layoutInCell="1" allowOverlap="1" wp14:anchorId="76E6284F" wp14:editId="76A5572E">
             <wp:simplePos x="0" y="0"/>
             <wp:positionH relativeFrom="page">
               <wp:posOffset>960933</wp:posOffset>
@@ -363,7 +363,7 @@
     </w:p>
     <w:p>
       <w:pPr>
-        <w:pStyle w:val="Corpodetexto"/>
+        <w:pStyle w:val="BodyText"/>
         <w:spacing w:before="4"/>
         <w:rPr>
           <w:rFonts w:ascii="Arial Nova Cond Light" w:hAnsi="Arial Nova Cond Light"/>
@@ -407,7 +407,7 @@
     </w:p>
     <w:p>
       <w:pPr>
-        <w:pStyle w:val="Corpodetexto"/>
+        <w:pStyle w:val="BodyText"/>
         <w:spacing w:before="4"/>
         <w:rPr>
           <w:rFonts w:ascii="Arial Nova Cond Light" w:hAnsi="Arial Nova Cond Light"/>
@@ -421,7 +421,7 @@
           <w:lang w:val="pt-PT" w:eastAsia="pt-PT"/>
         </w:rPr>
         <w:drawing>
-          <wp:anchor distT="0" distB="0" distL="0" distR="0" simplePos="0" relativeHeight="251659264" behindDoc="0" locked="0" layoutInCell="1" allowOverlap="1" wp14:anchorId="62F12EB6" wp14:editId="5999F4C0">
+          <wp:anchor distT="0" distB="0" distL="0" distR="0" simplePos="0" relativeHeight="251659264" behindDoc="0" locked="0" layoutInCell="1" allowOverlap="1" wp14:anchorId="400E82E9" wp14:editId="07C10096">
             <wp:simplePos x="0" y="0"/>
             <wp:positionH relativeFrom="page">
               <wp:posOffset>1416834</wp:posOffset>
@@ -471,7 +471,7 @@
           <w:lang w:val="pt-PT" w:eastAsia="pt-PT"/>
         </w:rPr>
         <w:drawing>
-          <wp:anchor distT="0" distB="0" distL="0" distR="0" simplePos="0" relativeHeight="2" behindDoc="0" locked="0" layoutInCell="1" allowOverlap="1" wp14:anchorId="024F5487" wp14:editId="386A6C4D">
+          <wp:anchor distT="0" distB="0" distL="0" distR="0" simplePos="0" relativeHeight="2" behindDoc="0" locked="0" layoutInCell="1" allowOverlap="1" wp14:anchorId="1240291A" wp14:editId="42757D2C">
             <wp:simplePos x="0" y="0"/>
             <wp:positionH relativeFrom="page">
               <wp:posOffset>3282637</wp:posOffset>
@@ -521,7 +521,7 @@
           <w:lang w:val="pt-PT" w:eastAsia="pt-PT"/>
         </w:rPr>
         <w:drawing>
-          <wp:anchor distT="0" distB="0" distL="0" distR="0" simplePos="0" relativeHeight="3" behindDoc="0" locked="0" layoutInCell="1" allowOverlap="1" wp14:anchorId="65C994B9" wp14:editId="015B6A62">
+          <wp:anchor distT="0" distB="0" distL="0" distR="0" simplePos="0" relativeHeight="3" behindDoc="0" locked="0" layoutInCell="1" allowOverlap="1" wp14:anchorId="304FD9B3" wp14:editId="025F8445">
             <wp:simplePos x="0" y="0"/>
             <wp:positionH relativeFrom="page">
               <wp:posOffset>5108819</wp:posOffset>
@@ -567,7 +567,7 @@
     </w:p>
     <w:p>
       <w:pPr>
-        <w:pStyle w:val="Corpodetexto"/>
+        <w:pStyle w:val="BodyText"/>
         <w:spacing w:before="5"/>
         <w:rPr>
           <w:rFonts w:ascii="Arial Nova Cond Light" w:hAnsi="Arial Nova Cond Light"/>
@@ -594,7 +594,7 @@
     </w:p>
     <w:p>
       <w:pPr>
-        <w:pStyle w:val="Corpodetexto"/>
+        <w:pStyle w:val="BodyText"/>
         <w:spacing w:before="106" w:line="266" w:lineRule="auto"/>
         <w:ind w:left="1379" w:hanging="286"/>
         <w:rPr>
@@ -646,7 +646,7 @@
     </w:p>
     <w:p>
       <w:pPr>
-        <w:pStyle w:val="Corpodetexto"/>
+        <w:pStyle w:val="BodyText"/>
         <w:spacing w:before="106" w:line="266" w:lineRule="auto"/>
         <w:ind w:left="1348" w:hanging="174"/>
         <w:rPr>
@@ -705,7 +705,7 @@
     </w:p>
     <w:p>
       <w:pPr>
-        <w:pStyle w:val="Corpodetexto"/>
+        <w:pStyle w:val="BodyText"/>
         <w:spacing w:before="106" w:line="266" w:lineRule="auto"/>
         <w:ind w:left="1321" w:right="1469"/>
         <w:jc w:val="center"/>
@@ -779,7 +779,7 @@
     </w:p>
     <w:p>
       <w:pPr>
-        <w:pStyle w:val="Corpodetexto"/>
+        <w:pStyle w:val="BodyText"/>
         <w:rPr>
           <w:rFonts w:ascii="Arial Nova Cond Light" w:hAnsi="Arial Nova Cond Light"/>
           <w:sz w:val="20"/>
@@ -788,7 +788,7 @@
     </w:p>
     <w:p>
       <w:pPr>
-        <w:pStyle w:val="Corpodetexto"/>
+        <w:pStyle w:val="BodyText"/>
         <w:spacing w:before="3"/>
         <w:rPr>
           <w:rFonts w:ascii="Arial Nova Cond Light" w:hAnsi="Arial Nova Cond Light"/>
@@ -797,7 +797,7 @@
     </w:p>
     <w:p>
       <w:pPr>
-        <w:pStyle w:val="Corpodetexto"/>
+        <w:pStyle w:val="BodyText"/>
         <w:spacing w:before="3"/>
         <w:rPr>
           <w:rFonts w:ascii="Arial Nova Cond Light" w:hAnsi="Arial Nova Cond Light"/>
@@ -806,7 +806,7 @@
     </w:p>
     <w:p>
       <w:pPr>
-        <w:pStyle w:val="Ttulo1"/>
+        <w:pStyle w:val="Heading1"/>
         <w:numPr>
           <w:ilvl w:val="0"/>
           <w:numId w:val="7"/>
@@ -835,7 +835,7 @@
     </w:p>
     <w:p>
       <w:pPr>
-        <w:pStyle w:val="Corpodetexto"/>
+        <w:pStyle w:val="BodyText"/>
         <w:spacing w:line="295" w:lineRule="auto"/>
         <w:ind w:left="100" w:right="117"/>
         <w:jc w:val="both"/>
@@ -847,7 +847,7 @@
     </w:p>
     <w:p>
       <w:pPr>
-        <w:pStyle w:val="Corpodetexto"/>
+        <w:pStyle w:val="BodyText"/>
         <w:spacing w:line="295" w:lineRule="auto"/>
         <w:ind w:left="100" w:right="117"/>
         <w:jc w:val="both"/>
@@ -866,7 +866,7 @@
     </w:p>
     <w:p>
       <w:pPr>
-        <w:pStyle w:val="Corpodetexto"/>
+        <w:pStyle w:val="BodyText"/>
         <w:spacing w:line="295" w:lineRule="auto"/>
         <w:ind w:left="100" w:right="117"/>
         <w:jc w:val="both"/>
@@ -885,7 +885,7 @@
     </w:p>
     <w:p>
       <w:pPr>
-        <w:pStyle w:val="Corpodetexto"/>
+        <w:pStyle w:val="BodyText"/>
         <w:spacing w:before="207" w:line="319" w:lineRule="auto"/>
         <w:ind w:left="100" w:right="118"/>
         <w:jc w:val="both"/>
@@ -1149,7 +1149,7 @@
     </w:p>
     <w:p>
       <w:pPr>
-        <w:pStyle w:val="Corpodetexto"/>
+        <w:pStyle w:val="BodyText"/>
         <w:spacing w:line="319" w:lineRule="auto"/>
         <w:ind w:left="100" w:right="117"/>
         <w:jc w:val="both"/>
@@ -1731,7 +1731,7 @@
     </w:p>
     <w:p>
       <w:pPr>
-        <w:pStyle w:val="Corpodetexto"/>
+        <w:pStyle w:val="BodyText"/>
         <w:spacing w:line="319" w:lineRule="auto"/>
         <w:ind w:left="100" w:right="117"/>
         <w:jc w:val="both"/>
@@ -1742,7 +1742,7 @@
     </w:p>
     <w:p>
       <w:pPr>
-        <w:pStyle w:val="Corpodetexto"/>
+        <w:pStyle w:val="BodyText"/>
         <w:spacing w:line="319" w:lineRule="auto"/>
         <w:ind w:left="100" w:right="117"/>
         <w:jc w:val="both"/>
@@ -1795,29 +1795,7 @@
     </w:p>
     <w:p>
       <w:pPr>
-        <w:pStyle w:val="Corpodetexto"/>
-        <w:spacing w:line="319" w:lineRule="auto"/>
-        <w:ind w:left="100" w:right="117"/>
-        <w:jc w:val="both"/>
-        <w:rPr>
-          <w:rFonts w:ascii="Arial Nova Cond Light" w:hAnsi="Arial Nova Cond Light"/>
-        </w:rPr>
-      </w:pPr>
-    </w:p>
-    <w:p>
-      <w:pPr>
-        <w:pStyle w:val="Corpodetexto"/>
-        <w:spacing w:line="319" w:lineRule="auto"/>
-        <w:ind w:left="100" w:right="117"/>
-        <w:jc w:val="both"/>
-        <w:rPr>
-          <w:rFonts w:ascii="Arial Nova Cond Light" w:hAnsi="Arial Nova Cond Light"/>
-        </w:rPr>
-      </w:pPr>
-    </w:p>
-    <w:p>
-      <w:pPr>
-        <w:pStyle w:val="Ttulo1"/>
+        <w:pStyle w:val="Heading1"/>
         <w:numPr>
           <w:ilvl w:val="1"/>
           <w:numId w:val="7"/>
@@ -1866,7 +1844,7 @@
     </w:p>
     <w:p>
       <w:pPr>
-        <w:pStyle w:val="Corpodetexto"/>
+        <w:pStyle w:val="BodyText"/>
         <w:spacing w:before="207"/>
         <w:ind w:left="100"/>
         <w:rPr>
@@ -1924,7 +1902,7 @@
     </w:p>
     <w:p>
       <w:pPr>
-        <w:pStyle w:val="Corpodetexto"/>
+        <w:pStyle w:val="BodyText"/>
         <w:spacing w:before="8"/>
         <w:rPr>
           <w:rFonts w:ascii="Arial Nova Cond Light" w:hAnsi="Arial Nova Cond Light"/>
@@ -1933,7 +1911,7 @@
     </w:p>
     <w:p>
       <w:pPr>
-        <w:pStyle w:val="Corpodetexto"/>
+        <w:pStyle w:val="BodyText"/>
         <w:ind w:left="100"/>
         <w:rPr>
           <w:rFonts w:ascii="Arial Nova Cond Light" w:hAnsi="Arial Nova Cond Light"/>
@@ -2109,7 +2087,7 @@
     </w:p>
     <w:p>
       <w:pPr>
-        <w:pStyle w:val="PargrafodaLista"/>
+        <w:pStyle w:val="ListParagraph"/>
         <w:numPr>
           <w:ilvl w:val="0"/>
           <w:numId w:val="6"/>
@@ -2247,7 +2225,7 @@
     </w:p>
     <w:p>
       <w:pPr>
-        <w:pStyle w:val="PargrafodaLista"/>
+        <w:pStyle w:val="ListParagraph"/>
         <w:numPr>
           <w:ilvl w:val="0"/>
           <w:numId w:val="6"/>
@@ -2405,7 +2383,7 @@
     </w:p>
     <w:p>
       <w:pPr>
-        <w:pStyle w:val="PargrafodaLista"/>
+        <w:pStyle w:val="ListParagraph"/>
         <w:numPr>
           <w:ilvl w:val="0"/>
           <w:numId w:val="6"/>
@@ -2428,7 +2406,7 @@
     </w:p>
     <w:p>
       <w:pPr>
-        <w:pStyle w:val="Corpodetexto"/>
+        <w:pStyle w:val="BodyText"/>
         <w:spacing w:before="3"/>
         <w:rPr>
           <w:rFonts w:ascii="Arial Nova Cond Light" w:hAnsi="Arial Nova Cond Light"/>
@@ -2437,7 +2415,7 @@
     </w:p>
     <w:p>
       <w:pPr>
-        <w:pStyle w:val="Corpodetexto"/>
+        <w:pStyle w:val="BodyText"/>
         <w:spacing w:before="1"/>
         <w:ind w:left="100"/>
         <w:rPr>
@@ -2563,7 +2541,7 @@
     </w:p>
     <w:p>
       <w:pPr>
-        <w:pStyle w:val="PargrafodaLista"/>
+        <w:pStyle w:val="ListParagraph"/>
         <w:numPr>
           <w:ilvl w:val="0"/>
           <w:numId w:val="6"/>
@@ -2624,7 +2602,7 @@
     </w:p>
     <w:p>
       <w:pPr>
-        <w:pStyle w:val="Corpodetexto"/>
+        <w:pStyle w:val="BodyText"/>
         <w:spacing w:before="4"/>
         <w:rPr>
           <w:rFonts w:ascii="Arial Nova Cond Light" w:hAnsi="Arial Nova Cond Light"/>
@@ -2633,7 +2611,7 @@
     </w:p>
     <w:p>
       <w:pPr>
-        <w:pStyle w:val="Corpodetexto"/>
+        <w:pStyle w:val="BodyText"/>
         <w:ind w:left="100"/>
         <w:rPr>
           <w:rFonts w:ascii="Arial Nova Cond Light" w:hAnsi="Arial Nova Cond Light"/>
@@ -2822,7 +2800,7 @@
     </w:p>
     <w:p>
       <w:pPr>
-        <w:pStyle w:val="PargrafodaLista"/>
+        <w:pStyle w:val="ListParagraph"/>
         <w:numPr>
           <w:ilvl w:val="0"/>
           <w:numId w:val="6"/>
@@ -2853,7 +2831,7 @@
     </w:p>
     <w:p>
       <w:pPr>
-        <w:pStyle w:val="Corpodetexto"/>
+        <w:pStyle w:val="BodyText"/>
         <w:spacing w:before="4"/>
         <w:rPr>
           <w:rFonts w:ascii="Arial Nova Cond Light" w:hAnsi="Arial Nova Cond Light"/>
@@ -2862,25 +2840,7 @@
     </w:p>
     <w:p>
       <w:pPr>
-        <w:pStyle w:val="Corpodetexto"/>
-        <w:spacing w:before="4"/>
-        <w:rPr>
-          <w:rFonts w:ascii="Arial Nova Cond Light" w:hAnsi="Arial Nova Cond Light"/>
-        </w:rPr>
-      </w:pPr>
-    </w:p>
-    <w:p>
-      <w:pPr>
-        <w:pStyle w:val="Corpodetexto"/>
-        <w:spacing w:before="4"/>
-        <w:rPr>
-          <w:rFonts w:ascii="Arial Nova Cond Light" w:hAnsi="Arial Nova Cond Light"/>
-        </w:rPr>
-      </w:pPr>
-    </w:p>
-    <w:p>
-      <w:pPr>
-        <w:pStyle w:val="Corpodetexto"/>
+        <w:pStyle w:val="BodyText"/>
         <w:ind w:left="100"/>
         <w:rPr>
           <w:rFonts w:ascii="Arial Nova Cond Light" w:hAnsi="Arial Nova Cond Light"/>
@@ -2994,7 +2954,7 @@
     </w:p>
     <w:p>
       <w:pPr>
-        <w:pStyle w:val="PargrafodaLista"/>
+        <w:pStyle w:val="ListParagraph"/>
         <w:numPr>
           <w:ilvl w:val="0"/>
           <w:numId w:val="6"/>
@@ -3093,7 +3053,7 @@
     </w:p>
     <w:p>
       <w:pPr>
-        <w:pStyle w:val="Corpodetexto"/>
+        <w:pStyle w:val="BodyText"/>
         <w:spacing w:before="4"/>
         <w:rPr>
           <w:rFonts w:ascii="Arial Nova Cond Light" w:hAnsi="Arial Nova Cond Light"/>
@@ -3102,7 +3062,25 @@
     </w:p>
     <w:p>
       <w:pPr>
-        <w:pStyle w:val="Corpodetexto"/>
+        <w:pStyle w:val="BodyText"/>
+        <w:spacing w:before="4"/>
+        <w:rPr>
+          <w:rFonts w:ascii="Arial Nova Cond Light" w:hAnsi="Arial Nova Cond Light"/>
+        </w:rPr>
+      </w:pPr>
+    </w:p>
+    <w:p>
+      <w:pPr>
+        <w:pStyle w:val="BodyText"/>
+        <w:spacing w:before="4"/>
+        <w:rPr>
+          <w:rFonts w:ascii="Arial Nova Cond Light" w:hAnsi="Arial Nova Cond Light"/>
+        </w:rPr>
+      </w:pPr>
+    </w:p>
+    <w:p>
+      <w:pPr>
+        <w:pStyle w:val="BodyText"/>
         <w:ind w:left="100"/>
         <w:rPr>
           <w:rFonts w:ascii="Arial Nova Cond Light" w:hAnsi="Arial Nova Cond Light"/>
@@ -3194,7 +3172,7 @@
     </w:p>
     <w:p>
       <w:pPr>
-        <w:pStyle w:val="PargrafodaLista"/>
+        <w:pStyle w:val="ListParagraph"/>
         <w:numPr>
           <w:ilvl w:val="0"/>
           <w:numId w:val="6"/>
@@ -3274,7 +3252,7 @@
     </w:p>
     <w:p>
       <w:pPr>
-        <w:pStyle w:val="Corpodetexto"/>
+        <w:pStyle w:val="BodyText"/>
         <w:spacing w:before="4"/>
         <w:rPr>
           <w:rFonts w:ascii="Arial Nova Cond Light" w:hAnsi="Arial Nova Cond Light"/>
@@ -3283,7 +3261,7 @@
     </w:p>
     <w:p>
       <w:pPr>
-        <w:pStyle w:val="Corpodetexto"/>
+        <w:pStyle w:val="BodyText"/>
         <w:ind w:left="100"/>
         <w:rPr>
           <w:rFonts w:ascii="Arial Nova Cond Light" w:hAnsi="Arial Nova Cond Light"/>
@@ -3408,7 +3386,7 @@
     </w:p>
     <w:p>
       <w:pPr>
-        <w:pStyle w:val="PargrafodaLista"/>
+        <w:pStyle w:val="ListParagraph"/>
         <w:numPr>
           <w:ilvl w:val="0"/>
           <w:numId w:val="6"/>
@@ -3588,7 +3566,7 @@
     </w:p>
     <w:p>
       <w:pPr>
-        <w:pStyle w:val="Corpodetexto"/>
+        <w:pStyle w:val="BodyText"/>
         <w:spacing w:line="222" w:lineRule="exact"/>
         <w:ind w:left="100"/>
         <w:rPr>
@@ -3627,7 +3605,7 @@
     </w:p>
     <w:p>
       <w:pPr>
-        <w:pStyle w:val="PargrafodaLista"/>
+        <w:pStyle w:val="ListParagraph"/>
         <w:numPr>
           <w:ilvl w:val="0"/>
           <w:numId w:val="6"/>
@@ -3750,7 +3728,7 @@
     </w:p>
     <w:p>
       <w:pPr>
-        <w:pStyle w:val="PargrafodaLista"/>
+        <w:pStyle w:val="ListParagraph"/>
         <w:numPr>
           <w:ilvl w:val="0"/>
           <w:numId w:val="6"/>
@@ -3917,7 +3895,7 @@
     </w:p>
     <w:p>
       <w:pPr>
-        <w:pStyle w:val="PargrafodaLista"/>
+        <w:pStyle w:val="ListParagraph"/>
         <w:numPr>
           <w:ilvl w:val="0"/>
           <w:numId w:val="6"/>
@@ -4002,7 +3980,7 @@
     </w:p>
     <w:p>
       <w:pPr>
-        <w:pStyle w:val="PargrafodaLista"/>
+        <w:pStyle w:val="ListParagraph"/>
         <w:numPr>
           <w:ilvl w:val="0"/>
           <w:numId w:val="6"/>
@@ -4013,6 +3991,8 @@
         <w:ind w:left="316"/>
         <w:rPr>
           <w:rFonts w:ascii="Arial Nova Cond Light" w:hAnsi="Arial Nova Cond Light"/>
+          <w:w w:val="95"/>
+          <w:lang w:val="en-PT"/>
         </w:rPr>
       </w:pPr>
       <w:r>
@@ -4052,10 +4032,94 @@
         <w:t>;</w:t>
       </w:r>
       <w:proofErr w:type="gramEnd"/>
-    </w:p>
-    <w:p>
-      <w:pPr>
-        <w:pStyle w:val="PargrafodaLista"/>
+      <w:r>
+        <w:rPr>
+          <w:rFonts w:ascii="Helvetica Neue" w:eastAsia="Times New Roman" w:hAnsi="Helvetica Neue" w:cs="Times New Roman"/>
+          <w:color w:val="DCDDDE"/>
+          <w:sz w:val="24"/>
+          <w:szCs w:val="24"/>
+          <w:lang w:val="en-PT" w:eastAsia="en-GB"/>
+        </w:rPr>
+        <w:t xml:space="preserve"> </w:t>
+      </w:r>
+    </w:p>
+    <w:p>
+      <w:pPr>
+        <w:pStyle w:val="ListParagraph"/>
+        <w:numPr>
+          <w:ilvl w:val="0"/>
+          <w:numId w:val="6"/>
+        </w:numPr>
+        <w:tabs>
+          <w:tab w:val="left" w:pos="316"/>
+        </w:tabs>
+        <w:ind w:left="316"/>
+        <w:rPr>
+          <w:rFonts w:ascii="Arial Nova Cond Light" w:hAnsi="Arial Nova Cond Light"/>
+          <w:w w:val="95"/>
+          <w:lang w:val="en-PT"/>
+        </w:rPr>
+      </w:pPr>
+      <w:r>
+        <w:rPr>
+          <w:rFonts w:ascii="Arial Nova Cond Light" w:hAnsi="Arial Nova Cond Light"/>
+          <w:w w:val="95"/>
+          <w:lang w:val="en-PT"/>
+        </w:rPr>
+        <w:t>Ability to change password if citizen is authenticated</w:t>
+      </w:r>
+      <w:r>
+        <w:rPr>
+          <w:rFonts w:ascii="Arial Nova Cond Light" w:hAnsi="Arial Nova Cond Light"/>
+          <w:w w:val="95"/>
+        </w:rPr>
+        <w:t>;</w:t>
+      </w:r>
+    </w:p>
+    <w:p>
+      <w:pPr>
+        <w:pStyle w:val="ListParagraph"/>
+        <w:numPr>
+          <w:ilvl w:val="0"/>
+          <w:numId w:val="6"/>
+        </w:numPr>
+        <w:tabs>
+          <w:tab w:val="left" w:pos="316"/>
+        </w:tabs>
+        <w:ind w:left="316"/>
+        <w:rPr>
+          <w:rFonts w:ascii="Arial Nova Cond Light" w:hAnsi="Arial Nova Cond Light"/>
+          <w:w w:val="95"/>
+          <w:lang w:val="en-PT"/>
+        </w:rPr>
+      </w:pPr>
+      <w:r>
+        <w:rPr>
+          <w:rFonts w:ascii="Arial Nova Cond Light" w:hAnsi="Arial Nova Cond Light"/>
+          <w:w w:val="95"/>
+        </w:rPr>
+        <w:t xml:space="preserve">Authenticated user credentials confirmation sent to </w:t>
+      </w:r>
+      <w:proofErr w:type="gramStart"/>
+      <w:r>
+        <w:rPr>
+          <w:rFonts w:ascii="Arial Nova Cond Light" w:hAnsi="Arial Nova Cond Light"/>
+          <w:w w:val="95"/>
+        </w:rPr>
+        <w:t>email</w:t>
+      </w:r>
+      <w:r>
+        <w:rPr>
+          <w:rFonts w:ascii="Arial Nova Cond Light" w:hAnsi="Arial Nova Cond Light"/>
+          <w:w w:val="95"/>
+        </w:rPr>
+        <w:t>;</w:t>
+      </w:r>
+      <w:proofErr w:type="gramEnd"/>
+    </w:p>
+    <w:p>
+      <w:pPr>
+        <w:pStyle w:val="ListParagraph"/>
         <w:numPr>
           <w:ilvl w:val="0"/>
           <w:numId w:val="6"/>
@@ -4216,7 +4280,7 @@
     </w:p>
     <w:p>
       <w:pPr>
-        <w:pStyle w:val="PargrafodaLista"/>
+        <w:pStyle w:val="ListParagraph"/>
         <w:numPr>
           <w:ilvl w:val="0"/>
           <w:numId w:val="6"/>
@@ -4346,7 +4410,7 @@
     </w:p>
     <w:p>
       <w:pPr>
-        <w:pStyle w:val="PargrafodaLista"/>
+        <w:pStyle w:val="ListParagraph"/>
         <w:numPr>
           <w:ilvl w:val="0"/>
           <w:numId w:val="6"/>
@@ -4491,7 +4555,7 @@
     </w:p>
     <w:p>
       <w:pPr>
-        <w:pStyle w:val="PargrafodaLista"/>
+        <w:pStyle w:val="ListParagraph"/>
         <w:numPr>
           <w:ilvl w:val="0"/>
           <w:numId w:val="6"/>
@@ -4688,7 +4752,7 @@
     </w:p>
     <w:p>
       <w:pPr>
-        <w:pStyle w:val="PargrafodaLista"/>
+        <w:pStyle w:val="ListParagraph"/>
         <w:numPr>
           <w:ilvl w:val="0"/>
           <w:numId w:val="6"/>
@@ -4960,7 +5024,7 @@
     </w:p>
     <w:p>
       <w:pPr>
-        <w:pStyle w:val="PargrafodaLista"/>
+        <w:pStyle w:val="ListParagraph"/>
         <w:numPr>
           <w:ilvl w:val="0"/>
           <w:numId w:val="6"/>
@@ -5008,7 +5072,7 @@
     </w:p>
     <w:p>
       <w:pPr>
-        <w:pStyle w:val="PargrafodaLista"/>
+        <w:pStyle w:val="ListParagraph"/>
         <w:numPr>
           <w:ilvl w:val="0"/>
           <w:numId w:val="6"/>
@@ -5056,7 +5120,7 @@
     </w:p>
     <w:p>
       <w:pPr>
-        <w:pStyle w:val="PargrafodaLista"/>
+        <w:pStyle w:val="ListParagraph"/>
         <w:numPr>
           <w:ilvl w:val="0"/>
           <w:numId w:val="6"/>
@@ -5104,7 +5168,7 @@
     </w:p>
     <w:p>
       <w:pPr>
-        <w:pStyle w:val="PargrafodaLista"/>
+        <w:pStyle w:val="ListParagraph"/>
         <w:numPr>
           <w:ilvl w:val="0"/>
           <w:numId w:val="6"/>
@@ -5140,7 +5204,7 @@
     </w:p>
     <w:p>
       <w:pPr>
-        <w:pStyle w:val="PargrafodaLista"/>
+        <w:pStyle w:val="ListParagraph"/>
         <w:numPr>
           <w:ilvl w:val="0"/>
           <w:numId w:val="6"/>
@@ -5176,7 +5240,7 @@
     </w:p>
     <w:p>
       <w:pPr>
-        <w:pStyle w:val="PargrafodaLista"/>
+        <w:pStyle w:val="ListParagraph"/>
         <w:numPr>
           <w:ilvl w:val="0"/>
           <w:numId w:val="6"/>
@@ -5311,17 +5375,19 @@
     </w:p>
     <w:p>
       <w:pPr>
-        <w:pStyle w:val="Corpodetexto"/>
+        <w:pStyle w:val="BodyText"/>
         <w:spacing w:before="7"/>
         <w:rPr>
           <w:rFonts w:ascii="Arial Nova Cond Light" w:hAnsi="Arial Nova Cond Light"/>
           <w:sz w:val="25"/>
         </w:rPr>
       </w:pPr>
-    </w:p>
-    <w:p>
-      <w:pPr>
-        <w:pStyle w:val="Corpodetexto"/>
+      <w:bookmarkStart w:id="2" w:name="1.2.__Trust_Assumptions"/>
+      <w:bookmarkEnd w:id="2"/>
+    </w:p>
+    <w:p>
+      <w:pPr>
+        <w:pStyle w:val="BodyText"/>
         <w:spacing w:before="7"/>
         <w:rPr>
           <w:rFonts w:ascii="Arial Nova Cond Light" w:hAnsi="Arial Nova Cond Light"/>
@@ -5331,74 +5397,13 @@
     </w:p>
     <w:p>
       <w:pPr>
-        <w:pStyle w:val="PargrafodaLista"/>
-        <w:numPr>
-          <w:ilvl w:val="1"/>
-          <w:numId w:val="7"/>
-        </w:numPr>
         <w:tabs>
           <w:tab w:val="left" w:pos="590"/>
         </w:tabs>
         <w:spacing w:before="1"/>
-        <w:ind w:left="589" w:hanging="490"/>
         <w:rPr>
           <w:rFonts w:ascii="Arial Nova Cond Light" w:hAnsi="Arial Nova Cond Light"/>
           <w:color w:val="367DA2"/>
-        </w:rPr>
-      </w:pPr>
-      <w:bookmarkStart w:id="2" w:name="1.2.__Trust_Assumptions"/>
-      <w:bookmarkEnd w:id="2"/>
-      <w:r>
-        <w:rPr>
-          <w:rFonts w:ascii="Arial Nova Cond Light" w:hAnsi="Arial Nova Cond Light"/>
-          <w:color w:val="367DA2"/>
-          <w:w w:val="95"/>
-        </w:rPr>
-        <w:t>Trust</w:t>
-      </w:r>
-      <w:r>
-        <w:rPr>
-          <w:rFonts w:ascii="Arial Nova Cond Light" w:hAnsi="Arial Nova Cond Light"/>
-          <w:color w:val="367DA2"/>
-          <w:spacing w:val="54"/>
-          <w:w w:val="95"/>
-        </w:rPr>
-        <w:t xml:space="preserve"> </w:t>
-      </w:r>
-      <w:r>
-        <w:rPr>
-          <w:rFonts w:ascii="Arial Nova Cond Light" w:hAnsi="Arial Nova Cond Light"/>
-          <w:color w:val="367DA2"/>
-          <w:w w:val="95"/>
-          <w:sz w:val="24"/>
-        </w:rPr>
-        <w:t>Assumptions</w:t>
-      </w:r>
-      <w:r>
-        <w:rPr>
-          <w:rFonts w:ascii="Arial Nova Cond Light" w:hAnsi="Arial Nova Cond Light"/>
-          <w:color w:val="367DA2"/>
-          <w:w w:val="95"/>
-          <w:sz w:val="24"/>
-        </w:rPr>
-        <w:t xml:space="preserve"> – TO DO</w:t>
-      </w:r>
-    </w:p>
-    <w:p>
-      <w:pPr>
-        <w:pStyle w:val="Corpodetexto"/>
-        <w:spacing w:before="2"/>
-        <w:rPr>
-          <w:rFonts w:ascii="Arial Nova Cond Light" w:hAnsi="Arial Nova Cond Light"/>
-          <w:sz w:val="21"/>
-        </w:rPr>
-      </w:pPr>
-    </w:p>
-    <w:p>
-      <w:pPr>
-        <w:rPr>
-          <w:rFonts w:ascii="Arial Nova Cond Light" w:hAnsi="Arial Nova Cond Light"/>
-          <w:sz w:val="21"/>
         </w:rPr>
         <w:sectPr>
           <w:headerReference w:type="default" r:id="rId15"/>
@@ -5408,457 +5413,6 @@
           <w:cols w:space="720"/>
         </w:sectPr>
       </w:pPr>
-    </w:p>
-    <w:p>
-      <w:pPr>
-        <w:pStyle w:val="Corpodetexto"/>
-        <w:spacing w:before="107"/>
-        <w:ind w:left="180" w:right="-1059"/>
-        <w:rPr>
-          <w:rFonts w:ascii="Arial Nova Cond Light" w:hAnsi="Arial Nova Cond Light"/>
-        </w:rPr>
-      </w:pPr>
-      <w:r>
-        <w:rPr>
-          <w:rFonts w:ascii="Arial Nova Cond Light" w:hAnsi="Arial Nova Cond Light"/>
-          <w:color w:val="367DA2"/>
-          <w:w w:val="95"/>
-        </w:rPr>
-        <w:t xml:space="preserve">    </w:t>
-      </w:r>
-      <w:r>
-        <w:rPr>
-          <w:rFonts w:ascii="Arial Nova Cond Light" w:hAnsi="Arial Nova Cond Light"/>
-          <w:color w:val="367DA2"/>
-          <w:w w:val="95"/>
-        </w:rPr>
-        <w:t>Fully</w:t>
-      </w:r>
-      <w:r>
-        <w:rPr>
-          <w:rFonts w:ascii="Arial Nova Cond Light" w:hAnsi="Arial Nova Cond Light"/>
-          <w:color w:val="367DA2"/>
-          <w:spacing w:val="5"/>
-          <w:w w:val="95"/>
-        </w:rPr>
-        <w:t xml:space="preserve"> </w:t>
-      </w:r>
-      <w:r>
-        <w:rPr>
-          <w:rFonts w:ascii="Arial Nova Cond Light" w:hAnsi="Arial Nova Cond Light"/>
-          <w:color w:val="367DA2"/>
-          <w:w w:val="95"/>
-        </w:rPr>
-        <w:t>trusted:</w:t>
-      </w:r>
-    </w:p>
-    <w:p>
-      <w:pPr>
-        <w:pStyle w:val="Corpodetexto"/>
-        <w:spacing w:before="7"/>
-        <w:rPr>
-          <w:rFonts w:ascii="Arial Nova Cond Light" w:hAnsi="Arial Nova Cond Light"/>
-        </w:rPr>
-      </w:pPr>
-    </w:p>
-    <w:p>
-      <w:pPr>
-        <w:pStyle w:val="PargrafodaLista"/>
-        <w:numPr>
-          <w:ilvl w:val="0"/>
-          <w:numId w:val="5"/>
-        </w:numPr>
-        <w:tabs>
-          <w:tab w:val="left" w:pos="418"/>
-        </w:tabs>
-        <w:spacing w:before="0"/>
-        <w:rPr>
-          <w:rFonts w:ascii="Arial Nova Cond Light" w:hAnsi="Arial Nova Cond Light"/>
-        </w:rPr>
-      </w:pPr>
-      <w:r>
-        <w:rPr>
-          <w:rFonts w:ascii="Arial Nova Cond Light" w:hAnsi="Arial Nova Cond Light"/>
-          <w:w w:val="95"/>
-        </w:rPr>
-        <w:t>Hospital</w:t>
-      </w:r>
-      <w:r>
-        <w:rPr>
-          <w:rFonts w:ascii="Arial Nova Cond Light" w:hAnsi="Arial Nova Cond Light"/>
-          <w:w w:val="95"/>
-        </w:rPr>
-        <w:t xml:space="preserve"> </w:t>
-      </w:r>
-      <w:r>
-        <w:rPr>
-          <w:rFonts w:ascii="Arial Nova Cond Light" w:hAnsi="Arial Nova Cond Light"/>
-          <w:w w:val="95"/>
-        </w:rPr>
-        <w:t xml:space="preserve">and Laboratory </w:t>
-      </w:r>
-      <w:r>
-        <w:rPr>
-          <w:rFonts w:ascii="Arial Nova Cond Light" w:hAnsi="Arial Nova Cond Light"/>
-          <w:w w:val="95"/>
-        </w:rPr>
-        <w:t>Frontend</w:t>
-      </w:r>
-      <w:r>
-        <w:rPr>
-          <w:rFonts w:ascii="Arial Nova Cond Light" w:hAnsi="Arial Nova Cond Light"/>
-          <w:spacing w:val="9"/>
-          <w:w w:val="95"/>
-        </w:rPr>
-        <w:t xml:space="preserve"> </w:t>
-      </w:r>
-      <w:r>
-        <w:rPr>
-          <w:rFonts w:ascii="Arial Nova Cond Light" w:hAnsi="Arial Nova Cond Light"/>
-          <w:w w:val="95"/>
-        </w:rPr>
-        <w:t>(that are servers)</w:t>
-      </w:r>
-    </w:p>
-    <w:p>
-      <w:pPr>
-        <w:pStyle w:val="PargrafodaLista"/>
-        <w:numPr>
-          <w:ilvl w:val="0"/>
-          <w:numId w:val="5"/>
-        </w:numPr>
-        <w:tabs>
-          <w:tab w:val="left" w:pos="418"/>
-        </w:tabs>
-        <w:rPr>
-          <w:rFonts w:ascii="Arial Nova Cond Light" w:hAnsi="Arial Nova Cond Light"/>
-        </w:rPr>
-      </w:pPr>
-      <w:r>
-        <w:rPr>
-          <w:rFonts w:ascii="Arial Nova Cond Light" w:hAnsi="Arial Nova Cond Light"/>
-          <w:w w:val="95"/>
-        </w:rPr>
-        <w:t xml:space="preserve">Hospital </w:t>
-      </w:r>
-      <w:r>
-        <w:rPr>
-          <w:rFonts w:ascii="Arial Nova Cond Light" w:hAnsi="Arial Nova Cond Light"/>
-          <w:w w:val="95"/>
-        </w:rPr>
-        <w:t xml:space="preserve">and Laboratory </w:t>
-      </w:r>
-      <w:r>
-        <w:rPr>
-          <w:rFonts w:ascii="Arial Nova Cond Light" w:hAnsi="Arial Nova Cond Light"/>
-          <w:w w:val="95"/>
-        </w:rPr>
-        <w:t>Backend</w:t>
-      </w:r>
-      <w:r>
-        <w:rPr>
-          <w:rFonts w:ascii="Arial Nova Cond Light" w:hAnsi="Arial Nova Cond Light"/>
-          <w:spacing w:val="7"/>
-          <w:w w:val="95"/>
-        </w:rPr>
-        <w:t xml:space="preserve"> </w:t>
-      </w:r>
-      <w:r>
-        <w:rPr>
-          <w:rFonts w:ascii="Arial Nova Cond Light" w:hAnsi="Arial Nova Cond Light"/>
-          <w:w w:val="95"/>
-        </w:rPr>
-        <w:t>(that are servers)</w:t>
-      </w:r>
-      <w:r>
-        <w:rPr>
-          <w:rFonts w:ascii="Arial Nova Cond Light" w:hAnsi="Arial Nova Cond Light"/>
-          <w:w w:val="95"/>
-        </w:rPr>
-        <w:t xml:space="preserve"> </w:t>
-      </w:r>
-    </w:p>
-    <w:p>
-      <w:pPr>
-        <w:pStyle w:val="PargrafodaLista"/>
-        <w:numPr>
-          <w:ilvl w:val="0"/>
-          <w:numId w:val="5"/>
-        </w:numPr>
-        <w:tabs>
-          <w:tab w:val="left" w:pos="418"/>
-        </w:tabs>
-        <w:rPr>
-          <w:rFonts w:ascii="Arial Nova Cond Light" w:hAnsi="Arial Nova Cond Light"/>
-        </w:rPr>
-      </w:pPr>
-      <w:r>
-        <w:rPr>
-          <w:rFonts w:ascii="Arial Nova Cond Light" w:hAnsi="Arial Nova Cond Light"/>
-          <w:w w:val="95"/>
-        </w:rPr>
-        <w:t>Hospital</w:t>
-      </w:r>
-      <w:r>
-        <w:rPr>
-          <w:rFonts w:ascii="Arial Nova Cond Light" w:hAnsi="Arial Nova Cond Light"/>
-          <w:w w:val="95"/>
-        </w:rPr>
-        <w:t xml:space="preserve"> Backend Server</w:t>
-      </w:r>
-    </w:p>
-    <w:p>
-      <w:pPr>
-        <w:pStyle w:val="Corpodetexto"/>
-        <w:spacing w:before="107"/>
-        <w:rPr>
-          <w:rFonts w:ascii="Arial Nova Cond Light" w:hAnsi="Arial Nova Cond Light"/>
-        </w:rPr>
-      </w:pPr>
-      <w:r>
-        <w:rPr>
-          <w:rFonts w:ascii="Arial Nova Cond Light" w:hAnsi="Arial Nova Cond Light"/>
-        </w:rPr>
-        <w:br w:type="column"/>
-      </w:r>
-      <w:r>
-        <w:rPr>
-          <w:rFonts w:ascii="Arial Nova Cond Light" w:hAnsi="Arial Nova Cond Light"/>
-        </w:rPr>
-        <w:t xml:space="preserve">       </w:t>
-      </w:r>
-      <w:r>
-        <w:rPr>
-          <w:rFonts w:ascii="Arial Nova Cond Light" w:hAnsi="Arial Nova Cond Light"/>
-        </w:rPr>
-        <w:t xml:space="preserve">  </w:t>
-      </w:r>
-      <w:r>
-        <w:rPr>
-          <w:rFonts w:ascii="Arial Nova Cond Light" w:hAnsi="Arial Nova Cond Light"/>
-        </w:rPr>
-        <w:t xml:space="preserve">    </w:t>
-      </w:r>
-      <w:r>
-        <w:rPr>
-          <w:rFonts w:ascii="Arial Nova Cond Light" w:hAnsi="Arial Nova Cond Light"/>
-          <w:color w:val="367DA2"/>
-          <w:w w:val="95"/>
-        </w:rPr>
-        <w:t>Partially</w:t>
-      </w:r>
-      <w:r>
-        <w:rPr>
-          <w:rFonts w:ascii="Arial Nova Cond Light" w:hAnsi="Arial Nova Cond Light"/>
-          <w:color w:val="367DA2"/>
-          <w:spacing w:val="13"/>
-          <w:w w:val="95"/>
-        </w:rPr>
-        <w:t xml:space="preserve"> </w:t>
-      </w:r>
-      <w:r>
-        <w:rPr>
-          <w:rFonts w:ascii="Arial Nova Cond Light" w:hAnsi="Arial Nova Cond Light"/>
-          <w:color w:val="367DA2"/>
-          <w:w w:val="95"/>
-        </w:rPr>
-        <w:t>trusted:</w:t>
-      </w:r>
-    </w:p>
-    <w:p>
-      <w:pPr>
-        <w:pStyle w:val="Corpodetexto"/>
-        <w:spacing w:before="7"/>
-        <w:rPr>
-          <w:rFonts w:ascii="Arial Nova Cond Light" w:hAnsi="Arial Nova Cond Light"/>
-        </w:rPr>
-      </w:pPr>
-    </w:p>
-    <w:p>
-      <w:pPr>
-        <w:pStyle w:val="PargrafodaLista"/>
-        <w:numPr>
-          <w:ilvl w:val="0"/>
-          <w:numId w:val="5"/>
-        </w:numPr>
-        <w:tabs>
-          <w:tab w:val="left" w:pos="418"/>
-        </w:tabs>
-        <w:spacing w:before="0"/>
-        <w:rPr>
-          <w:rFonts w:ascii="Arial Nova Cond Light" w:hAnsi="Arial Nova Cond Light"/>
-        </w:rPr>
-      </w:pPr>
-      <w:r>
-        <w:rPr>
-          <w:rFonts w:ascii="Arial Nova Cond Light" w:hAnsi="Arial Nova Cond Light"/>
-          <w:w w:val="95"/>
-        </w:rPr>
-        <w:t>Certified</w:t>
-      </w:r>
-      <w:r>
-        <w:rPr>
-          <w:rFonts w:ascii="Arial Nova Cond Light" w:hAnsi="Arial Nova Cond Light"/>
-          <w:spacing w:val="9"/>
-          <w:w w:val="95"/>
-        </w:rPr>
-        <w:t xml:space="preserve"> </w:t>
-      </w:r>
-      <w:r>
-        <w:rPr>
-          <w:rFonts w:ascii="Arial Nova Cond Light" w:hAnsi="Arial Nova Cond Light"/>
-          <w:w w:val="95"/>
-        </w:rPr>
-        <w:t>user</w:t>
-      </w:r>
-      <w:r>
-        <w:rPr>
-          <w:rFonts w:ascii="Arial Nova Cond Light" w:hAnsi="Arial Nova Cond Light"/>
-          <w:spacing w:val="10"/>
-          <w:w w:val="95"/>
-        </w:rPr>
-        <w:t xml:space="preserve"> </w:t>
-      </w:r>
-      <w:r>
-        <w:rPr>
-          <w:rFonts w:ascii="Arial Nova Cond Light" w:hAnsi="Arial Nova Cond Light"/>
-          <w:w w:val="95"/>
-        </w:rPr>
-        <w:t>machine</w:t>
-      </w:r>
-    </w:p>
-    <w:p>
-      <w:pPr>
-        <w:pStyle w:val="Corpodetexto"/>
-        <w:spacing w:before="107"/>
-        <w:ind w:left="180"/>
-        <w:rPr>
-          <w:rFonts w:ascii="Arial Nova Cond Light" w:hAnsi="Arial Nova Cond Light"/>
-        </w:rPr>
-      </w:pPr>
-      <w:r>
-        <w:rPr>
-          <w:rFonts w:ascii="Arial Nova Cond Light" w:hAnsi="Arial Nova Cond Light"/>
-        </w:rPr>
-        <w:br w:type="column"/>
-      </w:r>
-      <w:r>
-        <w:rPr>
-          <w:rFonts w:ascii="Arial Nova Cond Light" w:hAnsi="Arial Nova Cond Light"/>
-        </w:rPr>
-        <w:t xml:space="preserve">  </w:t>
-      </w:r>
-      <w:r>
-        <w:rPr>
-          <w:rFonts w:ascii="Arial Nova Cond Light" w:hAnsi="Arial Nova Cond Light"/>
-        </w:rPr>
-        <w:t xml:space="preserve">            </w:t>
-      </w:r>
-      <w:r>
-        <w:rPr>
-          <w:rFonts w:ascii="Arial Nova Cond Light" w:hAnsi="Arial Nova Cond Light"/>
-        </w:rPr>
-        <w:t xml:space="preserve"> </w:t>
-      </w:r>
-      <w:r>
-        <w:rPr>
-          <w:rFonts w:ascii="Arial Nova Cond Light" w:hAnsi="Arial Nova Cond Light"/>
-          <w:color w:val="367DA2"/>
-        </w:rPr>
-        <w:t>Not</w:t>
-      </w:r>
-      <w:r>
-        <w:rPr>
-          <w:rFonts w:ascii="Arial Nova Cond Light" w:hAnsi="Arial Nova Cond Light"/>
-          <w:color w:val="367DA2"/>
-          <w:spacing w:val="-9"/>
-        </w:rPr>
-        <w:t xml:space="preserve"> </w:t>
-      </w:r>
-      <w:r>
-        <w:rPr>
-          <w:rFonts w:ascii="Arial Nova Cond Light" w:hAnsi="Arial Nova Cond Light"/>
-          <w:color w:val="367DA2"/>
-        </w:rPr>
-        <w:t>trusted:</w:t>
-      </w:r>
-    </w:p>
-    <w:p>
-      <w:pPr>
-        <w:pStyle w:val="Corpodetexto"/>
-        <w:spacing w:before="7"/>
-        <w:rPr>
-          <w:rFonts w:ascii="Arial Nova Cond Light" w:hAnsi="Arial Nova Cond Light"/>
-        </w:rPr>
-      </w:pPr>
-    </w:p>
-    <w:p>
-      <w:pPr>
-        <w:pStyle w:val="PargrafodaLista"/>
-        <w:numPr>
-          <w:ilvl w:val="0"/>
-          <w:numId w:val="5"/>
-        </w:numPr>
-        <w:tabs>
-          <w:tab w:val="left" w:pos="418"/>
-        </w:tabs>
-        <w:spacing w:before="0"/>
-        <w:rPr>
-          <w:rFonts w:ascii="Arial Nova Cond Light" w:hAnsi="Arial Nova Cond Light"/>
-        </w:rPr>
-      </w:pPr>
-      <w:r>
-        <w:rPr>
-          <w:rFonts w:ascii="Arial Nova Cond Light" w:hAnsi="Arial Nova Cond Light"/>
-          <w:w w:val="95"/>
-        </w:rPr>
-        <w:t>Not</w:t>
-      </w:r>
-      <w:r>
-        <w:rPr>
-          <w:rFonts w:ascii="Arial Nova Cond Light" w:hAnsi="Arial Nova Cond Light"/>
-          <w:spacing w:val="11"/>
-          <w:w w:val="95"/>
-        </w:rPr>
-        <w:t xml:space="preserve"> </w:t>
-      </w:r>
-      <w:r>
-        <w:rPr>
-          <w:rFonts w:ascii="Arial Nova Cond Light" w:hAnsi="Arial Nova Cond Light"/>
-          <w:w w:val="95"/>
-        </w:rPr>
-        <w:t>Certified</w:t>
-      </w:r>
-      <w:r>
-        <w:rPr>
-          <w:rFonts w:ascii="Arial Nova Cond Light" w:hAnsi="Arial Nova Cond Light"/>
-          <w:spacing w:val="11"/>
-          <w:w w:val="95"/>
-        </w:rPr>
-        <w:t xml:space="preserve"> </w:t>
-      </w:r>
-      <w:r>
-        <w:rPr>
-          <w:rFonts w:ascii="Arial Nova Cond Light" w:hAnsi="Arial Nova Cond Light"/>
-          <w:w w:val="95"/>
-        </w:rPr>
-        <w:t>user</w:t>
-      </w:r>
-      <w:r>
-        <w:rPr>
-          <w:rFonts w:ascii="Arial Nova Cond Light" w:hAnsi="Arial Nova Cond Light"/>
-          <w:spacing w:val="12"/>
-          <w:w w:val="95"/>
-        </w:rPr>
-        <w:t xml:space="preserve"> </w:t>
-      </w:r>
-      <w:r>
-        <w:rPr>
-          <w:rFonts w:ascii="Arial Nova Cond Light" w:hAnsi="Arial Nova Cond Light"/>
-          <w:w w:val="95"/>
-        </w:rPr>
-        <w:t>machine</w:t>
-      </w:r>
     </w:p>
     <w:p>
       <w:pPr>
@@ -5879,16 +5433,18 @@
     </w:p>
     <w:p>
       <w:pPr>
-        <w:pStyle w:val="Corpodetexto"/>
+        <w:pStyle w:val="BodyText"/>
         <w:rPr>
           <w:rFonts w:ascii="Arial Nova Cond Light" w:hAnsi="Arial Nova Cond Light"/>
           <w:sz w:val="23"/>
         </w:rPr>
       </w:pPr>
-    </w:p>
-    <w:p>
-      <w:pPr>
-        <w:pStyle w:val="Corpodetexto"/>
+      <w:bookmarkStart w:id="3" w:name="2.__Proposed_solution"/>
+      <w:bookmarkEnd w:id="3"/>
+    </w:p>
+    <w:p>
+      <w:pPr>
+        <w:pStyle w:val="BodyText"/>
         <w:rPr>
           <w:rFonts w:ascii="Arial Nova Cond Light" w:hAnsi="Arial Nova Cond Light"/>
           <w:sz w:val="23"/>
@@ -5897,7 +5453,22 @@
     </w:p>
     <w:p>
       <w:pPr>
-        <w:pStyle w:val="Ttulo2"/>
+        <w:pStyle w:val="Heading2"/>
+        <w:tabs>
+          <w:tab w:val="left" w:pos="406"/>
+        </w:tabs>
+        <w:ind w:firstLine="0"/>
+        <w:rPr>
+          <w:rFonts w:ascii="Arial Nova Cond Light" w:hAnsi="Arial Nova Cond Light"/>
+          <w:b w:val="0"/>
+          <w:bCs w:val="0"/>
+          <w:color w:val="367DA2"/>
+        </w:rPr>
+      </w:pPr>
+    </w:p>
+    <w:p>
+      <w:pPr>
+        <w:pStyle w:val="Heading2"/>
         <w:numPr>
           <w:ilvl w:val="0"/>
           <w:numId w:val="7"/>
@@ -5913,8 +5484,6 @@
           <w:color w:val="367DA2"/>
         </w:rPr>
       </w:pPr>
-      <w:bookmarkStart w:id="3" w:name="2.__Proposed_solution"/>
-      <w:bookmarkEnd w:id="3"/>
       <w:r>
         <w:rPr>
           <w:rFonts w:ascii="Arial Nova Cond Light" w:hAnsi="Arial Nova Cond Light"/>
@@ -5947,14 +5516,15 @@
     </w:p>
     <w:p>
       <w:pPr>
-        <w:pStyle w:val="Corpodetexto"/>
+        <w:pStyle w:val="BodyText"/>
         <w:spacing w:before="199" w:line="319" w:lineRule="auto"/>
-        <w:ind w:left="100" w:right="117"/>
+        <w:ind w:right="117"/>
         <w:jc w:val="both"/>
         <w:rPr>
           <w:rFonts w:ascii="Arial Nova Cond Light" w:hAnsi="Arial Nova Cond Light"/>
         </w:rPr>
       </w:pPr>
+      <w:proofErr w:type="gramStart"/>
       <w:r>
         <w:rPr>
           <w:rFonts w:ascii="Arial Nova Cond Light" w:hAnsi="Arial Nova Cond Light"/>
@@ -5992,6 +5562,7 @@
         </w:rPr>
         <w:t>to</w:t>
       </w:r>
+      <w:proofErr w:type="gramEnd"/>
       <w:r>
         <w:rPr>
           <w:rFonts w:ascii="Arial Nova Cond Light" w:hAnsi="Arial Nova Cond Light"/>
@@ -6634,29 +6205,7 @@
     </w:p>
     <w:p>
       <w:pPr>
-        <w:pStyle w:val="Corpodetexto"/>
-        <w:spacing w:before="199" w:line="319" w:lineRule="auto"/>
-        <w:ind w:left="100" w:right="117"/>
-        <w:jc w:val="both"/>
-        <w:rPr>
-          <w:rFonts w:ascii="Arial Nova Cond Light" w:hAnsi="Arial Nova Cond Light"/>
-          <w:spacing w:val="-9"/>
-        </w:rPr>
-      </w:pPr>
-    </w:p>
-    <w:p>
-      <w:pPr>
-        <w:pStyle w:val="Corpodetexto"/>
-        <w:spacing w:before="7"/>
-        <w:rPr>
-          <w:rFonts w:ascii="Arial Nova Cond Light" w:hAnsi="Arial Nova Cond Light"/>
-          <w:sz w:val="17"/>
-        </w:rPr>
-      </w:pPr>
-    </w:p>
-    <w:p>
-      <w:pPr>
-        <w:pStyle w:val="Ttulo1"/>
+        <w:pStyle w:val="Heading1"/>
         <w:numPr>
           <w:ilvl w:val="1"/>
           <w:numId w:val="7"/>
@@ -6691,7 +6240,7 @@
     </w:p>
     <w:p>
       <w:pPr>
-        <w:pStyle w:val="Corpodetexto"/>
+        <w:pStyle w:val="BodyText"/>
         <w:ind w:right="2012"/>
         <w:rPr>
           <w:rFonts w:ascii="Arial Nova Cond Light" w:hAnsi="Arial Nova Cond Light"/>
@@ -6701,22 +6250,20 @@
     </w:p>
     <w:p>
       <w:pPr>
-        <w:pStyle w:val="Corpodetexto"/>
+        <w:pStyle w:val="BodyText"/>
         <w:keepNext/>
         <w:ind w:right="2012"/>
-        <w:jc w:val="both"/>
-      </w:pPr>
-      <w:r>
-        <w:rPr>
-          <w:rFonts w:ascii="Arial Nova Cond Light" w:hAnsi="Arial Nova Cond Light"/>
+        <w:jc w:val="center"/>
+      </w:pPr>
+      <w:r>
+        <w:rPr>
           <w:noProof/>
-          <w:spacing w:val="-1"/>
         </w:rPr>
         <w:drawing>
-          <wp:inline distT="0" distB="0" distL="0" distR="0" wp14:anchorId="2CB56ED6" wp14:editId="35F7BCE4">
-            <wp:extent cx="6172200" cy="3452495"/>
-            <wp:effectExtent l="0" t="0" r="0" b="1905"/>
-            <wp:docPr id="20" name="Picture 20"/>
+          <wp:inline distT="0" distB="0" distL="0" distR="0" wp14:anchorId="7E313116" wp14:editId="08E03662">
+            <wp:extent cx="6172200" cy="3482340"/>
+            <wp:effectExtent l="0" t="0" r="0" b="0"/>
+            <wp:docPr id="16" name="Picture 16" descr="Diagram, schematic&#10;&#10;Description automatically generated"/>
             <wp:cNvGraphicFramePr>
               <a:graphicFrameLocks xmlns:a="http://schemas.openxmlformats.org/drawingml/2006/main" noChangeAspect="1"/>
             </wp:cNvGraphicFramePr>
@@ -6724,21 +6271,12 @@
               <a:graphicData uri="http://schemas.openxmlformats.org/drawingml/2006/picture">
                 <pic:pic xmlns:pic="http://schemas.openxmlformats.org/drawingml/2006/picture">
                   <pic:nvPicPr>
-                    <pic:cNvPr id="20" name="Picture 20"/>
+                    <pic:cNvPr id="16" name="Picture 16" descr="Diagram, schematic&#10;&#10;Description automatically generated"/>
                     <pic:cNvPicPr/>
                   </pic:nvPicPr>
                   <pic:blipFill>
                     <a:blip r:embed="rId17" cstate="print">
                       <a:extLst>
-                        <a:ext uri="{BEBA8EAE-BF5A-486C-A8C5-ECC9F3942E4B}">
-                          <a14:imgProps xmlns:a14="http://schemas.microsoft.com/office/drawing/2010/main">
-                            <a14:imgLayer r:embed="rId18">
-                              <a14:imgEffect>
-                                <a14:sharpenSoften amount="50000"/>
-                              </a14:imgEffect>
-                            </a14:imgLayer>
-                          </a14:imgProps>
-                        </a:ext>
                         <a:ext uri="{28A0092B-C50C-407E-A947-70E740481C1C}">
                           <a14:useLocalDpi xmlns:a14="http://schemas.microsoft.com/office/drawing/2010/main" val="0"/>
                         </a:ext>
@@ -6751,7 +6289,7 @@
                   <pic:spPr>
                     <a:xfrm>
                       <a:off x="0" y="0"/>
-                      <a:ext cx="6172200" cy="3452495"/>
+                      <a:ext cx="6172200" cy="3482340"/>
                     </a:xfrm>
                     <a:prstGeom prst="rect">
                       <a:avLst/>
@@ -6766,7 +6304,15 @@
     </w:p>
     <w:p>
       <w:pPr>
-        <w:pStyle w:val="Legenda"/>
+        <w:pStyle w:val="BodyText"/>
+        <w:keepNext/>
+        <w:ind w:right="2012"/>
+        <w:jc w:val="both"/>
+      </w:pPr>
+    </w:p>
+    <w:p>
+      <w:pPr>
+        <w:pStyle w:val="Caption"/>
         <w:jc w:val="center"/>
         <w:rPr>
           <w:rFonts w:ascii="Arial Nova Cond Light" w:hAnsi="Arial Nova Cond Light"/>
@@ -6776,14 +6322,27 @@
       <w:r>
         <w:t xml:space="preserve">Figure </w:t>
       </w:r>
-      <w:fldSimple w:instr=" SEQ Figure \* ARABIC ">
-        <w:r>
-          <w:rPr>
-            <w:noProof/>
-          </w:rPr>
-          <w:t>1</w:t>
-        </w:r>
-      </w:fldSimple>
+      <w:r>
+        <w:fldChar w:fldCharType="begin"/>
+      </w:r>
+      <w:r>
+        <w:instrText xml:space="preserve"> SEQ Figure \* ARABIC </w:instrText>
+      </w:r>
+      <w:r>
+        <w:fldChar w:fldCharType="separate"/>
+      </w:r>
+      <w:r>
+        <w:rPr>
+          <w:noProof/>
+        </w:rPr>
+        <w:t>1</w:t>
+      </w:r>
+      <w:r>
+        <w:rPr>
+          <w:noProof/>
+        </w:rPr>
+        <w:fldChar w:fldCharType="end"/>
+      </w:r>
       <w:r>
         <w:t xml:space="preserve"> </w:t>
       </w:r>
@@ -6796,144 +6355,7 @@
     </w:p>
     <w:p>
       <w:pPr>
-        <w:pStyle w:val="Corpodetexto"/>
-        <w:ind w:left="1993" w:right="2012"/>
-        <w:jc w:val="center"/>
-        <w:rPr>
-          <w:rFonts w:ascii="Arial Nova Cond Light" w:hAnsi="Arial Nova Cond Light"/>
-          <w:spacing w:val="-1"/>
-        </w:rPr>
-      </w:pPr>
-    </w:p>
-    <w:p>
-      <w:pPr>
-        <w:pStyle w:val="Corpodetexto"/>
-        <w:ind w:left="1993" w:right="2012"/>
-        <w:jc w:val="center"/>
-        <w:rPr>
-          <w:rFonts w:ascii="Arial Nova Cond Light" w:hAnsi="Arial Nova Cond Light"/>
-          <w:spacing w:val="-1"/>
-        </w:rPr>
-      </w:pPr>
-    </w:p>
-    <w:p>
-      <w:pPr>
-        <w:pStyle w:val="Corpodetexto"/>
-        <w:ind w:left="1993" w:right="2012"/>
-        <w:jc w:val="center"/>
-        <w:rPr>
-          <w:rFonts w:ascii="Arial Nova Cond Light" w:hAnsi="Arial Nova Cond Light"/>
-          <w:spacing w:val="-1"/>
-        </w:rPr>
-      </w:pPr>
-    </w:p>
-    <w:p>
-      <w:pPr>
-        <w:pStyle w:val="Corpodetexto"/>
-        <w:ind w:left="1993" w:right="2012"/>
-        <w:jc w:val="center"/>
-        <w:rPr>
-          <w:rFonts w:ascii="Arial Nova Cond Light" w:hAnsi="Arial Nova Cond Light"/>
-          <w:spacing w:val="-1"/>
-        </w:rPr>
-      </w:pPr>
-    </w:p>
-    <w:p>
-      <w:pPr>
-        <w:pStyle w:val="Corpodetexto"/>
-        <w:ind w:left="1993" w:right="2012"/>
-        <w:jc w:val="center"/>
-        <w:rPr>
-          <w:rFonts w:ascii="Arial Nova Cond Light" w:hAnsi="Arial Nova Cond Light"/>
-          <w:spacing w:val="-1"/>
-        </w:rPr>
-      </w:pPr>
-    </w:p>
-    <w:p>
-      <w:pPr>
-        <w:pStyle w:val="Corpodetexto"/>
-        <w:ind w:right="2012"/>
-        <w:rPr>
-          <w:rFonts w:ascii="Arial Nova Cond Light" w:hAnsi="Arial Nova Cond Light"/>
-          <w:spacing w:val="-1"/>
-        </w:rPr>
-      </w:pPr>
-    </w:p>
-    <w:p>
-      <w:pPr>
-        <w:pStyle w:val="Corpodetexto"/>
-        <w:ind w:right="2012"/>
-        <w:rPr>
-          <w:rFonts w:ascii="Arial Nova Cond Light" w:hAnsi="Arial Nova Cond Light"/>
-          <w:spacing w:val="-1"/>
-        </w:rPr>
-      </w:pPr>
-    </w:p>
-    <w:p>
-      <w:pPr>
-        <w:pStyle w:val="Corpodetexto"/>
-        <w:ind w:right="2012"/>
-        <w:rPr>
-          <w:rFonts w:ascii="Arial Nova Cond Light" w:hAnsi="Arial Nova Cond Light"/>
-          <w:spacing w:val="-1"/>
-        </w:rPr>
-      </w:pPr>
-    </w:p>
-    <w:p>
-      <w:pPr>
-        <w:pStyle w:val="Corpodetexto"/>
-        <w:ind w:right="2012"/>
-        <w:rPr>
-          <w:rFonts w:ascii="Arial Nova Cond Light" w:hAnsi="Arial Nova Cond Light"/>
-          <w:spacing w:val="-1"/>
-        </w:rPr>
-      </w:pPr>
-    </w:p>
-    <w:p>
-      <w:pPr>
-        <w:pStyle w:val="Corpodetexto"/>
-        <w:ind w:right="2012"/>
-        <w:rPr>
-          <w:rFonts w:ascii="Arial Nova Cond Light" w:hAnsi="Arial Nova Cond Light"/>
-          <w:spacing w:val="-1"/>
-        </w:rPr>
-      </w:pPr>
-    </w:p>
-    <w:p>
-      <w:pPr>
-        <w:pStyle w:val="Corpodetexto"/>
-        <w:ind w:right="2012"/>
-        <w:rPr>
-          <w:rFonts w:ascii="Arial Nova Cond Light" w:hAnsi="Arial Nova Cond Light"/>
-          <w:spacing w:val="-1"/>
-        </w:rPr>
-      </w:pPr>
-    </w:p>
-    <w:p>
-      <w:pPr>
-        <w:pStyle w:val="Corpodetexto"/>
-        <w:ind w:left="1993" w:right="2012"/>
-        <w:jc w:val="center"/>
-        <w:rPr>
-          <w:rFonts w:ascii="Arial Nova Cond Light" w:hAnsi="Arial Nova Cond Light"/>
-          <w:spacing w:val="-1"/>
-        </w:rPr>
-      </w:pPr>
-    </w:p>
-    <w:p>
-      <w:pPr>
-        <w:pStyle w:val="Corpodetexto"/>
-        <w:ind w:left="1993" w:right="2012"/>
-        <w:jc w:val="center"/>
-        <w:rPr>
-          <w:rFonts w:ascii="Arial Nova Cond Light" w:hAnsi="Arial Nova Cond Light"/>
-          <w:spacing w:val="-1"/>
-        </w:rPr>
-      </w:pPr>
-    </w:p>
-    <w:p>
-      <w:pPr>
-        <w:pStyle w:val="Corpodetexto"/>
+        <w:pStyle w:val="BodyText"/>
         <w:ind w:right="2012"/>
         <w:jc w:val="both"/>
         <w:rPr>
@@ -6948,7 +6370,7 @@
     </w:p>
     <w:p>
       <w:pPr>
-        <w:pStyle w:val="Corpodetexto"/>
+        <w:pStyle w:val="BodyText"/>
         <w:ind w:right="2012"/>
         <w:jc w:val="both"/>
         <w:rPr>
@@ -6960,7 +6382,12 @@
           <w:szCs w:val="24"/>
         </w:rPr>
       </w:pPr>
-      <w:r>
+    </w:p>
+    <w:p>
+      <w:pPr>
+        <w:pStyle w:val="BodyText"/>
+        <w:ind w:right="2012"/>
+        <w:jc w:val="both"/>
         <w:rPr>
           <w:rFonts w:ascii="Arial Nova Cond Light" w:hAnsi="Arial Nova Cond Light"/>
           <w:b/>
@@ -6969,24 +6396,288 @@
           <w:sz w:val="24"/>
           <w:szCs w:val="24"/>
         </w:rPr>
-        <w:lastRenderedPageBreak/>
-        <w:t>Spring Security, Security policy language</w:t>
-      </w:r>
-    </w:p>
-    <w:p>
-      <w:pPr>
-        <w:pStyle w:val="Corpodetexto"/>
+      </w:pPr>
+    </w:p>
+    <w:p>
+      <w:pPr>
+        <w:pStyle w:val="BodyText"/>
         <w:ind w:right="2012"/>
         <w:jc w:val="both"/>
         <w:rPr>
           <w:rFonts w:ascii="Arial Nova Cond Light" w:hAnsi="Arial Nova Cond Light"/>
+          <w:b/>
+          <w:bCs/>
+          <w:color w:val="367DA2"/>
+          <w:sz w:val="24"/>
+          <w:szCs w:val="24"/>
+        </w:rPr>
+      </w:pPr>
+    </w:p>
+    <w:p>
+      <w:pPr>
+        <w:pStyle w:val="BodyText"/>
+        <w:ind w:right="2012"/>
+        <w:jc w:val="both"/>
+        <w:rPr>
+          <w:rFonts w:ascii="Arial Nova Cond Light" w:hAnsi="Arial Nova Cond Light"/>
+          <w:b/>
+          <w:bCs/>
+          <w:color w:val="367DA2"/>
+          <w:sz w:val="24"/>
+          <w:szCs w:val="24"/>
+        </w:rPr>
+      </w:pPr>
+    </w:p>
+    <w:p>
+      <w:pPr>
+        <w:pStyle w:val="BodyText"/>
+        <w:ind w:right="2012"/>
+        <w:jc w:val="both"/>
+        <w:rPr>
+          <w:rFonts w:ascii="Arial Nova Cond Light" w:hAnsi="Arial Nova Cond Light"/>
+          <w:b/>
+          <w:bCs/>
+          <w:color w:val="367DA2"/>
+          <w:sz w:val="24"/>
+          <w:szCs w:val="24"/>
+        </w:rPr>
+      </w:pPr>
+    </w:p>
+    <w:p>
+      <w:pPr>
+        <w:pStyle w:val="BodyText"/>
+        <w:ind w:right="2012"/>
+        <w:jc w:val="both"/>
+        <w:rPr>
+          <w:rFonts w:ascii="Arial Nova Cond Light" w:hAnsi="Arial Nova Cond Light"/>
+          <w:b/>
+          <w:bCs/>
+          <w:color w:val="367DA2"/>
+          <w:sz w:val="24"/>
+          <w:szCs w:val="24"/>
+        </w:rPr>
+      </w:pPr>
+    </w:p>
+    <w:p>
+      <w:pPr>
+        <w:pStyle w:val="BodyText"/>
+        <w:ind w:right="2012"/>
+        <w:jc w:val="both"/>
+        <w:rPr>
+          <w:rFonts w:ascii="Arial Nova Cond Light" w:hAnsi="Arial Nova Cond Light"/>
+          <w:b/>
+          <w:bCs/>
+          <w:color w:val="367DA2"/>
+          <w:sz w:val="24"/>
+          <w:szCs w:val="24"/>
+        </w:rPr>
+      </w:pPr>
+    </w:p>
+    <w:p>
+      <w:pPr>
+        <w:pStyle w:val="BodyText"/>
+        <w:ind w:right="2012"/>
+        <w:jc w:val="both"/>
+        <w:rPr>
+          <w:rFonts w:ascii="Arial Nova Cond Light" w:hAnsi="Arial Nova Cond Light"/>
+          <w:b/>
+          <w:bCs/>
+          <w:color w:val="367DA2"/>
+          <w:sz w:val="24"/>
+          <w:szCs w:val="24"/>
+        </w:rPr>
+      </w:pPr>
+    </w:p>
+    <w:p>
+      <w:pPr>
+        <w:pStyle w:val="BodyText"/>
+        <w:ind w:right="2012"/>
+        <w:jc w:val="both"/>
+        <w:rPr>
+          <w:rFonts w:ascii="Arial Nova Cond Light" w:hAnsi="Arial Nova Cond Light"/>
+          <w:b/>
+          <w:bCs/>
+          <w:color w:val="367DA2"/>
+          <w:sz w:val="24"/>
+          <w:szCs w:val="24"/>
+        </w:rPr>
+      </w:pPr>
+    </w:p>
+    <w:p>
+      <w:pPr>
+        <w:pStyle w:val="BodyText"/>
+        <w:ind w:right="2012"/>
+        <w:jc w:val="both"/>
+        <w:rPr>
+          <w:rFonts w:ascii="Arial Nova Cond Light" w:hAnsi="Arial Nova Cond Light"/>
+          <w:b/>
+          <w:bCs/>
+          <w:color w:val="367DA2"/>
+          <w:sz w:val="24"/>
+          <w:szCs w:val="24"/>
+        </w:rPr>
+      </w:pPr>
+    </w:p>
+    <w:p>
+      <w:pPr>
+        <w:pStyle w:val="BodyText"/>
+        <w:ind w:right="2012"/>
+        <w:jc w:val="both"/>
+        <w:rPr>
+          <w:rFonts w:ascii="Arial Nova Cond Light" w:hAnsi="Arial Nova Cond Light"/>
+          <w:b/>
+          <w:bCs/>
+          <w:color w:val="367DA2"/>
+          <w:sz w:val="24"/>
+          <w:szCs w:val="24"/>
+        </w:rPr>
+      </w:pPr>
+    </w:p>
+    <w:p>
+      <w:pPr>
+        <w:pStyle w:val="BodyText"/>
+        <w:ind w:right="2012"/>
+        <w:jc w:val="both"/>
+        <w:rPr>
+          <w:rFonts w:ascii="Arial Nova Cond Light" w:hAnsi="Arial Nova Cond Light"/>
+          <w:b/>
+          <w:bCs/>
+          <w:color w:val="367DA2"/>
+          <w:sz w:val="24"/>
+          <w:szCs w:val="24"/>
+        </w:rPr>
+      </w:pPr>
+    </w:p>
+    <w:p>
+      <w:pPr>
+        <w:pStyle w:val="BodyText"/>
+        <w:ind w:right="2012"/>
+        <w:jc w:val="both"/>
+        <w:rPr>
+          <w:rFonts w:ascii="Arial Nova Cond Light" w:hAnsi="Arial Nova Cond Light"/>
+          <w:b/>
+          <w:bCs/>
+          <w:color w:val="367DA2"/>
+          <w:sz w:val="24"/>
+          <w:szCs w:val="24"/>
+        </w:rPr>
+      </w:pPr>
+    </w:p>
+    <w:p>
+      <w:pPr>
+        <w:pStyle w:val="BodyText"/>
+        <w:ind w:right="2012"/>
+        <w:jc w:val="both"/>
+        <w:rPr>
+          <w:rFonts w:ascii="Arial Nova Cond Light" w:hAnsi="Arial Nova Cond Light"/>
+          <w:b/>
+          <w:bCs/>
+          <w:color w:val="367DA2"/>
+          <w:sz w:val="24"/>
+          <w:szCs w:val="24"/>
+        </w:rPr>
+      </w:pPr>
+    </w:p>
+    <w:p>
+      <w:pPr>
+        <w:pStyle w:val="BodyText"/>
+        <w:ind w:right="2012"/>
+        <w:jc w:val="both"/>
+        <w:rPr>
+          <w:rFonts w:ascii="Arial Nova Cond Light" w:hAnsi="Arial Nova Cond Light"/>
+          <w:b/>
+          <w:bCs/>
+          <w:color w:val="367DA2"/>
+          <w:sz w:val="24"/>
+          <w:szCs w:val="24"/>
+        </w:rPr>
+      </w:pPr>
+    </w:p>
+    <w:p>
+      <w:pPr>
+        <w:pStyle w:val="BodyText"/>
+        <w:ind w:right="2012"/>
+        <w:jc w:val="both"/>
+        <w:rPr>
+          <w:rFonts w:ascii="Arial Nova Cond Light" w:hAnsi="Arial Nova Cond Light"/>
+          <w:b/>
+          <w:bCs/>
+          <w:color w:val="367DA2"/>
+          <w:sz w:val="24"/>
+          <w:szCs w:val="24"/>
+        </w:rPr>
+      </w:pPr>
+    </w:p>
+    <w:p>
+      <w:pPr>
+        <w:pStyle w:val="BodyText"/>
+        <w:ind w:right="2012"/>
+        <w:jc w:val="both"/>
+        <w:rPr>
+          <w:rFonts w:ascii="Arial Nova Cond Light" w:hAnsi="Arial Nova Cond Light"/>
+          <w:b/>
+          <w:bCs/>
+          <w:color w:val="367DA2"/>
+          <w:sz w:val="24"/>
+          <w:szCs w:val="24"/>
+        </w:rPr>
+      </w:pPr>
+    </w:p>
+    <w:p>
+      <w:pPr>
+        <w:pStyle w:val="BodyText"/>
+        <w:ind w:right="2012"/>
+        <w:jc w:val="both"/>
+        <w:rPr>
+          <w:rFonts w:ascii="Arial Nova Cond Light" w:hAnsi="Arial Nova Cond Light"/>
+          <w:b/>
+          <w:bCs/>
+          <w:color w:val="367DA2"/>
+          <w:sz w:val="24"/>
+          <w:szCs w:val="24"/>
+        </w:rPr>
+      </w:pPr>
+    </w:p>
+    <w:p>
+      <w:pPr>
+        <w:pStyle w:val="BodyText"/>
+        <w:ind w:right="2012"/>
+        <w:jc w:val="both"/>
+        <w:rPr>
+          <w:rFonts w:ascii="Arial Nova Cond Light" w:hAnsi="Arial Nova Cond Light"/>
+          <w:b/>
+          <w:bCs/>
+          <w:color w:val="367DA2"/>
+          <w:sz w:val="24"/>
+          <w:szCs w:val="24"/>
+        </w:rPr>
+      </w:pPr>
+      <w:r>
+        <w:rPr>
+          <w:rFonts w:ascii="Arial Nova Cond Light" w:hAnsi="Arial Nova Cond Light"/>
+          <w:b/>
+          <w:bCs/>
+          <w:color w:val="367DA2"/>
+          <w:sz w:val="24"/>
+          <w:szCs w:val="24"/>
+        </w:rPr>
+        <w:t>Spring Security, Security policy language</w:t>
+      </w:r>
+    </w:p>
+    <w:p>
+      <w:pPr>
+        <w:pStyle w:val="BodyText"/>
+        <w:ind w:right="2012"/>
+        <w:jc w:val="both"/>
+        <w:rPr>
+          <w:rFonts w:ascii="Arial Nova Cond Light" w:hAnsi="Arial Nova Cond Light"/>
           <w:spacing w:val="-1"/>
         </w:rPr>
       </w:pPr>
     </w:p>
     <w:p>
       <w:pPr>
-        <w:pStyle w:val="Corpodetexto"/>
+        <w:pStyle w:val="BodyText"/>
         <w:spacing w:line="295" w:lineRule="auto"/>
         <w:ind w:right="117"/>
         <w:jc w:val="both"/>
@@ -7003,7 +6694,7 @@
     </w:p>
     <w:p>
       <w:pPr>
-        <w:pStyle w:val="Corpodetexto"/>
+        <w:pStyle w:val="BodyText"/>
         <w:spacing w:line="295" w:lineRule="auto"/>
         <w:ind w:right="117"/>
         <w:jc w:val="both"/>
@@ -7040,7 +6731,7 @@
     </w:p>
     <w:p>
       <w:pPr>
-        <w:pStyle w:val="Corpodetexto"/>
+        <w:pStyle w:val="BodyText"/>
         <w:spacing w:line="295" w:lineRule="auto"/>
         <w:ind w:right="117"/>
         <w:rPr>
@@ -7050,7 +6741,7 @@
     </w:p>
     <w:p>
       <w:pPr>
-        <w:pStyle w:val="Corpodetexto"/>
+        <w:pStyle w:val="BodyText"/>
         <w:keepNext/>
         <w:spacing w:line="295" w:lineRule="auto"/>
         <w:ind w:right="117"/>
@@ -7061,7 +6752,7 @@
           <w:noProof/>
         </w:rPr>
         <w:drawing>
-          <wp:inline distT="0" distB="0" distL="0" distR="0" wp14:anchorId="1C447DFA" wp14:editId="0DD98052">
+          <wp:inline distT="0" distB="0" distL="0" distR="0" wp14:anchorId="5B04526D" wp14:editId="4FDB0B0B">
             <wp:extent cx="6045737" cy="3407137"/>
             <wp:effectExtent l="0" t="0" r="0" b="0"/>
             <wp:docPr id="21" name="Picture 21" descr="Diagram&#10;&#10;Description automatically generated"/>
@@ -7076,7 +6767,7 @@
                     <pic:cNvPicPr/>
                   </pic:nvPicPr>
                   <pic:blipFill rotWithShape="1">
-                    <a:blip r:embed="rId19" cstate="print">
+                    <a:blip r:embed="rId18" cstate="print">
                       <a:extLst>
                         <a:ext uri="{28A0092B-C50C-407E-A947-70E740481C1C}">
                           <a14:useLocalDpi xmlns:a14="http://schemas.microsoft.com/office/drawing/2010/main" val="0"/>
@@ -7112,8 +6803,14 @@
     </w:p>
     <w:p>
       <w:pPr>
-        <w:pStyle w:val="Legenda"/>
+        <w:pStyle w:val="Caption"/>
         <w:jc w:val="center"/>
+      </w:pPr>
+    </w:p>
+    <w:p>
+      <w:pPr>
+        <w:pStyle w:val="Caption"/>
+        <w:jc w:val="center"/>
         <w:rPr>
           <w:rFonts w:ascii="Arial Nova Cond Light" w:hAnsi="Arial Nova Cond Light"/>
         </w:rPr>
@@ -7121,14 +6818,27 @@
       <w:r>
         <w:t xml:space="preserve">Figure </w:t>
       </w:r>
-      <w:fldSimple w:instr=" SEQ Figure \* ARABIC ">
-        <w:r>
-          <w:rPr>
-            <w:noProof/>
-          </w:rPr>
-          <w:t>2</w:t>
-        </w:r>
-      </w:fldSimple>
+      <w:r>
+        <w:fldChar w:fldCharType="begin"/>
+      </w:r>
+      <w:r>
+        <w:instrText xml:space="preserve"> SEQ Figure \* ARABIC </w:instrText>
+      </w:r>
+      <w:r>
+        <w:fldChar w:fldCharType="separate"/>
+      </w:r>
+      <w:r>
+        <w:rPr>
+          <w:noProof/>
+        </w:rPr>
+        <w:t>2</w:t>
+      </w:r>
+      <w:r>
+        <w:rPr>
+          <w:noProof/>
+        </w:rPr>
+        <w:fldChar w:fldCharType="end"/>
+      </w:r>
       <w:r>
         <w:t xml:space="preserve"> </w:t>
       </w:r>
@@ -7138,81 +6848,11 @@
     </w:p>
     <w:p>
       <w:pPr>
-        <w:pStyle w:val="Corpodetexto"/>
-        <w:spacing w:line="295" w:lineRule="auto"/>
-        <w:ind w:right="117"/>
-        <w:rPr>
-          <w:rFonts w:ascii="Arial Nova Cond Light" w:hAnsi="Arial Nova Cond Light"/>
-        </w:rPr>
-      </w:pPr>
-    </w:p>
-    <w:p>
-      <w:pPr>
-        <w:pStyle w:val="Corpodetexto"/>
-        <w:spacing w:line="295" w:lineRule="auto"/>
-        <w:ind w:right="117"/>
-        <w:rPr>
-          <w:rFonts w:ascii="Arial Nova Cond Light" w:hAnsi="Arial Nova Cond Light"/>
-        </w:rPr>
-      </w:pPr>
-    </w:p>
-    <w:p>
-      <w:pPr>
-        <w:pStyle w:val="Corpodetexto"/>
-        <w:spacing w:line="295" w:lineRule="auto"/>
-        <w:ind w:right="117"/>
-        <w:rPr>
-          <w:rFonts w:ascii="Arial Nova Cond Light" w:hAnsi="Arial Nova Cond Light"/>
-        </w:rPr>
-      </w:pPr>
-    </w:p>
-    <w:p>
-      <w:pPr>
-        <w:pStyle w:val="Corpodetexto"/>
-        <w:spacing w:line="295" w:lineRule="auto"/>
-        <w:ind w:right="117"/>
-        <w:rPr>
-          <w:rFonts w:ascii="Arial Nova Cond Light" w:hAnsi="Arial Nova Cond Light"/>
-        </w:rPr>
-      </w:pPr>
-    </w:p>
-    <w:p>
-      <w:pPr>
-        <w:pStyle w:val="Corpodetexto"/>
-        <w:spacing w:line="295" w:lineRule="auto"/>
-        <w:ind w:right="117"/>
-        <w:rPr>
-          <w:rFonts w:ascii="Arial Nova Cond Light" w:hAnsi="Arial Nova Cond Light"/>
-        </w:rPr>
-      </w:pPr>
-    </w:p>
-    <w:p>
-      <w:pPr>
-        <w:pStyle w:val="Corpodetexto"/>
-        <w:spacing w:line="295" w:lineRule="auto"/>
-        <w:ind w:right="117"/>
-        <w:rPr>
-          <w:rFonts w:ascii="Arial Nova Cond Light" w:hAnsi="Arial Nova Cond Light"/>
-        </w:rPr>
-      </w:pPr>
-    </w:p>
-    <w:p>
-      <w:pPr>
-        <w:pStyle w:val="Corpodetexto"/>
-        <w:spacing w:line="295" w:lineRule="auto"/>
-        <w:ind w:right="117"/>
-        <w:rPr>
-          <w:rFonts w:ascii="Arial Nova Cond Light" w:hAnsi="Arial Nova Cond Light"/>
-        </w:rPr>
-      </w:pPr>
-    </w:p>
-    <w:p>
-      <w:pPr>
-        <w:pStyle w:val="Ttulo1"/>
+        <w:pStyle w:val="Heading1"/>
         <w:tabs>
           <w:tab w:val="left" w:pos="590"/>
         </w:tabs>
-        <w:ind w:left="589" w:firstLine="0"/>
+        <w:ind w:hanging="433"/>
         <w:rPr>
           <w:rFonts w:ascii="Arial Nova Cond Light" w:hAnsi="Arial Nova Cond Light"/>
           <w:b w:val="0"/>
@@ -7221,16 +6861,14 @@
           <w:sz w:val="22"/>
         </w:rPr>
       </w:pPr>
-      <w:bookmarkStart w:id="5" w:name="2.2.__Deployment"/>
-      <w:bookmarkEnd w:id="5"/>
-    </w:p>
-    <w:p>
-      <w:pPr>
-        <w:pStyle w:val="Ttulo1"/>
+    </w:p>
+    <w:p>
+      <w:pPr>
+        <w:pStyle w:val="Heading1"/>
         <w:tabs>
           <w:tab w:val="left" w:pos="590"/>
         </w:tabs>
-        <w:ind w:left="589" w:firstLine="0"/>
+        <w:ind w:hanging="433"/>
         <w:rPr>
           <w:rFonts w:ascii="Arial Nova Cond Light" w:hAnsi="Arial Nova Cond Light"/>
           <w:b w:val="0"/>
@@ -7242,11 +6880,11 @@
     </w:p>
     <w:p>
       <w:pPr>
-        <w:pStyle w:val="Ttulo1"/>
+        <w:pStyle w:val="Heading1"/>
         <w:tabs>
           <w:tab w:val="left" w:pos="590"/>
         </w:tabs>
-        <w:ind w:left="589" w:firstLine="0"/>
+        <w:ind w:hanging="433"/>
         <w:rPr>
           <w:rFonts w:ascii="Arial Nova Cond Light" w:hAnsi="Arial Nova Cond Light"/>
           <w:b w:val="0"/>
@@ -7258,11 +6896,11 @@
     </w:p>
     <w:p>
       <w:pPr>
-        <w:pStyle w:val="Ttulo1"/>
+        <w:pStyle w:val="Heading1"/>
         <w:tabs>
           <w:tab w:val="left" w:pos="590"/>
         </w:tabs>
-        <w:ind w:left="589" w:firstLine="0"/>
+        <w:ind w:hanging="433"/>
         <w:rPr>
           <w:rFonts w:ascii="Arial Nova Cond Light" w:hAnsi="Arial Nova Cond Light"/>
           <w:b w:val="0"/>
@@ -7274,11 +6912,11 @@
     </w:p>
     <w:p>
       <w:pPr>
-        <w:pStyle w:val="Ttulo1"/>
+        <w:pStyle w:val="Heading1"/>
         <w:tabs>
           <w:tab w:val="left" w:pos="590"/>
         </w:tabs>
-        <w:ind w:left="589" w:firstLine="0"/>
+        <w:ind w:hanging="433"/>
         <w:rPr>
           <w:rFonts w:ascii="Arial Nova Cond Light" w:hAnsi="Arial Nova Cond Light"/>
           <w:b w:val="0"/>
@@ -7290,12 +6928,11 @@
     </w:p>
     <w:p>
       <w:pPr>
-        <w:pStyle w:val="Ttulo1"/>
+        <w:pStyle w:val="Heading1"/>
         <w:tabs>
           <w:tab w:val="left" w:pos="590"/>
-          <w:tab w:val="left" w:pos="1945"/>
         </w:tabs>
-        <w:ind w:left="589" w:firstLine="0"/>
+        <w:ind w:hanging="433"/>
         <w:rPr>
           <w:rFonts w:ascii="Arial Nova Cond Light" w:hAnsi="Arial Nova Cond Light"/>
           <w:b w:val="0"/>
@@ -7304,7 +6941,14 @@
           <w:sz w:val="22"/>
         </w:rPr>
       </w:pPr>
-      <w:r>
+    </w:p>
+    <w:p>
+      <w:pPr>
+        <w:pStyle w:val="Heading1"/>
+        <w:tabs>
+          <w:tab w:val="left" w:pos="590"/>
+        </w:tabs>
+        <w:ind w:hanging="433"/>
         <w:rPr>
           <w:rFonts w:ascii="Arial Nova Cond Light" w:hAnsi="Arial Nova Cond Light"/>
           <w:b w:val="0"/>
@@ -7312,9 +6956,15 @@
           <w:color w:val="367DA2"/>
           <w:sz w:val="22"/>
         </w:rPr>
-        <w:tab/>
-      </w:r>
-      <w:r>
+      </w:pPr>
+    </w:p>
+    <w:p>
+      <w:pPr>
+        <w:pStyle w:val="Heading1"/>
+        <w:tabs>
+          <w:tab w:val="left" w:pos="590"/>
+        </w:tabs>
+        <w:ind w:hanging="433"/>
         <w:rPr>
           <w:rFonts w:ascii="Arial Nova Cond Light" w:hAnsi="Arial Nova Cond Light"/>
           <w:b w:val="0"/>
@@ -7322,20 +6972,80 @@
           <w:color w:val="367DA2"/>
           <w:sz w:val="22"/>
         </w:rPr>
-        <w:tab/>
-      </w:r>
-    </w:p>
-    <w:p>
-      <w:pPr>
-        <w:pStyle w:val="Ttulo1"/>
+      </w:pPr>
+    </w:p>
+    <w:p>
+      <w:pPr>
+        <w:pStyle w:val="Heading1"/>
+        <w:tabs>
+          <w:tab w:val="left" w:pos="590"/>
+        </w:tabs>
+        <w:ind w:hanging="433"/>
+        <w:rPr>
+          <w:rFonts w:ascii="Arial Nova Cond Light" w:hAnsi="Arial Nova Cond Light"/>
+          <w:b w:val="0"/>
+          <w:bCs w:val="0"/>
+          <w:color w:val="367DA2"/>
+          <w:sz w:val="22"/>
+        </w:rPr>
+      </w:pPr>
+    </w:p>
+    <w:p>
+      <w:pPr>
+        <w:pStyle w:val="Heading1"/>
+        <w:tabs>
+          <w:tab w:val="left" w:pos="590"/>
+        </w:tabs>
+        <w:ind w:hanging="433"/>
+        <w:rPr>
+          <w:rFonts w:ascii="Arial Nova Cond Light" w:hAnsi="Arial Nova Cond Light"/>
+          <w:b w:val="0"/>
+          <w:bCs w:val="0"/>
+          <w:color w:val="367DA2"/>
+          <w:sz w:val="22"/>
+        </w:rPr>
+      </w:pPr>
+    </w:p>
+    <w:p>
+      <w:pPr>
+        <w:pStyle w:val="Heading1"/>
+        <w:tabs>
+          <w:tab w:val="left" w:pos="590"/>
+        </w:tabs>
+        <w:ind w:hanging="433"/>
+        <w:rPr>
+          <w:rFonts w:ascii="Arial Nova Cond Light" w:hAnsi="Arial Nova Cond Light"/>
+          <w:b w:val="0"/>
+          <w:bCs w:val="0"/>
+          <w:color w:val="367DA2"/>
+          <w:sz w:val="22"/>
+        </w:rPr>
+      </w:pPr>
+    </w:p>
+    <w:p>
+      <w:pPr>
+        <w:pStyle w:val="Heading1"/>
+        <w:tabs>
+          <w:tab w:val="left" w:pos="590"/>
+        </w:tabs>
+        <w:ind w:hanging="433"/>
+        <w:rPr>
+          <w:rFonts w:ascii="Arial Nova Cond Light" w:hAnsi="Arial Nova Cond Light"/>
+          <w:b w:val="0"/>
+          <w:bCs w:val="0"/>
+          <w:color w:val="367DA2"/>
+          <w:sz w:val="22"/>
+        </w:rPr>
+      </w:pPr>
+    </w:p>
+    <w:p>
+      <w:pPr>
+        <w:pStyle w:val="Heading1"/>
         <w:numPr>
           <w:ilvl w:val="1"/>
           <w:numId w:val="7"/>
         </w:numPr>
-        <w:tabs>
-          <w:tab w:val="left" w:pos="590"/>
-        </w:tabs>
-        <w:ind w:left="589" w:hanging="490"/>
+        <w:ind w:left="589" w:hanging="589"/>
         <w:rPr>
           <w:rFonts w:ascii="Arial Nova Cond Light" w:hAnsi="Arial Nova Cond Light"/>
           <w:b w:val="0"/>
@@ -7351,38 +7061,76 @@
           <w:bCs w:val="0"/>
           <w:color w:val="367DA2"/>
         </w:rPr>
-        <w:lastRenderedPageBreak/>
         <w:t>Deployment</w:t>
       </w:r>
     </w:p>
     <w:p>
       <w:pPr>
-        <w:pStyle w:val="Corpodetexto"/>
-        <w:spacing w:before="3"/>
-        <w:rPr>
-          <w:rFonts w:ascii="Arial Nova Cond Light" w:hAnsi="Arial Nova Cond Light"/>
-          <w:sz w:val="20"/>
-        </w:rPr>
-      </w:pPr>
-    </w:p>
-    <w:p>
-      <w:pPr>
-        <w:pStyle w:val="Corpodetexto"/>
-        <w:keepNext/>
-        <w:spacing w:before="3"/>
-        <w:jc w:val="center"/>
-      </w:pPr>
-      <w:r>
-        <w:rPr>
-          <w:rFonts w:ascii="Arial Nova Cond Light" w:hAnsi="Arial Nova Cond Light"/>
+        <w:pStyle w:val="Heading1"/>
+        <w:tabs>
+          <w:tab w:val="left" w:pos="590"/>
+        </w:tabs>
+        <w:ind w:hanging="433"/>
+        <w:rPr>
+          <w:rFonts w:ascii="Arial Nova Cond Light" w:hAnsi="Arial Nova Cond Light"/>
+          <w:b w:val="0"/>
+          <w:bCs w:val="0"/>
+          <w:color w:val="367DA2"/>
+        </w:rPr>
+      </w:pPr>
+    </w:p>
+    <w:p>
+      <w:pPr>
+        <w:widowControl/>
+        <w:autoSpaceDE/>
+        <w:autoSpaceDN/>
+        <w:rPr>
+          <w:rFonts w:ascii="Times New Roman" w:eastAsia="Times New Roman" w:hAnsi="Times New Roman" w:cs="Times New Roman"/>
+          <w:sz w:val="24"/>
+          <w:szCs w:val="24"/>
+          <w:lang w:val="en-PT" w:eastAsia="en-GB"/>
+        </w:rPr>
+      </w:pPr>
+      <w:r>
+        <w:rPr>
+          <w:rFonts w:ascii="Times New Roman" w:eastAsia="Times New Roman" w:hAnsi="Times New Roman" w:cs="Times New Roman"/>
+          <w:sz w:val="24"/>
+          <w:szCs w:val="24"/>
+          <w:lang w:val="en-PT" w:eastAsia="en-GB"/>
+        </w:rPr>
+        <w:fldChar w:fldCharType="begin"/>
+      </w:r>
+      <w:r>
+        <w:rPr>
+          <w:rFonts w:ascii="Times New Roman" w:eastAsia="Times New Roman" w:hAnsi="Times New Roman" w:cs="Times New Roman"/>
+          <w:sz w:val="24"/>
+          <w:szCs w:val="24"/>
+          <w:lang w:val="en-PT" w:eastAsia="en-GB"/>
+        </w:rPr>
+        <w:instrText xml:space="preserve"> INCLUDEPICTURE "https://cdn.discordapp.com/attachments/918286294914834475/936415769984647198/network.jpg" \* MERGEFORMATINET </w:instrText>
+      </w:r>
+      <w:r>
+        <w:rPr>
+          <w:rFonts w:ascii="Times New Roman" w:eastAsia="Times New Roman" w:hAnsi="Times New Roman" w:cs="Times New Roman"/>
+          <w:sz w:val="24"/>
+          <w:szCs w:val="24"/>
+          <w:lang w:val="en-PT" w:eastAsia="en-GB"/>
+        </w:rPr>
+        <w:fldChar w:fldCharType="separate"/>
+      </w:r>
+      <w:r>
+        <w:rPr>
+          <w:rFonts w:ascii="Times New Roman" w:eastAsia="Times New Roman" w:hAnsi="Times New Roman" w:cs="Times New Roman"/>
           <w:noProof/>
-          <w:sz w:val="20"/>
+          <w:sz w:val="24"/>
+          <w:szCs w:val="24"/>
+          <w:lang w:val="en-PT" w:eastAsia="en-GB"/>
         </w:rPr>
         <w:drawing>
-          <wp:inline distT="0" distB="0" distL="0" distR="0" wp14:anchorId="52CB070D" wp14:editId="320339B8">
-            <wp:extent cx="6091270" cy="3571631"/>
-            <wp:effectExtent l="0" t="0" r="5080" b="0"/>
-            <wp:docPr id="23" name="Picture 23" descr="Diagram&#10;&#10;Description automatically generated"/>
+          <wp:inline distT="0" distB="0" distL="0" distR="0" wp14:anchorId="682468C9" wp14:editId="025F4EDA">
+            <wp:extent cx="6172200" cy="3474720"/>
+            <wp:effectExtent l="0" t="0" r="0" b="5080"/>
+            <wp:docPr id="17" name="Picture 17" descr="Diagram&#10;&#10;Description automatically generated"/>
             <wp:cNvGraphicFramePr>
               <a:graphicFrameLocks xmlns:a="http://schemas.openxmlformats.org/drawingml/2006/main" noChangeAspect="1"/>
             </wp:cNvGraphicFramePr>
@@ -7390,36 +7138,36 @@
               <a:graphicData uri="http://schemas.openxmlformats.org/drawingml/2006/picture">
                 <pic:pic xmlns:pic="http://schemas.openxmlformats.org/drawingml/2006/picture">
                   <pic:nvPicPr>
-                    <pic:cNvPr id="23" name="Picture 23" descr="Diagram&#10;&#10;Description automatically generated"/>
-                    <pic:cNvPicPr/>
+                    <pic:cNvPr id="17" name="Picture 17" descr="Diagram&#10;&#10;Description automatically generated"/>
+                    <pic:cNvPicPr>
+                      <a:picLocks noChangeAspect="1" noChangeArrowheads="1"/>
+                    </pic:cNvPicPr>
                   </pic:nvPicPr>
-                  <pic:blipFill rotWithShape="1">
-                    <a:blip r:embed="rId20" cstate="print">
+                  <pic:blipFill>
+                    <a:blip r:embed="rId19">
                       <a:extLst>
                         <a:ext uri="{28A0092B-C50C-407E-A947-70E740481C1C}">
                           <a14:useLocalDpi xmlns:a14="http://schemas.microsoft.com/office/drawing/2010/main" val="0"/>
                         </a:ext>
                       </a:extLst>
                     </a:blip>
-                    <a:srcRect l="3926" t="1809" r="2248"/>
-                    <a:stretch/>
+                    <a:srcRect/>
+                    <a:stretch>
+                      <a:fillRect/>
+                    </a:stretch>
                   </pic:blipFill>
                   <pic:spPr bwMode="auto">
                     <a:xfrm>
                       <a:off x="0" y="0"/>
-                      <a:ext cx="6135025" cy="3597287"/>
+                      <a:ext cx="6172200" cy="3474720"/>
                     </a:xfrm>
                     <a:prstGeom prst="rect">
                       <a:avLst/>
                     </a:prstGeom>
+                    <a:noFill/>
                     <a:ln>
                       <a:noFill/>
                     </a:ln>
-                    <a:extLst>
-                      <a:ext uri="{53640926-AAD7-44D8-BBD7-CCE9431645EC}">
-                        <a14:shadowObscured xmlns:a14="http://schemas.microsoft.com/office/drawing/2010/main"/>
-                      </a:ext>
-                    </a:extLst>
                   </pic:spPr>
                 </pic:pic>
               </a:graphicData>
@@ -7427,27 +7175,52 @@
           </wp:inline>
         </w:drawing>
       </w:r>
-    </w:p>
-    <w:p>
-      <w:pPr>
-        <w:pStyle w:val="Legenda"/>
+      <w:r>
+        <w:rPr>
+          <w:rFonts w:ascii="Times New Roman" w:eastAsia="Times New Roman" w:hAnsi="Times New Roman" w:cs="Times New Roman"/>
+          <w:sz w:val="24"/>
+          <w:szCs w:val="24"/>
+          <w:lang w:val="en-PT" w:eastAsia="en-GB"/>
+        </w:rPr>
+        <w:fldChar w:fldCharType="end"/>
+      </w:r>
+    </w:p>
+    <w:p>
+      <w:pPr>
+        <w:pStyle w:val="BodyText"/>
+        <w:keepNext/>
+        <w:spacing w:before="3"/>
+      </w:pPr>
+    </w:p>
+    <w:p>
+      <w:pPr>
+        <w:pStyle w:val="Caption"/>
         <w:jc w:val="center"/>
-        <w:rPr>
-          <w:rFonts w:ascii="Arial Nova Cond Light" w:hAnsi="Arial Nova Cond Light"/>
-          <w:sz w:val="20"/>
-        </w:rPr>
       </w:pPr>
       <w:r>
         <w:t xml:space="preserve">Figure </w:t>
       </w:r>
-      <w:fldSimple w:instr=" SEQ Figure \* ARABIC ">
-        <w:r>
-          <w:rPr>
-            <w:noProof/>
-          </w:rPr>
-          <w:t>3</w:t>
-        </w:r>
-      </w:fldSimple>
+      <w:r>
+        <w:fldChar w:fldCharType="begin"/>
+      </w:r>
+      <w:r>
+        <w:instrText xml:space="preserve"> SEQ Figure \* ARABIC </w:instrText>
+      </w:r>
+      <w:r>
+        <w:fldChar w:fldCharType="separate"/>
+      </w:r>
+      <w:r>
+        <w:rPr>
+          <w:noProof/>
+        </w:rPr>
+        <w:t>3</w:t>
+      </w:r>
+      <w:r>
+        <w:rPr>
+          <w:noProof/>
+        </w:rPr>
+        <w:fldChar w:fldCharType="end"/>
+      </w:r>
       <w:r>
         <w:t xml:space="preserve"> </w:t>
       </w:r>
@@ -7455,41 +7228,10 @@
         <w:t>Network Architecture.</w:t>
       </w:r>
     </w:p>
-    <w:p>
-      <w:pPr>
-        <w:pStyle w:val="Corpodetexto"/>
-        <w:spacing w:before="1"/>
-        <w:ind w:right="2012"/>
-        <w:rPr>
-          <w:rFonts w:ascii="Arial Nova Cond Light" w:hAnsi="Arial Nova Cond Light"/>
-          <w:w w:val="95"/>
-        </w:rPr>
-      </w:pPr>
-    </w:p>
-    <w:p>
-      <w:pPr>
-        <w:pStyle w:val="Corpodetexto"/>
-        <w:spacing w:before="1"/>
-        <w:ind w:left="1993" w:right="2012"/>
-        <w:jc w:val="center"/>
-        <w:rPr>
-          <w:rFonts w:ascii="Arial Nova Cond Light" w:hAnsi="Arial Nova Cond Light"/>
-        </w:rPr>
-      </w:pPr>
-    </w:p>
-    <w:p>
-      <w:pPr>
-        <w:pStyle w:val="Corpodetexto"/>
-        <w:spacing w:before="2"/>
-        <w:rPr>
-          <w:rFonts w:ascii="Arial Nova Cond Light" w:hAnsi="Arial Nova Cond Light"/>
-          <w:sz w:val="32"/>
-        </w:rPr>
-      </w:pPr>
-    </w:p>
-    <w:p>
-      <w:pPr>
-        <w:pStyle w:val="Corpodetexto"/>
+    <w:p/>
+    <w:p>
+      <w:pPr>
+        <w:pStyle w:val="BodyText"/>
         <w:spacing w:before="1"/>
         <w:ind w:left="100"/>
         <w:jc w:val="both"/>
@@ -7642,7 +7384,7 @@
     </w:p>
     <w:p>
       <w:pPr>
-        <w:pStyle w:val="PargrafodaLista"/>
+        <w:pStyle w:val="ListParagraph"/>
         <w:numPr>
           <w:ilvl w:val="0"/>
           <w:numId w:val="4"/>
@@ -7778,7 +7520,7 @@
     </w:p>
     <w:p>
       <w:pPr>
-        <w:pStyle w:val="PargrafodaLista"/>
+        <w:pStyle w:val="ListParagraph"/>
         <w:numPr>
           <w:ilvl w:val="0"/>
           <w:numId w:val="4"/>
@@ -7830,7 +7572,7 @@
     </w:p>
     <w:p>
       <w:pPr>
-        <w:pStyle w:val="PargrafodaLista"/>
+        <w:pStyle w:val="ListParagraph"/>
         <w:numPr>
           <w:ilvl w:val="0"/>
           <w:numId w:val="4"/>
@@ -7938,7 +7680,7 @@
     </w:p>
     <w:p>
       <w:pPr>
-        <w:pStyle w:val="PargrafodaLista"/>
+        <w:pStyle w:val="ListParagraph"/>
         <w:numPr>
           <w:ilvl w:val="0"/>
           <w:numId w:val="4"/>
@@ -8025,7 +7767,7 @@
     </w:p>
     <w:p>
       <w:pPr>
-        <w:pStyle w:val="PargrafodaLista"/>
+        <w:pStyle w:val="ListParagraph"/>
         <w:numPr>
           <w:ilvl w:val="0"/>
           <w:numId w:val="4"/>
@@ -8248,7 +7990,7 @@
     </w:p>
     <w:p>
       <w:pPr>
-        <w:pStyle w:val="PargrafodaLista"/>
+        <w:pStyle w:val="ListParagraph"/>
         <w:tabs>
           <w:tab w:val="left" w:pos="633"/>
         </w:tabs>
@@ -8350,7 +8092,61 @@
     </w:p>
     <w:p>
       <w:pPr>
-        <w:pStyle w:val="Ttulo1"/>
+        <w:spacing w:line="316" w:lineRule="auto"/>
+        <w:jc w:val="both"/>
+        <w:rPr>
+          <w:rFonts w:ascii="Arial Nova Cond Light" w:hAnsi="Arial Nova Cond Light"/>
+        </w:rPr>
+      </w:pPr>
+    </w:p>
+    <w:p>
+      <w:pPr>
+        <w:spacing w:line="316" w:lineRule="auto"/>
+        <w:jc w:val="both"/>
+        <w:rPr>
+          <w:rFonts w:ascii="Arial Nova Cond Light" w:hAnsi="Arial Nova Cond Light"/>
+        </w:rPr>
+      </w:pPr>
+    </w:p>
+    <w:p>
+      <w:pPr>
+        <w:spacing w:line="316" w:lineRule="auto"/>
+        <w:jc w:val="both"/>
+        <w:rPr>
+          <w:rFonts w:ascii="Arial Nova Cond Light" w:hAnsi="Arial Nova Cond Light"/>
+        </w:rPr>
+      </w:pPr>
+    </w:p>
+    <w:p>
+      <w:pPr>
+        <w:spacing w:line="316" w:lineRule="auto"/>
+        <w:jc w:val="both"/>
+        <w:rPr>
+          <w:rFonts w:ascii="Arial Nova Cond Light" w:hAnsi="Arial Nova Cond Light"/>
+        </w:rPr>
+      </w:pPr>
+    </w:p>
+    <w:p>
+      <w:pPr>
+        <w:spacing w:line="316" w:lineRule="auto"/>
+        <w:jc w:val="both"/>
+        <w:rPr>
+          <w:rFonts w:ascii="Arial Nova Cond Light" w:hAnsi="Arial Nova Cond Light"/>
+        </w:rPr>
+      </w:pPr>
+    </w:p>
+    <w:p>
+      <w:pPr>
+        <w:spacing w:line="316" w:lineRule="auto"/>
+        <w:jc w:val="both"/>
+        <w:rPr>
+          <w:rFonts w:ascii="Arial Nova Cond Light" w:hAnsi="Arial Nova Cond Light"/>
+        </w:rPr>
+      </w:pPr>
+    </w:p>
+    <w:p>
+      <w:pPr>
+        <w:pStyle w:val="Heading1"/>
         <w:numPr>
           <w:ilvl w:val="1"/>
           <w:numId w:val="7"/>
@@ -8358,6 +8154,7 @@
         <w:tabs>
           <w:tab w:val="left" w:pos="590"/>
         </w:tabs>
+        <w:ind w:hanging="633"/>
         <w:rPr>
           <w:rFonts w:ascii="Arial Nova Cond Light" w:hAnsi="Arial Nova Cond Light"/>
           <w:b w:val="0"/>
@@ -8465,7 +8262,7 @@
     </w:p>
     <w:p>
       <w:pPr>
-        <w:pStyle w:val="PargrafodaLista"/>
+        <w:pStyle w:val="ListParagraph"/>
         <w:numPr>
           <w:ilvl w:val="0"/>
           <w:numId w:val="11"/>
@@ -8481,7 +8278,6 @@
         <w:rPr>
           <w:rFonts w:ascii="Arial Nova Cond Light" w:hAnsi="Arial Nova Cond Light"/>
         </w:rPr>
-        <w:lastRenderedPageBreak/>
         <w:t>sudo</w:t>
       </w:r>
       <w:proofErr w:type="spellEnd"/>
@@ -8508,7 +8304,7 @@
     </w:p>
     <w:p>
       <w:pPr>
-        <w:pStyle w:val="PargrafodaLista"/>
+        <w:pStyle w:val="ListParagraph"/>
         <w:numPr>
           <w:ilvl w:val="0"/>
           <w:numId w:val="11"/>
@@ -8550,7 +8346,7 @@
     </w:p>
     <w:p>
       <w:pPr>
-        <w:pStyle w:val="PargrafodaLista"/>
+        <w:pStyle w:val="ListParagraph"/>
         <w:numPr>
           <w:ilvl w:val="0"/>
           <w:numId w:val="11"/>
@@ -8592,7 +8388,7 @@
     </w:p>
     <w:p>
       <w:pPr>
-        <w:pStyle w:val="PargrafodaLista"/>
+        <w:pStyle w:val="ListParagraph"/>
         <w:numPr>
           <w:ilvl w:val="0"/>
           <w:numId w:val="11"/>
@@ -8634,7 +8430,7 @@
     </w:p>
     <w:p>
       <w:pPr>
-        <w:pStyle w:val="PargrafodaLista"/>
+        <w:pStyle w:val="ListParagraph"/>
         <w:numPr>
           <w:ilvl w:val="0"/>
           <w:numId w:val="11"/>
@@ -8676,7 +8472,7 @@
     </w:p>
     <w:p>
       <w:pPr>
-        <w:pStyle w:val="PargrafodaLista"/>
+        <w:pStyle w:val="ListParagraph"/>
         <w:numPr>
           <w:ilvl w:val="0"/>
           <w:numId w:val="11"/>
@@ -8718,7 +8514,7 @@
     </w:p>
     <w:p>
       <w:pPr>
-        <w:pStyle w:val="PargrafodaLista"/>
+        <w:pStyle w:val="ListParagraph"/>
         <w:numPr>
           <w:ilvl w:val="0"/>
           <w:numId w:val="11"/>
@@ -8860,7 +8656,7 @@
     </w:p>
     <w:p>
       <w:pPr>
-        <w:pStyle w:val="PargrafodaLista"/>
+        <w:pStyle w:val="ListParagraph"/>
         <w:numPr>
           <w:ilvl w:val="0"/>
           <w:numId w:val="12"/>
@@ -8894,7 +8690,7 @@
     </w:p>
     <w:p>
       <w:pPr>
-        <w:pStyle w:val="PargrafodaLista"/>
+        <w:pStyle w:val="ListParagraph"/>
         <w:numPr>
           <w:ilvl w:val="0"/>
           <w:numId w:val="12"/>
@@ -8914,7 +8710,7 @@
     </w:p>
     <w:p>
       <w:pPr>
-        <w:pStyle w:val="PargrafodaLista"/>
+        <w:pStyle w:val="ListParagraph"/>
         <w:numPr>
           <w:ilvl w:val="0"/>
           <w:numId w:val="12"/>
@@ -9025,7 +8821,7 @@
     </w:p>
     <w:p>
       <w:pPr>
-        <w:pStyle w:val="PargrafodaLista"/>
+        <w:pStyle w:val="ListParagraph"/>
         <w:numPr>
           <w:ilvl w:val="0"/>
           <w:numId w:val="14"/>
@@ -9067,7 +8863,7 @@
     </w:p>
     <w:p>
       <w:pPr>
-        <w:pStyle w:val="PargrafodaLista"/>
+        <w:pStyle w:val="ListParagraph"/>
         <w:numPr>
           <w:ilvl w:val="0"/>
           <w:numId w:val="14"/>
@@ -9166,7 +8962,7 @@
     </w:p>
     <w:p>
       <w:pPr>
-        <w:pStyle w:val="PargrafodaLista"/>
+        <w:pStyle w:val="ListParagraph"/>
         <w:numPr>
           <w:ilvl w:val="0"/>
           <w:numId w:val="15"/>
@@ -9208,7 +9004,7 @@
     </w:p>
     <w:p>
       <w:pPr>
-        <w:pStyle w:val="PargrafodaLista"/>
+        <w:pStyle w:val="ListParagraph"/>
         <w:numPr>
           <w:ilvl w:val="0"/>
           <w:numId w:val="15"/>
@@ -9319,18 +9115,8 @@
         <w:jc w:val="both"/>
         <w:rPr>
           <w:rFonts w:ascii="Arial Nova Cond Light" w:hAnsi="Arial Nova Cond Light"/>
-          <w:color w:val="367DA2"/>
-          <w:w w:val="95"/>
-        </w:rPr>
-      </w:pPr>
-      <w:r>
-        <w:rPr>
-          <w:rFonts w:ascii="Arial Nova Cond Light" w:hAnsi="Arial Nova Cond Light"/>
-          <w:color w:val="367DA2"/>
-          <w:w w:val="95"/>
-        </w:rPr>
-        <w:t>Hospital Backend server</w:t>
-      </w:r>
+        </w:rPr>
+      </w:pPr>
     </w:p>
     <w:p>
       <w:pPr>
@@ -9340,6 +9126,79 @@
           <w:rFonts w:ascii="Arial Nova Cond Light" w:hAnsi="Arial Nova Cond Light"/>
         </w:rPr>
       </w:pPr>
+    </w:p>
+    <w:p>
+      <w:pPr>
+        <w:spacing w:line="316" w:lineRule="auto"/>
+        <w:jc w:val="both"/>
+        <w:rPr>
+          <w:rFonts w:ascii="Arial Nova Cond Light" w:hAnsi="Arial Nova Cond Light"/>
+        </w:rPr>
+      </w:pPr>
+    </w:p>
+    <w:p>
+      <w:pPr>
+        <w:spacing w:line="316" w:lineRule="auto"/>
+        <w:jc w:val="both"/>
+        <w:rPr>
+          <w:rFonts w:ascii="Arial Nova Cond Light" w:hAnsi="Arial Nova Cond Light"/>
+        </w:rPr>
+      </w:pPr>
+    </w:p>
+    <w:p>
+      <w:pPr>
+        <w:spacing w:line="316" w:lineRule="auto"/>
+        <w:jc w:val="both"/>
+        <w:rPr>
+          <w:rFonts w:ascii="Arial Nova Cond Light" w:hAnsi="Arial Nova Cond Light"/>
+        </w:rPr>
+      </w:pPr>
+    </w:p>
+    <w:p>
+      <w:pPr>
+        <w:spacing w:line="316" w:lineRule="auto"/>
+        <w:jc w:val="both"/>
+        <w:rPr>
+          <w:rFonts w:ascii="Arial Nova Cond Light" w:hAnsi="Arial Nova Cond Light"/>
+        </w:rPr>
+      </w:pPr>
+    </w:p>
+    <w:p>
+      <w:pPr>
+        <w:spacing w:line="316" w:lineRule="auto"/>
+        <w:jc w:val="both"/>
+        <w:rPr>
+          <w:rFonts w:ascii="Arial Nova Cond Light" w:hAnsi="Arial Nova Cond Light"/>
+        </w:rPr>
+      </w:pPr>
+    </w:p>
+    <w:p>
+      <w:pPr>
+        <w:spacing w:line="316" w:lineRule="auto"/>
+        <w:jc w:val="both"/>
+        <w:rPr>
+          <w:rFonts w:ascii="Arial Nova Cond Light" w:hAnsi="Arial Nova Cond Light"/>
+          <w:color w:val="367DA2"/>
+          <w:w w:val="95"/>
+        </w:rPr>
+      </w:pPr>
+      <w:r>
+        <w:rPr>
+          <w:rFonts w:ascii="Arial Nova Cond Light" w:hAnsi="Arial Nova Cond Light"/>
+          <w:color w:val="367DA2"/>
+          <w:w w:val="95"/>
+        </w:rPr>
+        <w:t>Hospital Backend server</w:t>
+      </w:r>
+    </w:p>
+    <w:p>
+      <w:pPr>
+        <w:spacing w:line="316" w:lineRule="auto"/>
+        <w:jc w:val="both"/>
+        <w:rPr>
+          <w:rFonts w:ascii="Arial Nova Cond Light" w:hAnsi="Arial Nova Cond Light"/>
+        </w:rPr>
+      </w:pPr>
       <w:r>
         <w:rPr>
           <w:rFonts w:ascii="Arial Nova Cond Light" w:hAnsi="Arial Nova Cond Light"/>
@@ -9363,7 +9222,7 @@
     </w:p>
     <w:p>
       <w:pPr>
-        <w:pStyle w:val="PargrafodaLista"/>
+        <w:pStyle w:val="ListParagraph"/>
         <w:numPr>
           <w:ilvl w:val="0"/>
           <w:numId w:val="16"/>
@@ -9405,7 +9264,7 @@
     </w:p>
     <w:p>
       <w:pPr>
-        <w:pStyle w:val="PargrafodaLista"/>
+        <w:pStyle w:val="ListParagraph"/>
         <w:numPr>
           <w:ilvl w:val="0"/>
           <w:numId w:val="16"/>
@@ -9534,32 +9393,7 @@
     </w:p>
     <w:p>
       <w:pPr>
-        <w:spacing w:line="316" w:lineRule="auto"/>
-        <w:jc w:val="both"/>
-        <w:rPr>
-          <w:rFonts w:ascii="Arial Nova Cond Light" w:hAnsi="Arial Nova Cond Light"/>
-        </w:rPr>
-      </w:pPr>
-    </w:p>
-    <w:p>
-      <w:pPr>
-        <w:pStyle w:val="Ttulo1"/>
-        <w:tabs>
-          <w:tab w:val="left" w:pos="590"/>
-        </w:tabs>
-        <w:ind w:left="633" w:firstLine="0"/>
-        <w:rPr>
-          <w:rFonts w:ascii="Arial Nova Cond Light" w:hAnsi="Arial Nova Cond Light"/>
-          <w:b w:val="0"/>
-          <w:bCs w:val="0"/>
-          <w:color w:val="367DA2"/>
-          <w:sz w:val="22"/>
-        </w:rPr>
-      </w:pPr>
-    </w:p>
-    <w:p>
-      <w:pPr>
-        <w:pStyle w:val="Ttulo1"/>
+        <w:pStyle w:val="Heading1"/>
         <w:numPr>
           <w:ilvl w:val="1"/>
           <w:numId w:val="7"/>
@@ -9742,68 +9576,217 @@
         <w:rPr>
           <w:rFonts w:ascii="Arial Nova Cond Light" w:hAnsi="Arial Nova Cond Light"/>
         </w:rPr>
-        <w:sectPr>
-          <w:pgSz w:w="11900" w:h="16840"/>
-          <w:pgMar w:top="1560" w:right="1080" w:bottom="1320" w:left="1100" w:header="1080" w:footer="1130" w:gutter="0"/>
-          <w:cols w:space="720"/>
-        </w:sectPr>
-      </w:pPr>
-    </w:p>
-    <w:p>
-      <w:pPr>
-        <w:pStyle w:val="Corpodetexto"/>
-        <w:spacing w:before="8"/>
-        <w:rPr>
-          <w:rFonts w:ascii="Arial Nova Cond Light" w:hAnsi="Arial Nova Cond Light"/>
-          <w:sz w:val="23"/>
-        </w:rPr>
-      </w:pPr>
-    </w:p>
-    <w:p>
-      <w:pPr>
-        <w:pStyle w:val="Ttulo1"/>
-        <w:tabs>
-          <w:tab w:val="left" w:pos="634"/>
-        </w:tabs>
-        <w:spacing w:before="109"/>
-        <w:ind w:left="633" w:firstLine="0"/>
-        <w:rPr>
-          <w:rFonts w:ascii="Arial Nova Cond Light" w:hAnsi="Arial Nova Cond Light"/>
-          <w:b w:val="0"/>
-          <w:bCs w:val="0"/>
-          <w:color w:val="367DA2"/>
-        </w:rPr>
-      </w:pPr>
-      <w:bookmarkStart w:id="6" w:name="2.3.__Secure_channel(s)_to_configure"/>
-      <w:bookmarkEnd w:id="6"/>
-    </w:p>
-    <w:p>
-      <w:pPr>
-        <w:pStyle w:val="Ttulo1"/>
-        <w:tabs>
-          <w:tab w:val="left" w:pos="634"/>
-        </w:tabs>
-        <w:spacing w:before="109"/>
-        <w:ind w:hanging="433"/>
-        <w:rPr>
-          <w:rFonts w:ascii="Arial Nova Cond Light" w:hAnsi="Arial Nova Cond Light"/>
-          <w:b w:val="0"/>
-          <w:bCs w:val="0"/>
-          <w:color w:val="367DA2"/>
-        </w:rPr>
-      </w:pPr>
-    </w:p>
-    <w:p>
-      <w:pPr>
-        <w:pStyle w:val="Ttulo1"/>
+      </w:pPr>
+    </w:p>
+    <w:p>
+      <w:pPr>
+        <w:spacing w:line="316" w:lineRule="auto"/>
+        <w:jc w:val="both"/>
+        <w:rPr>
+          <w:rFonts w:ascii="Arial Nova Cond Light" w:hAnsi="Arial Nova Cond Light"/>
+        </w:rPr>
+      </w:pPr>
+    </w:p>
+    <w:p>
+      <w:pPr>
+        <w:spacing w:line="316" w:lineRule="auto"/>
+        <w:jc w:val="both"/>
+        <w:rPr>
+          <w:rFonts w:ascii="Arial Nova Cond Light" w:hAnsi="Arial Nova Cond Light"/>
+        </w:rPr>
+      </w:pPr>
+    </w:p>
+    <w:p>
+      <w:pPr>
+        <w:spacing w:line="316" w:lineRule="auto"/>
+        <w:jc w:val="both"/>
+        <w:rPr>
+          <w:rFonts w:ascii="Arial Nova Cond Light" w:hAnsi="Arial Nova Cond Light"/>
+        </w:rPr>
+      </w:pPr>
+    </w:p>
+    <w:p>
+      <w:pPr>
+        <w:spacing w:line="316" w:lineRule="auto"/>
+        <w:jc w:val="both"/>
+        <w:rPr>
+          <w:rFonts w:ascii="Arial Nova Cond Light" w:hAnsi="Arial Nova Cond Light"/>
+        </w:rPr>
+      </w:pPr>
+    </w:p>
+    <w:p>
+      <w:pPr>
+        <w:spacing w:line="316" w:lineRule="auto"/>
+        <w:jc w:val="both"/>
+        <w:rPr>
+          <w:rFonts w:ascii="Arial Nova Cond Light" w:hAnsi="Arial Nova Cond Light"/>
+        </w:rPr>
+      </w:pPr>
+    </w:p>
+    <w:p>
+      <w:pPr>
+        <w:spacing w:line="316" w:lineRule="auto"/>
+        <w:jc w:val="both"/>
+        <w:rPr>
+          <w:rFonts w:ascii="Arial Nova Cond Light" w:hAnsi="Arial Nova Cond Light"/>
+        </w:rPr>
+      </w:pPr>
+    </w:p>
+    <w:p>
+      <w:pPr>
+        <w:spacing w:line="316" w:lineRule="auto"/>
+        <w:jc w:val="both"/>
+        <w:rPr>
+          <w:rFonts w:ascii="Arial Nova Cond Light" w:hAnsi="Arial Nova Cond Light"/>
+        </w:rPr>
+      </w:pPr>
+    </w:p>
+    <w:p>
+      <w:pPr>
+        <w:spacing w:line="316" w:lineRule="auto"/>
+        <w:jc w:val="both"/>
+        <w:rPr>
+          <w:rFonts w:ascii="Arial Nova Cond Light" w:hAnsi="Arial Nova Cond Light"/>
+        </w:rPr>
+      </w:pPr>
+    </w:p>
+    <w:p>
+      <w:pPr>
+        <w:spacing w:line="316" w:lineRule="auto"/>
+        <w:jc w:val="both"/>
+        <w:rPr>
+          <w:rFonts w:ascii="Arial Nova Cond Light" w:hAnsi="Arial Nova Cond Light"/>
+        </w:rPr>
+      </w:pPr>
+    </w:p>
+    <w:p>
+      <w:pPr>
+        <w:spacing w:line="316" w:lineRule="auto"/>
+        <w:jc w:val="both"/>
+        <w:rPr>
+          <w:rFonts w:ascii="Arial Nova Cond Light" w:hAnsi="Arial Nova Cond Light"/>
+        </w:rPr>
+      </w:pPr>
+    </w:p>
+    <w:p>
+      <w:pPr>
+        <w:spacing w:line="316" w:lineRule="auto"/>
+        <w:jc w:val="both"/>
+        <w:rPr>
+          <w:rFonts w:ascii="Arial Nova Cond Light" w:hAnsi="Arial Nova Cond Light"/>
+        </w:rPr>
+      </w:pPr>
+    </w:p>
+    <w:p>
+      <w:pPr>
+        <w:spacing w:line="316" w:lineRule="auto"/>
+        <w:jc w:val="both"/>
+        <w:rPr>
+          <w:rFonts w:ascii="Arial Nova Cond Light" w:hAnsi="Arial Nova Cond Light"/>
+        </w:rPr>
+      </w:pPr>
+    </w:p>
+    <w:p>
+      <w:pPr>
+        <w:spacing w:line="316" w:lineRule="auto"/>
+        <w:jc w:val="both"/>
+        <w:rPr>
+          <w:rFonts w:ascii="Arial Nova Cond Light" w:hAnsi="Arial Nova Cond Light"/>
+        </w:rPr>
+      </w:pPr>
+    </w:p>
+    <w:p>
+      <w:pPr>
+        <w:spacing w:line="316" w:lineRule="auto"/>
+        <w:jc w:val="both"/>
+        <w:rPr>
+          <w:rFonts w:ascii="Arial Nova Cond Light" w:hAnsi="Arial Nova Cond Light"/>
+        </w:rPr>
+      </w:pPr>
+    </w:p>
+    <w:p>
+      <w:pPr>
+        <w:spacing w:line="316" w:lineRule="auto"/>
+        <w:jc w:val="both"/>
+        <w:rPr>
+          <w:rFonts w:ascii="Arial Nova Cond Light" w:hAnsi="Arial Nova Cond Light"/>
+        </w:rPr>
+      </w:pPr>
+    </w:p>
+    <w:p>
+      <w:pPr>
+        <w:spacing w:line="316" w:lineRule="auto"/>
+        <w:jc w:val="both"/>
+        <w:rPr>
+          <w:rFonts w:ascii="Arial Nova Cond Light" w:hAnsi="Arial Nova Cond Light"/>
+        </w:rPr>
+      </w:pPr>
+    </w:p>
+    <w:p>
+      <w:pPr>
+        <w:spacing w:line="316" w:lineRule="auto"/>
+        <w:jc w:val="both"/>
+        <w:rPr>
+          <w:rFonts w:ascii="Arial Nova Cond Light" w:hAnsi="Arial Nova Cond Light"/>
+        </w:rPr>
+      </w:pPr>
+    </w:p>
+    <w:p>
+      <w:pPr>
+        <w:spacing w:line="316" w:lineRule="auto"/>
+        <w:jc w:val="both"/>
+        <w:rPr>
+          <w:rFonts w:ascii="Arial Nova Cond Light" w:hAnsi="Arial Nova Cond Light"/>
+        </w:rPr>
+      </w:pPr>
+    </w:p>
+    <w:p>
+      <w:pPr>
+        <w:spacing w:line="316" w:lineRule="auto"/>
+        <w:jc w:val="both"/>
+        <w:rPr>
+          <w:rFonts w:ascii="Arial Nova Cond Light" w:hAnsi="Arial Nova Cond Light"/>
+        </w:rPr>
+      </w:pPr>
+    </w:p>
+    <w:p>
+      <w:pPr>
+        <w:spacing w:line="316" w:lineRule="auto"/>
+        <w:jc w:val="both"/>
+        <w:rPr>
+          <w:rFonts w:ascii="Arial Nova Cond Light" w:hAnsi="Arial Nova Cond Light"/>
+        </w:rPr>
+      </w:pPr>
+    </w:p>
+    <w:p>
+      <w:pPr>
+        <w:spacing w:line="316" w:lineRule="auto"/>
+        <w:jc w:val="both"/>
+        <w:rPr>
+          <w:rFonts w:ascii="Arial Nova Cond Light" w:hAnsi="Arial Nova Cond Light"/>
+        </w:rPr>
+      </w:pPr>
+    </w:p>
+    <w:p>
+      <w:pPr>
+        <w:spacing w:line="316" w:lineRule="auto"/>
+        <w:jc w:val="both"/>
+        <w:rPr>
+          <w:rFonts w:ascii="Arial Nova Cond Light" w:hAnsi="Arial Nova Cond Light"/>
+        </w:rPr>
+      </w:pPr>
+    </w:p>
+    <w:p>
+      <w:pPr>
+        <w:pStyle w:val="Heading1"/>
         <w:numPr>
-          <w:ilvl w:val="1"/>
-          <w:numId w:val="13"/>
+          <w:ilvl w:val="0"/>
+          <w:numId w:val="25"/>
         </w:numPr>
         <w:tabs>
-          <w:tab w:val="left" w:pos="634"/>
+          <w:tab w:val="left" w:pos="434"/>
         </w:tabs>
-        <w:spacing w:before="109"/>
+        <w:spacing w:before="0"/>
         <w:rPr>
           <w:rFonts w:ascii="Arial Nova Cond Light" w:hAnsi="Arial Nova Cond Light"/>
           <w:b w:val="0"/>
@@ -9867,12 +9850,18 @@
         </w:rPr>
         <w:t>d</w:t>
       </w:r>
-    </w:p>
-    <w:p>
-      <w:pPr>
-        <w:pStyle w:val="Corpodetexto"/>
+      <w:r>
+        <w:rPr>
+          <w:rFonts w:ascii="Arial Nova Cond Light" w:hAnsi="Arial Nova Cond Light"/>
+          <w:color w:val="367DA2"/>
+        </w:rPr>
+        <w:t xml:space="preserve"> </w:t>
+      </w:r>
+    </w:p>
+    <w:p>
+      <w:pPr>
+        <w:pStyle w:val="BodyText"/>
         <w:spacing w:before="227"/>
-        <w:ind w:left="100"/>
         <w:rPr>
           <w:rFonts w:ascii="Arial Nova Cond Light" w:hAnsi="Arial Nova Cond Light"/>
         </w:rPr>
@@ -9922,7 +9911,7 @@
     </w:p>
     <w:p>
       <w:pPr>
-        <w:pStyle w:val="PargrafodaLista"/>
+        <w:pStyle w:val="ListParagraph"/>
         <w:numPr>
           <w:ilvl w:val="2"/>
           <w:numId w:val="13"/>
@@ -9944,7 +9933,23 @@
           <w:rFonts w:ascii="Arial Nova Cond Light" w:hAnsi="Arial Nova Cond Light"/>
           <w:w w:val="95"/>
         </w:rPr>
-        <w:t xml:space="preserve">A user accesses any of the health institution platforms through the HTTPS protocol, thus encrypting the communication and making it secure. Each of the health institutions has a frontend that authenticates a user according to his/her "role", processes, validates, sanitizes form data and makes requests to the </w:t>
+        <w:t xml:space="preserve">A user accesses any of the health institution platforms through the HTTPS protocol, thus encrypting the communication and making it secure. Each of the health institutions has a frontend that authenticates a user according to his/her "role", processes, validates, sanitizes form </w:t>
+      </w:r>
+      <w:proofErr w:type="gramStart"/>
+      <w:r>
+        <w:rPr>
+          <w:rFonts w:ascii="Arial Nova Cond Light" w:hAnsi="Arial Nova Cond Light"/>
+          <w:w w:val="95"/>
+        </w:rPr>
+        <w:t>data</w:t>
+      </w:r>
+      <w:proofErr w:type="gramEnd"/>
+      <w:r>
+        <w:rPr>
+          <w:rFonts w:ascii="Arial Nova Cond Light" w:hAnsi="Arial Nova Cond Light"/>
+          <w:w w:val="95"/>
+        </w:rPr>
+        <w:t xml:space="preserve"> and makes requests to the </w:t>
       </w:r>
       <w:proofErr w:type="spellStart"/>
       <w:r>
@@ -9960,7 +9965,37 @@
           <w:rFonts w:ascii="Arial Nova Cond Light" w:hAnsi="Arial Nova Cond Light"/>
           <w:w w:val="95"/>
         </w:rPr>
-        <w:t xml:space="preserve"> of the respective backend institution to authenticate users, or to fetch a user or a medical/clinical specific information, which then makes a request to the respective database. The connections to the databases, as well as the connections from frontends to backends, use the HTTPS protocol, thus ensuring content integrity and confidentiality.</w:t>
+        <w:t xml:space="preserve"> of the respective backend institution to authenticate users, or to fetch a user or a medical/clinical specific information, which then makes a request to the respective database. The connections to the databases, as well as the connections from frontends to backends, use the HTTPS protocol, </w:t>
+      </w:r>
+      <w:proofErr w:type="gramStart"/>
+      <w:r>
+        <w:rPr>
+          <w:rFonts w:ascii="Arial Nova Cond Light" w:hAnsi="Arial Nova Cond Light"/>
+          <w:w w:val="95"/>
+        </w:rPr>
+        <w:t xml:space="preserve">thus </w:t>
+      </w:r>
+      <w:r>
+        <w:rPr>
+          <w:rFonts w:ascii="Arial Nova Cond Light" w:hAnsi="Arial Nova Cond Light"/>
+          <w:w w:val="95"/>
+        </w:rPr>
+        <w:t xml:space="preserve"> </w:t>
+      </w:r>
+      <w:r>
+        <w:rPr>
+          <w:rFonts w:ascii="Arial Nova Cond Light" w:hAnsi="Arial Nova Cond Light"/>
+          <w:w w:val="95"/>
+        </w:rPr>
+        <w:t>ensuring</w:t>
+      </w:r>
+      <w:proofErr w:type="gramEnd"/>
+      <w:r>
+        <w:rPr>
+          <w:rFonts w:ascii="Arial Nova Cond Light" w:hAnsi="Arial Nova Cond Light"/>
+          <w:w w:val="95"/>
+        </w:rPr>
+        <w:t xml:space="preserve"> content integrity and confidentiality.</w:t>
       </w:r>
     </w:p>
     <w:p>
@@ -9982,19 +10017,12 @@
           <w:rFonts w:ascii="Arial Nova Cond Light" w:hAnsi="Arial Nova Cond Light"/>
           <w:color w:val="367DA2"/>
         </w:rPr>
-        <w:t>SS</w:t>
-      </w:r>
-      <w:r>
-        <w:rPr>
-          <w:rFonts w:ascii="Arial Nova Cond Light" w:hAnsi="Arial Nova Cond Light"/>
-          <w:color w:val="367DA2"/>
-        </w:rPr>
-        <w:t>L certificates</w:t>
-      </w:r>
-    </w:p>
-    <w:p>
-      <w:pPr>
-        <w:pStyle w:val="Corpodetexto"/>
+        <w:t>SSL certificates</w:t>
+      </w:r>
+    </w:p>
+    <w:p>
+      <w:pPr>
+        <w:pStyle w:val="BodyText"/>
         <w:numPr>
           <w:ilvl w:val="0"/>
           <w:numId w:val="9"/>
@@ -10011,23 +10039,7 @@
           <w:rFonts w:ascii="Arial Nova Cond Light" w:hAnsi="Arial Nova Cond Light"/>
           <w:w w:val="95"/>
         </w:rPr>
-        <w:t xml:space="preserve">By </w:t>
-      </w:r>
-      <w:proofErr w:type="gramStart"/>
-      <w:r>
-        <w:rPr>
-          <w:rFonts w:ascii="Arial Nova Cond Light" w:hAnsi="Arial Nova Cond Light"/>
-          <w:w w:val="95"/>
-        </w:rPr>
-        <w:t>default</w:t>
-      </w:r>
-      <w:proofErr w:type="gramEnd"/>
-      <w:r>
-        <w:rPr>
-          <w:rFonts w:ascii="Arial Nova Cond Light" w:hAnsi="Arial Nova Cond Light"/>
-          <w:w w:val="95"/>
-        </w:rPr>
-        <w:t xml:space="preserve"> the backends connect to their databases via HTTPS. SSL is configured in the backends </w:t>
+        <w:t xml:space="preserve">By default, the backends connect to their databases via HTTPS. SSL is configured in the backends </w:t>
       </w:r>
       <w:proofErr w:type="spellStart"/>
       <w:proofErr w:type="gramStart"/>
@@ -10052,21 +10064,7 @@
           <w:rFonts w:ascii="Arial Nova Cond Light" w:hAnsi="Arial Nova Cond Light"/>
           <w:w w:val="95"/>
         </w:rPr>
-        <w:t xml:space="preserve">. For the frontends and backends, </w:t>
-      </w:r>
-      <w:r>
-        <w:rPr>
-          <w:rFonts w:ascii="Arial Nova Cond Light" w:hAnsi="Arial Nova Cond Light"/>
-          <w:w w:val="95"/>
-        </w:rPr>
-        <w:t>self-signed</w:t>
-      </w:r>
-      <w:r>
-        <w:rPr>
-          <w:rFonts w:ascii="Arial Nova Cond Light" w:hAnsi="Arial Nova Cond Light"/>
-          <w:w w:val="95"/>
-        </w:rPr>
-        <w:t xml:space="preserve"> certificates were created with the help of the </w:t>
+        <w:t xml:space="preserve">. For the frontends and backends, self-signed certificates were created with the help of the </w:t>
       </w:r>
       <w:proofErr w:type="spellStart"/>
       <w:r>
@@ -10112,51 +10110,50 @@
     </w:p>
     <w:p>
       <w:pPr>
-        <w:pStyle w:val="PargrafodaLista"/>
+        <w:pStyle w:val="Heading1"/>
+        <w:tabs>
+          <w:tab w:val="left" w:pos="634"/>
+        </w:tabs>
+        <w:spacing w:before="109"/>
+        <w:ind w:hanging="433"/>
+        <w:rPr>
+          <w:rFonts w:ascii="Arial Nova Cond Light" w:hAnsi="Arial Nova Cond Light"/>
+          <w:b w:val="0"/>
+          <w:bCs w:val="0"/>
+          <w:color w:val="367DA2"/>
+        </w:rPr>
+      </w:pPr>
+    </w:p>
+    <w:p>
+      <w:pPr>
+        <w:pStyle w:val="Heading1"/>
         <w:numPr>
-          <w:ilvl w:val="1"/>
-          <w:numId w:val="13"/>
+          <w:ilvl w:val="0"/>
+          <w:numId w:val="25"/>
         </w:numPr>
         <w:tabs>
-          <w:tab w:val="left" w:pos="590"/>
+          <w:tab w:val="left" w:pos="434"/>
         </w:tabs>
-        <w:spacing w:before="221"/>
-        <w:ind w:left="589" w:hanging="490"/>
-        <w:jc w:val="both"/>
-        <w:rPr>
-          <w:rFonts w:ascii="Arial Nova Cond Light" w:hAnsi="Arial Nova Cond Light"/>
+        <w:spacing w:before="0"/>
+        <w:rPr>
+          <w:rFonts w:ascii="Arial Nova Cond Light" w:hAnsi="Arial Nova Cond Light"/>
+          <w:b w:val="0"/>
+          <w:bCs w:val="0"/>
           <w:color w:val="367DA2"/>
-          <w:sz w:val="24"/>
-          <w:szCs w:val="24"/>
-        </w:rPr>
-      </w:pPr>
-      <w:bookmarkStart w:id="7" w:name="2.4.__Secure_protocol(s)_to_develop"/>
-      <w:bookmarkEnd w:id="7"/>
+        </w:rPr>
+      </w:pPr>
       <w:r>
         <w:rPr>
           <w:rFonts w:ascii="Arial Nova Cond Light" w:hAnsi="Arial Nova Cond Light"/>
           <w:color w:val="367DA2"/>
-          <w:sz w:val="24"/>
-          <w:szCs w:val="24"/>
-        </w:rPr>
-        <w:t>Secure</w:t>
-      </w:r>
-      <w:r>
-        <w:rPr>
-          <w:rFonts w:ascii="Arial Nova Cond Light" w:hAnsi="Arial Nova Cond Light"/>
-          <w:color w:val="367DA2"/>
-          <w:sz w:val="24"/>
-          <w:szCs w:val="24"/>
-        </w:rPr>
-        <w:t xml:space="preserve"> custom</w:t>
+        </w:rPr>
+        <w:t>Secure custom</w:t>
       </w:r>
       <w:r>
         <w:rPr>
           <w:rFonts w:ascii="Arial Nova Cond Light" w:hAnsi="Arial Nova Cond Light"/>
           <w:color w:val="367DA2"/>
           <w:spacing w:val="-8"/>
-          <w:sz w:val="24"/>
-          <w:szCs w:val="24"/>
         </w:rPr>
         <w:t xml:space="preserve"> </w:t>
       </w:r>
@@ -10164,8 +10161,6 @@
         <w:rPr>
           <w:rFonts w:ascii="Arial Nova Cond Light" w:hAnsi="Arial Nova Cond Light"/>
           <w:color w:val="367DA2"/>
-          <w:sz w:val="24"/>
-          <w:szCs w:val="24"/>
         </w:rPr>
         <w:t>protocol</w:t>
       </w:r>
@@ -10174,8 +10169,6 @@
           <w:rFonts w:ascii="Arial Nova Cond Light" w:hAnsi="Arial Nova Cond Light"/>
           <w:color w:val="367DA2"/>
           <w:spacing w:val="-7"/>
-          <w:sz w:val="24"/>
-          <w:szCs w:val="24"/>
         </w:rPr>
         <w:t xml:space="preserve"> </w:t>
       </w:r>
@@ -10183,24 +10176,22 @@
         <w:rPr>
           <w:rFonts w:ascii="Arial Nova Cond Light" w:hAnsi="Arial Nova Cond Light"/>
           <w:color w:val="367DA2"/>
-          <w:sz w:val="24"/>
-          <w:szCs w:val="24"/>
-        </w:rPr>
-        <w:t>develop</w:t>
-      </w:r>
-      <w:r>
-        <w:rPr>
-          <w:rFonts w:ascii="Arial Nova Cond Light" w:hAnsi="Arial Nova Cond Light"/>
+        </w:rPr>
+        <w:t>developed</w:t>
+      </w:r>
+      <w:r>
+        <w:rPr>
+          <w:rFonts w:ascii="Arial Nova Cond Light" w:hAnsi="Arial Nova Cond Light"/>
+          <w:b w:val="0"/>
+          <w:bCs w:val="0"/>
           <w:color w:val="367DA2"/>
-          <w:sz w:val="24"/>
-          <w:szCs w:val="24"/>
-        </w:rPr>
-        <w:t>ed</w:t>
-      </w:r>
-    </w:p>
-    <w:p>
-      <w:pPr>
-        <w:pStyle w:val="Corpodetexto"/>
+        </w:rPr>
+        <w:t xml:space="preserve"> </w:t>
+      </w:r>
+    </w:p>
+    <w:p>
+      <w:pPr>
+        <w:pStyle w:val="BodyText"/>
         <w:spacing w:before="2"/>
         <w:jc w:val="both"/>
         <w:rPr>
@@ -10211,7 +10202,7 @@
     </w:p>
     <w:p>
       <w:pPr>
-        <w:pStyle w:val="Corpodetexto"/>
+        <w:pStyle w:val="BodyText"/>
         <w:ind w:left="100"/>
         <w:jc w:val="both"/>
         <w:rPr>
@@ -10254,7 +10245,7 @@
     </w:p>
     <w:p>
       <w:pPr>
-        <w:pStyle w:val="Corpodetexto"/>
+        <w:pStyle w:val="BodyText"/>
         <w:spacing w:before="2"/>
         <w:jc w:val="both"/>
         <w:rPr>
@@ -10265,7 +10256,7 @@
     </w:p>
     <w:p>
       <w:pPr>
-        <w:pStyle w:val="PargrafodaLista"/>
+        <w:pStyle w:val="ListParagraph"/>
         <w:numPr>
           <w:ilvl w:val="0"/>
           <w:numId w:val="2"/>
@@ -10315,12 +10306,28 @@
           <w:rFonts w:ascii="Arial Nova Cond Light" w:hAnsi="Arial Nova Cond Light"/>
           <w:w w:val="95"/>
         </w:rPr>
-        <w:t xml:space="preserve"> laboratory and the hospital server. </w:t>
-      </w:r>
-    </w:p>
-    <w:p>
-      <w:pPr>
-        <w:pStyle w:val="PargrafodaLista"/>
+        <w:t xml:space="preserve"> laboratory and the hospital </w:t>
+      </w:r>
+      <w:proofErr w:type="gramStart"/>
+      <w:r>
+        <w:rPr>
+          <w:rFonts w:ascii="Arial Nova Cond Light" w:hAnsi="Arial Nova Cond Light"/>
+          <w:w w:val="95"/>
+        </w:rPr>
+        <w:t>server</w:t>
+      </w:r>
+      <w:r>
+        <w:rPr>
+          <w:rFonts w:ascii="Arial Nova Cond Light" w:hAnsi="Arial Nova Cond Light"/>
+          <w:w w:val="95"/>
+        </w:rPr>
+        <w:t>;</w:t>
+      </w:r>
+      <w:proofErr w:type="gramEnd"/>
+    </w:p>
+    <w:p>
+      <w:pPr>
+        <w:pStyle w:val="ListParagraph"/>
         <w:numPr>
           <w:ilvl w:val="0"/>
           <w:numId w:val="2"/>
@@ -10363,12 +10370,28 @@
           <w:rFonts w:ascii="Arial Nova Cond Light" w:hAnsi="Arial Nova Cond Light"/>
           <w:w w:val="95"/>
         </w:rPr>
-        <w:t>and the laboratory must both authenticate each other and exchange a symmetric key in order to encrypt the messages that will be sent.</w:t>
-      </w:r>
-    </w:p>
-    <w:p>
-      <w:pPr>
-        <w:pStyle w:val="PargrafodaLista"/>
+        <w:t xml:space="preserve">and the laboratory must both authenticate each other and exchange a symmetric key in order to encrypt the messages that will be </w:t>
+      </w:r>
+      <w:proofErr w:type="gramStart"/>
+      <w:r>
+        <w:rPr>
+          <w:rFonts w:ascii="Arial Nova Cond Light" w:hAnsi="Arial Nova Cond Light"/>
+          <w:w w:val="95"/>
+        </w:rPr>
+        <w:t>sent</w:t>
+      </w:r>
+      <w:r>
+        <w:rPr>
+          <w:rFonts w:ascii="Arial Nova Cond Light" w:hAnsi="Arial Nova Cond Light"/>
+          <w:w w:val="95"/>
+        </w:rPr>
+        <w:t>;</w:t>
+      </w:r>
+      <w:proofErr w:type="gramEnd"/>
+    </w:p>
+    <w:p>
+      <w:pPr>
+        <w:pStyle w:val="ListParagraph"/>
         <w:numPr>
           <w:ilvl w:val="0"/>
           <w:numId w:val="2"/>
@@ -10417,7 +10440,7 @@
     </w:p>
     <w:p>
       <w:pPr>
-        <w:pStyle w:val="Corpodetexto"/>
+        <w:pStyle w:val="BodyText"/>
         <w:spacing w:line="251" w:lineRule="exact"/>
         <w:rPr>
           <w:rFonts w:ascii="Arial Nova Cond Light" w:hAnsi="Arial Nova Cond Light"/>
@@ -10569,7 +10592,7 @@
     </w:p>
     <w:p>
       <w:pPr>
-        <w:pStyle w:val="Corpodetexto"/>
+        <w:pStyle w:val="BodyText"/>
         <w:spacing w:line="251" w:lineRule="exact"/>
         <w:rPr>
           <w:rFonts w:ascii="Arial Nova Cond Light" w:hAnsi="Arial Nova Cond Light"/>
@@ -10579,7 +10602,7 @@
     </w:p>
     <w:p>
       <w:pPr>
-        <w:pStyle w:val="PargrafodaLista"/>
+        <w:pStyle w:val="ListParagraph"/>
         <w:numPr>
           <w:ilvl w:val="0"/>
           <w:numId w:val="2"/>
@@ -11127,12 +11150,30 @@
           <w:spacing w:val="10"/>
           <w:w w:val="95"/>
         </w:rPr>
-        <w:t xml:space="preserve">are generated when establishing a connection between laboratory backend server and hospital server. </w:t>
-      </w:r>
-    </w:p>
-    <w:p>
-      <w:pPr>
-        <w:pStyle w:val="PargrafodaLista"/>
+        <w:t xml:space="preserve">are generated when establishing a connection between laboratory backend server and hospital </w:t>
+      </w:r>
+      <w:proofErr w:type="gramStart"/>
+      <w:r>
+        <w:rPr>
+          <w:rFonts w:ascii="Arial Nova Cond Light" w:hAnsi="Arial Nova Cond Light"/>
+          <w:spacing w:val="10"/>
+          <w:w w:val="95"/>
+        </w:rPr>
+        <w:t>server</w:t>
+      </w:r>
+      <w:r>
+        <w:rPr>
+          <w:rFonts w:ascii="Arial Nova Cond Light" w:hAnsi="Arial Nova Cond Light"/>
+          <w:spacing w:val="10"/>
+          <w:w w:val="95"/>
+        </w:rPr>
+        <w:t>;</w:t>
+      </w:r>
+      <w:proofErr w:type="gramEnd"/>
+    </w:p>
+    <w:p>
+      <w:pPr>
+        <w:pStyle w:val="ListParagraph"/>
         <w:numPr>
           <w:ilvl w:val="0"/>
           <w:numId w:val="2"/>
@@ -11154,12 +11195,88 @@
           <w:rFonts w:ascii="Arial Nova Cond Light" w:hAnsi="Arial Nova Cond Light"/>
           <w:w w:val="95"/>
         </w:rPr>
-        <w:t>When the connection is first requested by the laboratory, the hospital server sends its signed certificate, so the laboratory can verify its legitimacy. The second step is laboratory is to verify the server legitimacy, in order to do this, the server sends a random string to the laboratory, so that the laboratory can sign that string with its private key and the server can verify the laboratory authenticity by decrypting the same random string using the laboratory public key.</w:t>
-      </w:r>
-    </w:p>
-    <w:p>
-      <w:pPr>
-        <w:pStyle w:val="PargrafodaLista"/>
+        <w:t xml:space="preserve">When the connection is first requested by the laboratory, the hospital server sends its signed certificate, so the laboratory can verify its legitimacy. The second step is laboratory is to verify the server legitimacy, in order to do this, the server sends a random string to the laboratory, so that the laboratory can sign that string with its private key and the server can verify the laboratory authenticity by decrypting the same random string using the laboratory public </w:t>
+      </w:r>
+      <w:proofErr w:type="gramStart"/>
+      <w:r>
+        <w:rPr>
+          <w:rFonts w:ascii="Arial Nova Cond Light" w:hAnsi="Arial Nova Cond Light"/>
+          <w:w w:val="95"/>
+        </w:rPr>
+        <w:t>key</w:t>
+      </w:r>
+      <w:r>
+        <w:rPr>
+          <w:rFonts w:ascii="Arial Nova Cond Light" w:hAnsi="Arial Nova Cond Light"/>
+          <w:w w:val="95"/>
+        </w:rPr>
+        <w:t>;</w:t>
+      </w:r>
+      <w:proofErr w:type="gramEnd"/>
+    </w:p>
+    <w:p>
+      <w:pPr>
+        <w:tabs>
+          <w:tab w:val="left" w:pos="632"/>
+          <w:tab w:val="left" w:pos="633"/>
+        </w:tabs>
+        <w:spacing w:line="316" w:lineRule="auto"/>
+        <w:ind w:right="81"/>
+        <w:jc w:val="both"/>
+        <w:rPr>
+          <w:rFonts w:ascii="Arial Nova Cond Light" w:hAnsi="Arial Nova Cond Light"/>
+          <w:w w:val="95"/>
+        </w:rPr>
+      </w:pPr>
+    </w:p>
+    <w:p>
+      <w:pPr>
+        <w:tabs>
+          <w:tab w:val="left" w:pos="632"/>
+          <w:tab w:val="left" w:pos="633"/>
+        </w:tabs>
+        <w:spacing w:line="316" w:lineRule="auto"/>
+        <w:ind w:right="81"/>
+        <w:jc w:val="both"/>
+        <w:rPr>
+          <w:rFonts w:ascii="Arial Nova Cond Light" w:hAnsi="Arial Nova Cond Light"/>
+          <w:w w:val="95"/>
+        </w:rPr>
+      </w:pPr>
+    </w:p>
+    <w:p>
+      <w:pPr>
+        <w:tabs>
+          <w:tab w:val="left" w:pos="632"/>
+          <w:tab w:val="left" w:pos="633"/>
+        </w:tabs>
+        <w:spacing w:line="316" w:lineRule="auto"/>
+        <w:ind w:right="81"/>
+        <w:jc w:val="both"/>
+        <w:rPr>
+          <w:rFonts w:ascii="Arial Nova Cond Light" w:hAnsi="Arial Nova Cond Light"/>
+          <w:w w:val="95"/>
+        </w:rPr>
+      </w:pPr>
+    </w:p>
+    <w:p>
+      <w:pPr>
+        <w:tabs>
+          <w:tab w:val="left" w:pos="632"/>
+          <w:tab w:val="left" w:pos="633"/>
+        </w:tabs>
+        <w:spacing w:line="316" w:lineRule="auto"/>
+        <w:ind w:right="81"/>
+        <w:jc w:val="both"/>
+        <w:rPr>
+          <w:rFonts w:ascii="Arial Nova Cond Light" w:hAnsi="Arial Nova Cond Light"/>
+          <w:w w:val="95"/>
+        </w:rPr>
+      </w:pPr>
+    </w:p>
+    <w:p>
+      <w:pPr>
+        <w:pStyle w:val="ListParagraph"/>
         <w:numPr>
           <w:ilvl w:val="0"/>
           <w:numId w:val="2"/>
@@ -11188,57 +11305,28 @@
           <w:rFonts w:ascii="Arial Nova Cond Light" w:hAnsi="Arial Nova Cond Light"/>
           <w:w w:val="95"/>
         </w:rPr>
-        <w:t>creates a symmetric key that is sent to the laboratory, encrypted with its public key. This key is generated so that the communication is done without overexposing the private keys.</w:t>
-      </w:r>
-    </w:p>
-    <w:p>
-      <w:pPr>
-        <w:tabs>
-          <w:tab w:val="left" w:pos="632"/>
-          <w:tab w:val="left" w:pos="633"/>
-        </w:tabs>
-        <w:spacing w:line="316" w:lineRule="auto"/>
-        <w:ind w:right="81"/>
-        <w:jc w:val="both"/>
-        <w:rPr>
-          <w:rFonts w:ascii="Arial Nova Cond Light" w:hAnsi="Arial Nova Cond Light"/>
-          <w:w w:val="95"/>
-        </w:rPr>
-      </w:pPr>
-    </w:p>
-    <w:p>
-      <w:pPr>
-        <w:tabs>
-          <w:tab w:val="left" w:pos="632"/>
-          <w:tab w:val="left" w:pos="633"/>
-        </w:tabs>
-        <w:spacing w:line="316" w:lineRule="auto"/>
-        <w:ind w:right="81"/>
-        <w:jc w:val="both"/>
-        <w:rPr>
-          <w:rFonts w:ascii="Arial Nova Cond Light" w:hAnsi="Arial Nova Cond Light"/>
-          <w:w w:val="95"/>
-        </w:rPr>
-      </w:pPr>
-    </w:p>
-    <w:p>
-      <w:pPr>
-        <w:tabs>
-          <w:tab w:val="left" w:pos="632"/>
-          <w:tab w:val="left" w:pos="633"/>
-        </w:tabs>
-        <w:spacing w:line="316" w:lineRule="auto"/>
-        <w:ind w:left="319" w:right="81"/>
-        <w:jc w:val="both"/>
-        <w:rPr>
-          <w:rFonts w:ascii="Arial Nova Cond Light" w:hAnsi="Arial Nova Cond Light"/>
-          <w:w w:val="95"/>
-        </w:rPr>
-      </w:pPr>
-    </w:p>
-    <w:p>
-      <w:pPr>
-        <w:pStyle w:val="PargrafodaLista"/>
+        <w:t xml:space="preserve">creates a symmetric key that is sent to the laboratory, encrypted with its public key. This key is generated so that the communication is done without overexposing the private </w:t>
+      </w:r>
+      <w:proofErr w:type="gramStart"/>
+      <w:r>
+        <w:rPr>
+          <w:rFonts w:ascii="Arial Nova Cond Light" w:hAnsi="Arial Nova Cond Light"/>
+          <w:w w:val="95"/>
+        </w:rPr>
+        <w:t>keys</w:t>
+      </w:r>
+      <w:r>
+        <w:rPr>
+          <w:rFonts w:ascii="Arial Nova Cond Light" w:hAnsi="Arial Nova Cond Light"/>
+          <w:w w:val="95"/>
+        </w:rPr>
+        <w:t>;</w:t>
+      </w:r>
+      <w:proofErr w:type="gramEnd"/>
+    </w:p>
+    <w:p>
+      <w:pPr>
+        <w:pStyle w:val="ListParagraph"/>
         <w:numPr>
           <w:ilvl w:val="0"/>
           <w:numId w:val="2"/>
@@ -11270,7 +11358,7 @@
           <w:tab w:val="left" w:pos="633"/>
         </w:tabs>
         <w:spacing w:line="316" w:lineRule="auto"/>
-        <w:ind w:left="319" w:right="81"/>
+        <w:ind w:right="81"/>
         <w:jc w:val="both"/>
         <w:rPr>
           <w:rFonts w:ascii="Arial Nova Cond Light" w:hAnsi="Arial Nova Cond Light"/>
@@ -11280,28 +11368,57 @@
     </w:p>
     <w:p>
       <w:pPr>
-        <w:keepNext/>
-        <w:tabs>
-          <w:tab w:val="left" w:pos="632"/>
-          <w:tab w:val="left" w:pos="633"/>
-        </w:tabs>
-        <w:spacing w:line="316" w:lineRule="auto"/>
-        <w:ind w:left="319" w:right="81"/>
+        <w:widowControl/>
+        <w:autoSpaceDE/>
+        <w:autoSpaceDN/>
         <w:jc w:val="center"/>
-      </w:pPr>
-      <w:r>
-        <w:rPr>
-          <w:rFonts w:ascii="Arial Nova Cond Light" w:hAnsi="Arial Nova Cond Light"/>
-          <w:b/>
-          <w:bCs/>
+        <w:rPr>
+          <w:rFonts w:ascii="Times New Roman" w:eastAsia="Times New Roman" w:hAnsi="Times New Roman" w:cs="Times New Roman"/>
+          <w:sz w:val="24"/>
+          <w:szCs w:val="24"/>
+          <w:lang w:val="en-PT" w:eastAsia="en-GB"/>
+        </w:rPr>
+      </w:pPr>
+      <w:r>
+        <w:rPr>
+          <w:rFonts w:ascii="Times New Roman" w:eastAsia="Times New Roman" w:hAnsi="Times New Roman" w:cs="Times New Roman"/>
+          <w:sz w:val="24"/>
+          <w:szCs w:val="24"/>
+          <w:lang w:val="en-PT" w:eastAsia="en-GB"/>
+        </w:rPr>
+        <w:fldChar w:fldCharType="begin"/>
+      </w:r>
+      <w:r>
+        <w:rPr>
+          <w:rFonts w:ascii="Times New Roman" w:eastAsia="Times New Roman" w:hAnsi="Times New Roman" w:cs="Times New Roman"/>
+          <w:sz w:val="24"/>
+          <w:szCs w:val="24"/>
+          <w:lang w:val="en-PT" w:eastAsia="en-GB"/>
+        </w:rPr>
+        <w:instrText xml:space="preserve"> INCLUDEPICTURE "https://cdn.discordapp.com/attachments/918286294914834475/936415769271603210/custom.jpg" \* MERGEFORMATINET </w:instrText>
+      </w:r>
+      <w:r>
+        <w:rPr>
+          <w:rFonts w:ascii="Times New Roman" w:eastAsia="Times New Roman" w:hAnsi="Times New Roman" w:cs="Times New Roman"/>
+          <w:sz w:val="24"/>
+          <w:szCs w:val="24"/>
+          <w:lang w:val="en-PT" w:eastAsia="en-GB"/>
+        </w:rPr>
+        <w:fldChar w:fldCharType="separate"/>
+      </w:r>
+      <w:r>
+        <w:rPr>
+          <w:rFonts w:ascii="Times New Roman" w:eastAsia="Times New Roman" w:hAnsi="Times New Roman" w:cs="Times New Roman"/>
           <w:noProof/>
-          <w:color w:val="367DA2"/>
+          <w:sz w:val="24"/>
+          <w:szCs w:val="24"/>
+          <w:lang w:val="en-PT" w:eastAsia="en-GB"/>
         </w:rPr>
         <w:drawing>
-          <wp:inline distT="0" distB="0" distL="0" distR="0" wp14:anchorId="0EC21203" wp14:editId="4639B895">
-            <wp:extent cx="4445124" cy="2547257"/>
-            <wp:effectExtent l="0" t="0" r="0" b="5715"/>
-            <wp:docPr id="19" name="Imagem 19"/>
+          <wp:inline distT="0" distB="0" distL="0" distR="0" wp14:anchorId="307234C2" wp14:editId="1AFA5255">
+            <wp:extent cx="5927722" cy="3337088"/>
+            <wp:effectExtent l="0" t="0" r="3810" b="3175"/>
+            <wp:docPr id="18" name="Picture 18" descr="Diagram&#10;&#10;Description automatically generated"/>
             <wp:cNvGraphicFramePr>
               <a:graphicFrameLocks xmlns:a="http://schemas.openxmlformats.org/drawingml/2006/main" noChangeAspect="1"/>
             </wp:cNvGraphicFramePr>
@@ -11309,29 +11426,36 @@
               <a:graphicData uri="http://schemas.openxmlformats.org/drawingml/2006/picture">
                 <pic:pic xmlns:pic="http://schemas.openxmlformats.org/drawingml/2006/picture">
                   <pic:nvPicPr>
-                    <pic:cNvPr id="18" name="Imagem 18"/>
-                    <pic:cNvPicPr/>
+                    <pic:cNvPr id="18" name="Picture 18" descr="Diagram&#10;&#10;Description automatically generated"/>
+                    <pic:cNvPicPr>
+                      <a:picLocks noChangeAspect="1" noChangeArrowheads="1"/>
+                    </pic:cNvPicPr>
                   </pic:nvPicPr>
                   <pic:blipFill>
-                    <a:blip r:embed="rId21" cstate="print">
+                    <a:blip r:embed="rId20">
                       <a:extLst>
                         <a:ext uri="{28A0092B-C50C-407E-A947-70E740481C1C}">
                           <a14:useLocalDpi xmlns:a14="http://schemas.microsoft.com/office/drawing/2010/main" val="0"/>
                         </a:ext>
                       </a:extLst>
                     </a:blip>
+                    <a:srcRect/>
                     <a:stretch>
                       <a:fillRect/>
                     </a:stretch>
                   </pic:blipFill>
-                  <pic:spPr>
+                  <pic:spPr bwMode="auto">
                     <a:xfrm>
                       <a:off x="0" y="0"/>
-                      <a:ext cx="4460309" cy="2555959"/>
+                      <a:ext cx="5969425" cy="3360565"/>
                     </a:xfrm>
                     <a:prstGeom prst="rect">
                       <a:avLst/>
                     </a:prstGeom>
+                    <a:noFill/>
+                    <a:ln>
+                      <a:noFill/>
+                    </a:ln>
                   </pic:spPr>
                 </pic:pic>
               </a:graphicData>
@@ -11339,45 +11463,15 @@
           </wp:inline>
         </w:drawing>
       </w:r>
-    </w:p>
-    <w:p>
-      <w:pPr>
-        <w:pStyle w:val="Legenda"/>
-        <w:jc w:val="center"/>
-        <w:rPr>
-          <w:rFonts w:ascii="Arial Nova Cond Light" w:hAnsi="Arial Nova Cond Light"/>
-          <w:w w:val="95"/>
-        </w:rPr>
-      </w:pPr>
-      <w:r>
-        <w:t xml:space="preserve">Figure </w:t>
-      </w:r>
-      <w:fldSimple w:instr=" SEQ Figure \* ARABIC ">
-        <w:r>
-          <w:rPr>
-            <w:noProof/>
-          </w:rPr>
-          <w:t>4</w:t>
-        </w:r>
-      </w:fldSimple>
-      <w:r>
-        <w:t xml:space="preserve"> Communication between hospital server and laboratory</w:t>
-      </w:r>
-    </w:p>
-    <w:p>
-      <w:pPr>
-        <w:tabs>
-          <w:tab w:val="left" w:pos="632"/>
-          <w:tab w:val="left" w:pos="633"/>
-        </w:tabs>
-        <w:spacing w:line="316" w:lineRule="auto"/>
-        <w:ind w:left="319" w:right="81"/>
-        <w:jc w:val="center"/>
-        <w:rPr>
-          <w:rFonts w:ascii="Arial Nova Cond Light" w:hAnsi="Arial Nova Cond Light"/>
-          <w:w w:val="95"/>
-        </w:rPr>
-      </w:pPr>
+      <w:r>
+        <w:rPr>
+          <w:rFonts w:ascii="Times New Roman" w:eastAsia="Times New Roman" w:hAnsi="Times New Roman" w:cs="Times New Roman"/>
+          <w:sz w:val="24"/>
+          <w:szCs w:val="24"/>
+          <w:lang w:val="en-PT" w:eastAsia="en-GB"/>
+        </w:rPr>
+        <w:fldChar w:fldCharType="end"/>
+      </w:r>
     </w:p>
     <w:p>
       <w:pPr>
@@ -11386,21 +11480,100 @@
           <w:tab w:val="left" w:pos="632"/>
           <w:tab w:val="left" w:pos="633"/>
         </w:tabs>
-        <w:spacing w:line="316" w:lineRule="auto"/>
-        <w:ind w:left="319" w:right="81"/>
+        <w:ind w:right="81"/>
+      </w:pPr>
+    </w:p>
+    <w:p>
+      <w:pPr>
+        <w:pStyle w:val="Caption"/>
+        <w:spacing w:line="360" w:lineRule="auto"/>
         <w:jc w:val="center"/>
-      </w:pPr>
-      <w:r>
-        <w:rPr>
-          <w:rFonts w:ascii="Arial Nova Cond Light" w:hAnsi="Arial Nova Cond Light"/>
+        <w:rPr>
+          <w:rFonts w:ascii="Arial Nova Cond Light" w:hAnsi="Arial Nova Cond Light"/>
+          <w:w w:val="95"/>
+        </w:rPr>
+      </w:pPr>
+      <w:r>
+        <w:t xml:space="preserve">Figure </w:t>
+      </w:r>
+      <w:r>
+        <w:fldChar w:fldCharType="begin"/>
+      </w:r>
+      <w:r>
+        <w:instrText xml:space="preserve"> SEQ Figure \* ARABIC </w:instrText>
+      </w:r>
+      <w:r>
+        <w:fldChar w:fldCharType="separate"/>
+      </w:r>
+      <w:r>
+        <w:rPr>
           <w:noProof/>
-          <w:w w:val="95"/>
+        </w:rPr>
+        <w:t>4</w:t>
+      </w:r>
+      <w:r>
+        <w:rPr>
+          <w:noProof/>
+        </w:rPr>
+        <w:fldChar w:fldCharType="end"/>
+      </w:r>
+      <w:r>
+        <w:t xml:space="preserve"> Communication between hospital server and laboratory</w:t>
+      </w:r>
+    </w:p>
+    <w:p>
+      <w:pPr>
+        <w:widowControl/>
+        <w:autoSpaceDE/>
+        <w:autoSpaceDN/>
+        <w:jc w:val="center"/>
+        <w:rPr>
+          <w:rFonts w:ascii="Times New Roman" w:eastAsia="Times New Roman" w:hAnsi="Times New Roman" w:cs="Times New Roman"/>
+          <w:sz w:val="24"/>
+          <w:szCs w:val="24"/>
+          <w:lang w:val="en-PT" w:eastAsia="en-GB"/>
+        </w:rPr>
+      </w:pPr>
+      <w:r>
+        <w:rPr>
+          <w:rFonts w:ascii="Times New Roman" w:eastAsia="Times New Roman" w:hAnsi="Times New Roman" w:cs="Times New Roman"/>
+          <w:sz w:val="24"/>
+          <w:szCs w:val="24"/>
+          <w:lang w:val="en-PT" w:eastAsia="en-GB"/>
+        </w:rPr>
+        <w:fldChar w:fldCharType="begin"/>
+      </w:r>
+      <w:r>
+        <w:rPr>
+          <w:rFonts w:ascii="Times New Roman" w:eastAsia="Times New Roman" w:hAnsi="Times New Roman" w:cs="Times New Roman"/>
+          <w:sz w:val="24"/>
+          <w:szCs w:val="24"/>
+          <w:lang w:val="en-PT" w:eastAsia="en-GB"/>
+        </w:rPr>
+        <w:instrText xml:space="preserve"> INCLUDEPICTURE "https://cdn.discordapp.com/attachments/918286294914834475/936415769607176202/aurth.jpg" \* MERGEFORMATINET </w:instrText>
+      </w:r>
+      <w:r>
+        <w:rPr>
+          <w:rFonts w:ascii="Times New Roman" w:eastAsia="Times New Roman" w:hAnsi="Times New Roman" w:cs="Times New Roman"/>
+          <w:sz w:val="24"/>
+          <w:szCs w:val="24"/>
+          <w:lang w:val="en-PT" w:eastAsia="en-GB"/>
+        </w:rPr>
+        <w:fldChar w:fldCharType="separate"/>
+      </w:r>
+      <w:r>
+        <w:rPr>
+          <w:rFonts w:ascii="Times New Roman" w:eastAsia="Times New Roman" w:hAnsi="Times New Roman" w:cs="Times New Roman"/>
+          <w:noProof/>
+          <w:sz w:val="24"/>
+          <w:szCs w:val="24"/>
+          <w:lang w:val="en-PT" w:eastAsia="en-GB"/>
         </w:rPr>
         <w:drawing>
-          <wp:inline distT="0" distB="0" distL="0" distR="0" wp14:anchorId="62019365" wp14:editId="0CA0AFE0">
-            <wp:extent cx="2774799" cy="1894115"/>
+          <wp:inline distT="0" distB="0" distL="0" distR="0" wp14:anchorId="03ACC492" wp14:editId="213C5EAC">
+            <wp:extent cx="5894440" cy="3318351"/>
             <wp:effectExtent l="0" t="0" r="0" b="0"/>
-            <wp:docPr id="22" name="Imagem 22"/>
+            <wp:docPr id="26" name="Picture 26" descr="Diagram&#10;&#10;Description automatically generated"/>
             <wp:cNvGraphicFramePr>
               <a:graphicFrameLocks xmlns:a="http://schemas.openxmlformats.org/drawingml/2006/main" noChangeAspect="1"/>
             </wp:cNvGraphicFramePr>
@@ -11408,7 +11581,1645 @@
               <a:graphicData uri="http://schemas.openxmlformats.org/drawingml/2006/picture">
                 <pic:pic xmlns:pic="http://schemas.openxmlformats.org/drawingml/2006/picture">
                   <pic:nvPicPr>
-                    <pic:cNvPr id="22" name="Imagem 22"/>
+                    <pic:cNvPr id="26" name="Picture 26" descr="Diagram&#10;&#10;Description automatically generated"/>
+                    <pic:cNvPicPr>
+                      <a:picLocks noChangeAspect="1" noChangeArrowheads="1"/>
+                    </pic:cNvPicPr>
+                  </pic:nvPicPr>
+                  <pic:blipFill>
+                    <a:blip r:embed="rId21">
+                      <a:extLst>
+                        <a:ext uri="{28A0092B-C50C-407E-A947-70E740481C1C}">
+                          <a14:useLocalDpi xmlns:a14="http://schemas.microsoft.com/office/drawing/2010/main" val="0"/>
+                        </a:ext>
+                      </a:extLst>
+                    </a:blip>
+                    <a:srcRect/>
+                    <a:stretch>
+                      <a:fillRect/>
+                    </a:stretch>
+                  </pic:blipFill>
+                  <pic:spPr bwMode="auto">
+                    <a:xfrm>
+                      <a:off x="0" y="0"/>
+                      <a:ext cx="5913732" cy="3329212"/>
+                    </a:xfrm>
+                    <a:prstGeom prst="rect">
+                      <a:avLst/>
+                    </a:prstGeom>
+                    <a:noFill/>
+                    <a:ln>
+                      <a:noFill/>
+                    </a:ln>
+                  </pic:spPr>
+                </pic:pic>
+              </a:graphicData>
+            </a:graphic>
+          </wp:inline>
+        </w:drawing>
+      </w:r>
+      <w:r>
+        <w:rPr>
+          <w:rFonts w:ascii="Times New Roman" w:eastAsia="Times New Roman" w:hAnsi="Times New Roman" w:cs="Times New Roman"/>
+          <w:sz w:val="24"/>
+          <w:szCs w:val="24"/>
+          <w:lang w:val="en-PT" w:eastAsia="en-GB"/>
+        </w:rPr>
+        <w:fldChar w:fldCharType="end"/>
+      </w:r>
+    </w:p>
+    <w:p>
+      <w:pPr>
+        <w:widowControl/>
+        <w:autoSpaceDE/>
+        <w:autoSpaceDN/>
+        <w:jc w:val="center"/>
+        <w:rPr>
+          <w:rFonts w:ascii="Times New Roman" w:eastAsia="Times New Roman" w:hAnsi="Times New Roman" w:cs="Times New Roman"/>
+          <w:sz w:val="24"/>
+          <w:szCs w:val="24"/>
+          <w:lang w:val="en-PT" w:eastAsia="en-GB"/>
+        </w:rPr>
+      </w:pPr>
+    </w:p>
+    <w:p>
+      <w:pPr>
+        <w:pStyle w:val="Caption"/>
+        <w:jc w:val="center"/>
+        <w:rPr>
+          <w:rFonts w:ascii="Arial Nova Cond Light" w:hAnsi="Arial Nova Cond Light"/>
+          <w:w w:val="95"/>
+        </w:rPr>
+      </w:pPr>
+      <w:r>
+        <w:t xml:space="preserve">Figure </w:t>
+      </w:r>
+      <w:r>
+        <w:fldChar w:fldCharType="begin"/>
+      </w:r>
+      <w:r>
+        <w:instrText xml:space="preserve"> SEQ Figure \* ARABIC </w:instrText>
+      </w:r>
+      <w:r>
+        <w:fldChar w:fldCharType="separate"/>
+      </w:r>
+      <w:r>
+        <w:rPr>
+          <w:noProof/>
+        </w:rPr>
+        <w:t>5</w:t>
+      </w:r>
+      <w:r>
+        <w:rPr>
+          <w:noProof/>
+        </w:rPr>
+        <w:fldChar w:fldCharType="end"/>
+      </w:r>
+      <w:r>
+        <w:t xml:space="preserve"> Authentication and exchange of symmetric key</w:t>
+      </w:r>
+    </w:p>
+    <w:p>
+      <w:pPr>
+        <w:tabs>
+          <w:tab w:val="left" w:pos="632"/>
+          <w:tab w:val="left" w:pos="633"/>
+        </w:tabs>
+        <w:spacing w:line="316" w:lineRule="auto"/>
+        <w:ind w:right="838"/>
+        <w:rPr>
+          <w:rFonts w:ascii="Arial Nova Cond Light" w:hAnsi="Arial Nova Cond Light"/>
+          <w:w w:val="95"/>
+        </w:rPr>
+      </w:pPr>
+    </w:p>
+    <w:p>
+      <w:pPr>
+        <w:tabs>
+          <w:tab w:val="left" w:pos="632"/>
+          <w:tab w:val="left" w:pos="633"/>
+        </w:tabs>
+        <w:spacing w:line="316" w:lineRule="auto"/>
+        <w:ind w:right="838"/>
+        <w:rPr>
+          <w:rFonts w:ascii="Arial Nova Cond Light" w:hAnsi="Arial Nova Cond Light"/>
+          <w:w w:val="95"/>
+        </w:rPr>
+      </w:pPr>
+    </w:p>
+    <w:p>
+      <w:pPr>
+        <w:tabs>
+          <w:tab w:val="left" w:pos="632"/>
+          <w:tab w:val="left" w:pos="633"/>
+        </w:tabs>
+        <w:spacing w:line="316" w:lineRule="auto"/>
+        <w:ind w:right="838"/>
+        <w:rPr>
+          <w:rFonts w:ascii="Arial Nova Cond Light" w:hAnsi="Arial Nova Cond Light"/>
+          <w:w w:val="95"/>
+        </w:rPr>
+      </w:pPr>
+    </w:p>
+    <w:p>
+      <w:pPr>
+        <w:tabs>
+          <w:tab w:val="left" w:pos="632"/>
+          <w:tab w:val="left" w:pos="633"/>
+        </w:tabs>
+        <w:spacing w:line="316" w:lineRule="auto"/>
+        <w:ind w:right="838"/>
+        <w:rPr>
+          <w:rFonts w:ascii="Arial Nova Cond Light" w:hAnsi="Arial Nova Cond Light"/>
+          <w:w w:val="95"/>
+        </w:rPr>
+      </w:pPr>
+    </w:p>
+    <w:p>
+      <w:pPr>
+        <w:tabs>
+          <w:tab w:val="left" w:pos="632"/>
+          <w:tab w:val="left" w:pos="633"/>
+        </w:tabs>
+        <w:spacing w:line="316" w:lineRule="auto"/>
+        <w:ind w:left="142" w:right="838" w:hanging="142"/>
+        <w:rPr>
+          <w:rFonts w:ascii="Arial Nova Cond Light" w:hAnsi="Arial Nova Cond Light"/>
+        </w:rPr>
+      </w:pPr>
+      <w:r>
+        <w:rPr>
+          <w:rFonts w:ascii="Arial Nova Cond Light" w:hAnsi="Arial Nova Cond Light"/>
+          <w:color w:val="367DA2"/>
+          <w:w w:val="95"/>
+        </w:rPr>
+        <w:t>Security</w:t>
+      </w:r>
+      <w:r>
+        <w:rPr>
+          <w:rFonts w:ascii="Arial Nova Cond Light" w:hAnsi="Arial Nova Cond Light"/>
+          <w:color w:val="367DA2"/>
+          <w:spacing w:val="12"/>
+          <w:w w:val="95"/>
+        </w:rPr>
+        <w:t xml:space="preserve"> </w:t>
+      </w:r>
+      <w:r>
+        <w:rPr>
+          <w:rFonts w:ascii="Arial Nova Cond Light" w:hAnsi="Arial Nova Cond Light"/>
+          <w:color w:val="367DA2"/>
+          <w:w w:val="95"/>
+        </w:rPr>
+        <w:t>properties</w:t>
+      </w:r>
+      <w:r>
+        <w:rPr>
+          <w:rFonts w:ascii="Arial Nova Cond Light" w:hAnsi="Arial Nova Cond Light"/>
+          <w:color w:val="367DA2"/>
+          <w:spacing w:val="12"/>
+          <w:w w:val="95"/>
+        </w:rPr>
+        <w:t xml:space="preserve"> </w:t>
+      </w:r>
+      <w:r>
+        <w:rPr>
+          <w:rFonts w:ascii="Arial Nova Cond Light" w:hAnsi="Arial Nova Cond Light"/>
+          <w:color w:val="367DA2"/>
+          <w:w w:val="95"/>
+        </w:rPr>
+        <w:t>ensure</w:t>
+      </w:r>
+      <w:r>
+        <w:rPr>
+          <w:rFonts w:ascii="Arial Nova Cond Light" w:hAnsi="Arial Nova Cond Light"/>
+          <w:color w:val="367DA2"/>
+          <w:w w:val="95"/>
+        </w:rPr>
+        <w:t>d</w:t>
+      </w:r>
+      <w:r>
+        <w:rPr>
+          <w:rFonts w:ascii="Arial Nova Cond Light" w:hAnsi="Arial Nova Cond Light"/>
+          <w:color w:val="367DA2"/>
+          <w:w w:val="95"/>
+        </w:rPr>
+        <w:t>:</w:t>
+      </w:r>
+    </w:p>
+    <w:p>
+      <w:pPr>
+        <w:pStyle w:val="BodyText"/>
+        <w:spacing w:before="2"/>
+        <w:rPr>
+          <w:rFonts w:ascii="Arial Nova Cond Light" w:hAnsi="Arial Nova Cond Light"/>
+          <w:sz w:val="21"/>
+        </w:rPr>
+      </w:pPr>
+    </w:p>
+    <w:p>
+      <w:pPr>
+        <w:pStyle w:val="ListParagraph"/>
+        <w:numPr>
+          <w:ilvl w:val="0"/>
+          <w:numId w:val="2"/>
+        </w:numPr>
+        <w:tabs>
+          <w:tab w:val="left" w:pos="632"/>
+          <w:tab w:val="left" w:pos="633"/>
+        </w:tabs>
+        <w:spacing w:before="0"/>
+        <w:rPr>
+          <w:rFonts w:ascii="Arial Nova Cond Light" w:hAnsi="Arial Nova Cond Light"/>
+        </w:rPr>
+      </w:pPr>
+      <w:r>
+        <w:rPr>
+          <w:rFonts w:ascii="Arial Nova Cond Light" w:hAnsi="Arial Nova Cond Light"/>
+          <w:w w:val="95"/>
+        </w:rPr>
+        <w:t>The</w:t>
+      </w:r>
+      <w:r>
+        <w:rPr>
+          <w:rFonts w:ascii="Arial Nova Cond Light" w:hAnsi="Arial Nova Cond Light"/>
+          <w:spacing w:val="13"/>
+          <w:w w:val="95"/>
+        </w:rPr>
+        <w:t xml:space="preserve"> </w:t>
+      </w:r>
+      <w:r>
+        <w:rPr>
+          <w:rFonts w:ascii="Arial Nova Cond Light" w:hAnsi="Arial Nova Cond Light"/>
+          <w:w w:val="95"/>
+        </w:rPr>
+        <w:t>Protocol</w:t>
+      </w:r>
+      <w:r>
+        <w:rPr>
+          <w:rFonts w:ascii="Arial Nova Cond Light" w:hAnsi="Arial Nova Cond Light"/>
+          <w:spacing w:val="14"/>
+          <w:w w:val="95"/>
+        </w:rPr>
+        <w:t xml:space="preserve"> </w:t>
+      </w:r>
+      <w:r>
+        <w:rPr>
+          <w:rFonts w:ascii="Arial Nova Cond Light" w:hAnsi="Arial Nova Cond Light"/>
+          <w:w w:val="95"/>
+        </w:rPr>
+        <w:t xml:space="preserve">ensures </w:t>
+      </w:r>
+      <w:r>
+        <w:rPr>
+          <w:rFonts w:ascii="Arial Nova Cond Light" w:hAnsi="Arial Nova Cond Light"/>
+          <w:w w:val="95"/>
+        </w:rPr>
+        <w:t>integrity,</w:t>
+      </w:r>
+      <w:r>
+        <w:rPr>
+          <w:rFonts w:ascii="Arial Nova Cond Light" w:hAnsi="Arial Nova Cond Light"/>
+          <w:spacing w:val="14"/>
+          <w:w w:val="95"/>
+        </w:rPr>
+        <w:t xml:space="preserve"> </w:t>
+      </w:r>
+      <w:r>
+        <w:rPr>
+          <w:rFonts w:ascii="Arial Nova Cond Light" w:hAnsi="Arial Nova Cond Light"/>
+          <w:w w:val="95"/>
+        </w:rPr>
+        <w:t>confidentiality.</w:t>
+      </w:r>
+    </w:p>
+    <w:p>
+      <w:pPr>
+        <w:pStyle w:val="BodyText"/>
+        <w:spacing w:before="10"/>
+        <w:rPr>
+          <w:rFonts w:ascii="Arial Nova Cond Light" w:hAnsi="Arial Nova Cond Light"/>
+          <w:sz w:val="25"/>
+        </w:rPr>
+      </w:pPr>
+    </w:p>
+    <w:p>
+      <w:pPr>
+        <w:pStyle w:val="Heading1"/>
+        <w:tabs>
+          <w:tab w:val="left" w:pos="434"/>
+        </w:tabs>
+        <w:spacing w:before="0"/>
+        <w:ind w:hanging="433"/>
+        <w:rPr>
+          <w:rFonts w:ascii="Arial Nova Cond Light" w:hAnsi="Arial Nova Cond Light"/>
+          <w:b w:val="0"/>
+          <w:bCs w:val="0"/>
+          <w:color w:val="367DA2"/>
+        </w:rPr>
+      </w:pPr>
+      <w:bookmarkStart w:id="5" w:name="3.__Considered_technologies"/>
+      <w:bookmarkEnd w:id="5"/>
+    </w:p>
+    <w:p>
+      <w:pPr>
+        <w:pStyle w:val="Heading1"/>
+        <w:numPr>
+          <w:ilvl w:val="0"/>
+          <w:numId w:val="25"/>
+        </w:numPr>
+        <w:tabs>
+          <w:tab w:val="left" w:pos="434"/>
+        </w:tabs>
+        <w:spacing w:before="0"/>
+        <w:rPr>
+          <w:rFonts w:ascii="Arial Nova Cond Light" w:hAnsi="Arial Nova Cond Light"/>
+          <w:b w:val="0"/>
+          <w:bCs w:val="0"/>
+          <w:color w:val="367DA2"/>
+        </w:rPr>
+      </w:pPr>
+      <w:r>
+        <w:rPr>
+          <w:rFonts w:ascii="Arial Nova Cond Light" w:hAnsi="Arial Nova Cond Light"/>
+          <w:color w:val="367DA2"/>
+        </w:rPr>
+        <w:t>Secure custom</w:t>
+      </w:r>
+      <w:r>
+        <w:rPr>
+          <w:rFonts w:ascii="Arial Nova Cond Light" w:hAnsi="Arial Nova Cond Light"/>
+          <w:color w:val="367DA2"/>
+          <w:spacing w:val="-8"/>
+        </w:rPr>
+        <w:t xml:space="preserve"> </w:t>
+      </w:r>
+      <w:r>
+        <w:rPr>
+          <w:rFonts w:ascii="Arial Nova Cond Light" w:hAnsi="Arial Nova Cond Light"/>
+          <w:color w:val="367DA2"/>
+        </w:rPr>
+        <w:t>protocol</w:t>
+      </w:r>
+      <w:r>
+        <w:rPr>
+          <w:rFonts w:ascii="Arial Nova Cond Light" w:hAnsi="Arial Nova Cond Light"/>
+          <w:color w:val="367DA2"/>
+          <w:spacing w:val="-7"/>
+        </w:rPr>
+        <w:t xml:space="preserve"> </w:t>
+      </w:r>
+      <w:r>
+        <w:rPr>
+          <w:rFonts w:ascii="Arial Nova Cond Light" w:hAnsi="Arial Nova Cond Light"/>
+          <w:color w:val="367DA2"/>
+        </w:rPr>
+        <w:t>developed</w:t>
+      </w:r>
+      <w:r>
+        <w:rPr>
+          <w:rFonts w:ascii="Arial Nova Cond Light" w:hAnsi="Arial Nova Cond Light"/>
+          <w:b w:val="0"/>
+          <w:bCs w:val="0"/>
+          <w:color w:val="367DA2"/>
+        </w:rPr>
+        <w:t xml:space="preserve"> </w:t>
+      </w:r>
+    </w:p>
+    <w:p>
+      <w:pPr>
+        <w:pStyle w:val="ListParagraph"/>
+        <w:numPr>
+          <w:ilvl w:val="0"/>
+          <w:numId w:val="1"/>
+        </w:numPr>
+        <w:tabs>
+          <w:tab w:val="left" w:pos="632"/>
+          <w:tab w:val="left" w:pos="633"/>
+        </w:tabs>
+        <w:spacing w:before="152"/>
+        <w:rPr>
+          <w:rFonts w:ascii="Arial Nova Cond Light" w:hAnsi="Arial Nova Cond Light"/>
+        </w:rPr>
+      </w:pPr>
+      <w:r>
+        <w:rPr>
+          <w:rFonts w:ascii="Arial Nova Cond Light" w:hAnsi="Arial Nova Cond Light"/>
+          <w:color w:val="367DA2"/>
+          <w:w w:val="95"/>
+        </w:rPr>
+        <w:t>Frontend</w:t>
+      </w:r>
+      <w:r>
+        <w:rPr>
+          <w:rFonts w:ascii="Arial Nova Cond Light" w:hAnsi="Arial Nova Cond Light"/>
+          <w:w w:val="95"/>
+        </w:rPr>
+        <w:t>:</w:t>
+      </w:r>
+      <w:r>
+        <w:rPr>
+          <w:rFonts w:ascii="Arial Nova Cond Light" w:hAnsi="Arial Nova Cond Light"/>
+          <w:spacing w:val="4"/>
+          <w:w w:val="95"/>
+        </w:rPr>
+        <w:t xml:space="preserve"> </w:t>
+      </w:r>
+      <w:r>
+        <w:rPr>
+          <w:rFonts w:ascii="Arial Nova Cond Light" w:hAnsi="Arial Nova Cond Light"/>
+          <w:w w:val="95"/>
+        </w:rPr>
+        <w:t>Java Spring Boot</w:t>
+      </w:r>
+    </w:p>
+    <w:p>
+      <w:pPr>
+        <w:pStyle w:val="ListParagraph"/>
+        <w:numPr>
+          <w:ilvl w:val="0"/>
+          <w:numId w:val="1"/>
+        </w:numPr>
+        <w:tabs>
+          <w:tab w:val="left" w:pos="632"/>
+          <w:tab w:val="left" w:pos="633"/>
+        </w:tabs>
+        <w:rPr>
+          <w:rFonts w:ascii="Arial Nova Cond Light" w:hAnsi="Arial Nova Cond Light"/>
+        </w:rPr>
+      </w:pPr>
+      <w:r>
+        <w:rPr>
+          <w:rFonts w:ascii="Arial Nova Cond Light" w:hAnsi="Arial Nova Cond Light"/>
+          <w:color w:val="367DA2"/>
+          <w:w w:val="95"/>
+        </w:rPr>
+        <w:t>Backend</w:t>
+      </w:r>
+      <w:r>
+        <w:rPr>
+          <w:rFonts w:ascii="Arial Nova Cond Light" w:hAnsi="Arial Nova Cond Light"/>
+          <w:w w:val="95"/>
+        </w:rPr>
+        <w:t>:</w:t>
+      </w:r>
+      <w:r>
+        <w:rPr>
+          <w:rFonts w:ascii="Arial Nova Cond Light" w:hAnsi="Arial Nova Cond Light"/>
+          <w:spacing w:val="21"/>
+          <w:w w:val="95"/>
+        </w:rPr>
+        <w:t xml:space="preserve"> </w:t>
+      </w:r>
+      <w:r>
+        <w:rPr>
+          <w:rFonts w:ascii="Arial Nova Cond Light" w:hAnsi="Arial Nova Cond Light"/>
+          <w:w w:val="95"/>
+        </w:rPr>
+        <w:t>Java Spring Boot</w:t>
+      </w:r>
+    </w:p>
+    <w:p>
+      <w:pPr>
+        <w:pStyle w:val="ListParagraph"/>
+        <w:numPr>
+          <w:ilvl w:val="0"/>
+          <w:numId w:val="1"/>
+        </w:numPr>
+        <w:tabs>
+          <w:tab w:val="left" w:pos="632"/>
+          <w:tab w:val="left" w:pos="633"/>
+        </w:tabs>
+        <w:spacing w:before="84"/>
+        <w:rPr>
+          <w:rFonts w:ascii="Arial Nova Cond Light" w:hAnsi="Arial Nova Cond Light"/>
+        </w:rPr>
+      </w:pPr>
+      <w:r>
+        <w:rPr>
+          <w:rFonts w:ascii="Arial Nova Cond Light" w:hAnsi="Arial Nova Cond Light"/>
+          <w:color w:val="367DA2"/>
+          <w:w w:val="95"/>
+        </w:rPr>
+        <w:t>Database</w:t>
+      </w:r>
+      <w:r>
+        <w:rPr>
+          <w:rFonts w:ascii="Arial Nova Cond Light" w:hAnsi="Arial Nova Cond Light"/>
+          <w:w w:val="95"/>
+        </w:rPr>
+        <w:t>:</w:t>
+      </w:r>
+      <w:r>
+        <w:rPr>
+          <w:rFonts w:ascii="Arial Nova Cond Light" w:hAnsi="Arial Nova Cond Light"/>
+          <w:spacing w:val="19"/>
+          <w:w w:val="95"/>
+        </w:rPr>
+        <w:t xml:space="preserve"> </w:t>
+      </w:r>
+      <w:r>
+        <w:rPr>
+          <w:rFonts w:ascii="Arial Nova Cond Light" w:hAnsi="Arial Nova Cond Light"/>
+          <w:w w:val="95"/>
+        </w:rPr>
+        <w:t>MongoDB</w:t>
+      </w:r>
+    </w:p>
+    <w:p>
+      <w:pPr>
+        <w:pStyle w:val="ListParagraph"/>
+        <w:numPr>
+          <w:ilvl w:val="0"/>
+          <w:numId w:val="1"/>
+        </w:numPr>
+        <w:tabs>
+          <w:tab w:val="left" w:pos="632"/>
+          <w:tab w:val="left" w:pos="633"/>
+        </w:tabs>
+        <w:rPr>
+          <w:rFonts w:ascii="Arial Nova Cond Light" w:hAnsi="Arial Nova Cond Light"/>
+        </w:rPr>
+      </w:pPr>
+      <w:r>
+        <w:rPr>
+          <w:rFonts w:ascii="Arial Nova Cond Light" w:hAnsi="Arial Nova Cond Light"/>
+          <w:color w:val="367DA2"/>
+          <w:w w:val="95"/>
+        </w:rPr>
+        <w:t>Security</w:t>
+      </w:r>
+      <w:r>
+        <w:rPr>
+          <w:rFonts w:ascii="Arial Nova Cond Light" w:hAnsi="Arial Nova Cond Light"/>
+          <w:color w:val="367DA2"/>
+          <w:spacing w:val="8"/>
+          <w:w w:val="95"/>
+        </w:rPr>
+        <w:t xml:space="preserve"> </w:t>
+      </w:r>
+      <w:r>
+        <w:rPr>
+          <w:rFonts w:ascii="Arial Nova Cond Light" w:hAnsi="Arial Nova Cond Light"/>
+          <w:color w:val="367DA2"/>
+          <w:w w:val="95"/>
+        </w:rPr>
+        <w:t>policy</w:t>
+      </w:r>
+      <w:r>
+        <w:rPr>
+          <w:rFonts w:ascii="Arial Nova Cond Light" w:hAnsi="Arial Nova Cond Light"/>
+          <w:color w:val="367DA2"/>
+          <w:spacing w:val="9"/>
+          <w:w w:val="95"/>
+        </w:rPr>
+        <w:t xml:space="preserve"> </w:t>
+      </w:r>
+      <w:r>
+        <w:rPr>
+          <w:rFonts w:ascii="Arial Nova Cond Light" w:hAnsi="Arial Nova Cond Light"/>
+          <w:color w:val="367DA2"/>
+          <w:w w:val="95"/>
+        </w:rPr>
+        <w:t>language</w:t>
+      </w:r>
+      <w:r>
+        <w:rPr>
+          <w:rFonts w:ascii="Arial Nova Cond Light" w:hAnsi="Arial Nova Cond Light"/>
+          <w:w w:val="95"/>
+        </w:rPr>
+        <w:t>:</w:t>
+      </w:r>
+      <w:r>
+        <w:rPr>
+          <w:rFonts w:ascii="Arial Nova Cond Light" w:hAnsi="Arial Nova Cond Light"/>
+          <w:spacing w:val="9"/>
+          <w:w w:val="95"/>
+        </w:rPr>
+        <w:t xml:space="preserve"> </w:t>
+      </w:r>
+      <w:r>
+        <w:rPr>
+          <w:rFonts w:ascii="Arial Nova Cond Light" w:hAnsi="Arial Nova Cond Light"/>
+          <w:w w:val="95"/>
+        </w:rPr>
+        <w:t>Spring Boot Security</w:t>
+      </w:r>
+    </w:p>
+    <w:p>
+      <w:pPr>
+        <w:pStyle w:val="ListParagraph"/>
+        <w:numPr>
+          <w:ilvl w:val="0"/>
+          <w:numId w:val="1"/>
+        </w:numPr>
+        <w:tabs>
+          <w:tab w:val="left" w:pos="632"/>
+          <w:tab w:val="left" w:pos="633"/>
+        </w:tabs>
+        <w:rPr>
+          <w:rFonts w:ascii="Arial Nova Cond Light" w:hAnsi="Arial Nova Cond Light"/>
+        </w:rPr>
+      </w:pPr>
+      <w:r>
+        <w:rPr>
+          <w:rFonts w:ascii="Arial Nova Cond Light" w:hAnsi="Arial Nova Cond Light"/>
+          <w:color w:val="367DA2"/>
+          <w:w w:val="95"/>
+        </w:rPr>
+        <w:t>Virtual Machines</w:t>
+      </w:r>
+      <w:r>
+        <w:rPr>
+          <w:rFonts w:ascii="Arial Nova Cond Light" w:hAnsi="Arial Nova Cond Light"/>
+        </w:rPr>
+        <w:t>: Ubuntu Server</w:t>
+      </w:r>
+      <w:r>
+        <w:rPr>
+          <w:rFonts w:ascii="Arial Nova Cond Light" w:hAnsi="Arial Nova Cond Light"/>
+        </w:rPr>
+        <w:t>, Seed Ubuntu</w:t>
+      </w:r>
+    </w:p>
+    <w:p>
+      <w:pPr>
+        <w:pStyle w:val="ListParagraph"/>
+        <w:numPr>
+          <w:ilvl w:val="0"/>
+          <w:numId w:val="1"/>
+        </w:numPr>
+        <w:tabs>
+          <w:tab w:val="left" w:pos="632"/>
+          <w:tab w:val="left" w:pos="633"/>
+        </w:tabs>
+        <w:rPr>
+          <w:rFonts w:ascii="Arial Nova Cond Light" w:hAnsi="Arial Nova Cond Light"/>
+        </w:rPr>
+      </w:pPr>
+      <w:r>
+        <w:rPr>
+          <w:rFonts w:ascii="Arial Nova Cond Light" w:hAnsi="Arial Nova Cond Light"/>
+          <w:color w:val="367DA2"/>
+          <w:w w:val="95"/>
+        </w:rPr>
+        <w:t>Firewall</w:t>
+      </w:r>
+      <w:r>
+        <w:rPr>
+          <w:rFonts w:ascii="Arial Nova Cond Light" w:hAnsi="Arial Nova Cond Light"/>
+        </w:rPr>
+        <w:t>: UFW (Uncomplicated firewall)</w:t>
+      </w:r>
+    </w:p>
+    <w:p>
+      <w:pPr>
+        <w:pStyle w:val="BodyText"/>
+        <w:spacing w:before="7"/>
+        <w:rPr>
+          <w:rFonts w:ascii="Arial Nova Cond Light" w:hAnsi="Arial Nova Cond Light"/>
+          <w:sz w:val="25"/>
+        </w:rPr>
+      </w:pPr>
+    </w:p>
+    <w:p>
+      <w:pPr>
+        <w:pStyle w:val="Heading1"/>
+        <w:numPr>
+          <w:ilvl w:val="0"/>
+          <w:numId w:val="25"/>
+        </w:numPr>
+        <w:tabs>
+          <w:tab w:val="left" w:pos="434"/>
+        </w:tabs>
+        <w:spacing w:before="0"/>
+        <w:rPr>
+          <w:rFonts w:ascii="Arial Nova Cond Light" w:hAnsi="Arial Nova Cond Light"/>
+          <w:b w:val="0"/>
+          <w:bCs w:val="0"/>
+          <w:color w:val="367DA2"/>
+        </w:rPr>
+      </w:pPr>
+      <w:bookmarkStart w:id="6" w:name="4.__Plan"/>
+      <w:bookmarkStart w:id="7" w:name="4.1.__Milestones"/>
+      <w:bookmarkEnd w:id="6"/>
+      <w:bookmarkEnd w:id="7"/>
+      <w:r>
+        <w:rPr>
+          <w:rFonts w:ascii="Arial Nova Cond Light" w:hAnsi="Arial Nova Cond Light"/>
+          <w:b w:val="0"/>
+          <w:bCs w:val="0"/>
+          <w:color w:val="367DA2"/>
+        </w:rPr>
+        <w:t>Results</w:t>
+      </w:r>
+    </w:p>
+    <w:p>
+      <w:pPr>
+        <w:pStyle w:val="ListParagraph"/>
+        <w:numPr>
+          <w:ilvl w:val="1"/>
+          <w:numId w:val="25"/>
+        </w:numPr>
+        <w:tabs>
+          <w:tab w:val="left" w:pos="634"/>
+        </w:tabs>
+        <w:spacing w:before="224"/>
+        <w:rPr>
+          <w:rFonts w:ascii="Arial Nova Cond Light" w:hAnsi="Arial Nova Cond Light"/>
+          <w:color w:val="367DA2"/>
+          <w:sz w:val="24"/>
+        </w:rPr>
+      </w:pPr>
+      <w:r>
+        <w:rPr>
+          <w:rFonts w:ascii="Arial Nova Cond Light" w:hAnsi="Arial Nova Cond Light"/>
+          <w:color w:val="367DA2"/>
+          <w:sz w:val="24"/>
+        </w:rPr>
+        <w:t>Milestones</w:t>
+      </w:r>
+    </w:p>
+    <w:p>
+      <w:pPr>
+        <w:pStyle w:val="BodyText"/>
+        <w:spacing w:before="1"/>
+        <w:rPr>
+          <w:rFonts w:ascii="Arial Nova Cond Light" w:hAnsi="Arial Nova Cond Light"/>
+          <w:sz w:val="23"/>
+        </w:rPr>
+      </w:pPr>
+    </w:p>
+    <w:p>
+      <w:pPr>
+        <w:pStyle w:val="BodyText"/>
+        <w:ind w:left="100"/>
+        <w:rPr>
+          <w:rFonts w:ascii="Arial Nova Cond Light" w:hAnsi="Arial Nova Cond Light"/>
+        </w:rPr>
+      </w:pPr>
+      <w:r>
+        <w:rPr>
+          <w:rFonts w:ascii="Arial Nova Cond Light" w:hAnsi="Arial Nova Cond Light"/>
+          <w:color w:val="367DA2"/>
+          <w:w w:val="95"/>
+        </w:rPr>
+        <w:t>Basic</w:t>
+      </w:r>
+      <w:r>
+        <w:rPr>
+          <w:rFonts w:ascii="Arial Nova Cond Light" w:hAnsi="Arial Nova Cond Light"/>
+          <w:color w:val="367DA2"/>
+          <w:spacing w:val="-1"/>
+          <w:w w:val="95"/>
+        </w:rPr>
+        <w:t xml:space="preserve"> </w:t>
+      </w:r>
+      <w:r>
+        <w:rPr>
+          <w:rFonts w:ascii="Arial Nova Cond Light" w:hAnsi="Arial Nova Cond Light"/>
+          <w:color w:val="367DA2"/>
+          <w:w w:val="95"/>
+        </w:rPr>
+        <w:t>Version:</w:t>
+      </w:r>
+    </w:p>
+    <w:p>
+      <w:pPr>
+        <w:pStyle w:val="ListParagraph"/>
+        <w:numPr>
+          <w:ilvl w:val="2"/>
+          <w:numId w:val="13"/>
+        </w:numPr>
+        <w:tabs>
+          <w:tab w:val="left" w:pos="632"/>
+          <w:tab w:val="left" w:pos="633"/>
+        </w:tabs>
+        <w:spacing w:before="109" w:line="316" w:lineRule="auto"/>
+        <w:ind w:right="643" w:hanging="313"/>
+        <w:rPr>
+          <w:rFonts w:ascii="Arial Nova Cond Light" w:hAnsi="Arial Nova Cond Light"/>
+        </w:rPr>
+      </w:pPr>
+      <w:r>
+        <w:rPr>
+          <w:rFonts w:ascii="Arial Nova Cond Light" w:hAnsi="Arial Nova Cond Light"/>
+          <w:w w:val="95"/>
+        </w:rPr>
+        <w:t>Design</w:t>
+      </w:r>
+      <w:r>
+        <w:rPr>
+          <w:rFonts w:ascii="Arial Nova Cond Light" w:hAnsi="Arial Nova Cond Light"/>
+          <w:spacing w:val="11"/>
+          <w:w w:val="95"/>
+        </w:rPr>
+        <w:t xml:space="preserve"> </w:t>
+      </w:r>
+      <w:r>
+        <w:rPr>
+          <w:rFonts w:ascii="Arial Nova Cond Light" w:hAnsi="Arial Nova Cond Light"/>
+          <w:w w:val="95"/>
+        </w:rPr>
+        <w:t>system,</w:t>
+      </w:r>
+      <w:r>
+        <w:rPr>
+          <w:rFonts w:ascii="Arial Nova Cond Light" w:hAnsi="Arial Nova Cond Light"/>
+          <w:spacing w:val="12"/>
+          <w:w w:val="95"/>
+        </w:rPr>
+        <w:t xml:space="preserve"> </w:t>
+      </w:r>
+      <w:r>
+        <w:rPr>
+          <w:rFonts w:ascii="Arial Nova Cond Light" w:hAnsi="Arial Nova Cond Light"/>
+          <w:w w:val="95"/>
+        </w:rPr>
+        <w:t>set</w:t>
+      </w:r>
+      <w:r>
+        <w:rPr>
+          <w:rFonts w:ascii="Arial Nova Cond Light" w:hAnsi="Arial Nova Cond Light"/>
+          <w:spacing w:val="11"/>
+          <w:w w:val="95"/>
+        </w:rPr>
+        <w:t xml:space="preserve"> </w:t>
+      </w:r>
+      <w:r>
+        <w:rPr>
+          <w:rFonts w:ascii="Arial Nova Cond Light" w:hAnsi="Arial Nova Cond Light"/>
+          <w:w w:val="95"/>
+        </w:rPr>
+        <w:t>up</w:t>
+      </w:r>
+      <w:r>
+        <w:rPr>
+          <w:rFonts w:ascii="Arial Nova Cond Light" w:hAnsi="Arial Nova Cond Light"/>
+          <w:spacing w:val="12"/>
+          <w:w w:val="95"/>
+        </w:rPr>
+        <w:t xml:space="preserve"> </w:t>
+      </w:r>
+      <w:r>
+        <w:rPr>
+          <w:rFonts w:ascii="Arial Nova Cond Light" w:hAnsi="Arial Nova Cond Light"/>
+          <w:w w:val="95"/>
+        </w:rPr>
+        <w:t>the</w:t>
+      </w:r>
+      <w:r>
+        <w:rPr>
+          <w:rFonts w:ascii="Arial Nova Cond Light" w:hAnsi="Arial Nova Cond Light"/>
+          <w:spacing w:val="11"/>
+          <w:w w:val="95"/>
+        </w:rPr>
+        <w:t xml:space="preserve"> </w:t>
+      </w:r>
+      <w:r>
+        <w:rPr>
+          <w:rFonts w:ascii="Arial Nova Cond Light" w:hAnsi="Arial Nova Cond Light"/>
+          <w:w w:val="95"/>
+        </w:rPr>
+        <w:t>login</w:t>
+      </w:r>
+      <w:r>
+        <w:rPr>
+          <w:rFonts w:ascii="Arial Nova Cond Light" w:hAnsi="Arial Nova Cond Light"/>
+          <w:spacing w:val="12"/>
+          <w:w w:val="95"/>
+        </w:rPr>
+        <w:t xml:space="preserve"> </w:t>
+      </w:r>
+      <w:r>
+        <w:rPr>
+          <w:rFonts w:ascii="Arial Nova Cond Light" w:hAnsi="Arial Nova Cond Light"/>
+          <w:w w:val="95"/>
+        </w:rPr>
+        <w:t>method</w:t>
+      </w:r>
+      <w:r>
+        <w:rPr>
+          <w:rFonts w:ascii="Arial Nova Cond Light" w:hAnsi="Arial Nova Cond Light"/>
+          <w:spacing w:val="12"/>
+          <w:w w:val="95"/>
+        </w:rPr>
+        <w:t xml:space="preserve"> </w:t>
+      </w:r>
+      <w:r>
+        <w:rPr>
+          <w:rFonts w:ascii="Arial Nova Cond Light" w:hAnsi="Arial Nova Cond Light"/>
+          <w:w w:val="95"/>
+        </w:rPr>
+        <w:t>in</w:t>
+      </w:r>
+      <w:r>
+        <w:rPr>
+          <w:rFonts w:ascii="Arial Nova Cond Light" w:hAnsi="Arial Nova Cond Light"/>
+          <w:spacing w:val="11"/>
+          <w:w w:val="95"/>
+        </w:rPr>
+        <w:t xml:space="preserve"> </w:t>
+      </w:r>
+      <w:r>
+        <w:rPr>
+          <w:rFonts w:ascii="Arial Nova Cond Light" w:hAnsi="Arial Nova Cond Light"/>
+          <w:w w:val="95"/>
+        </w:rPr>
+        <w:t>Health</w:t>
+      </w:r>
+      <w:r>
+        <w:rPr>
+          <w:rFonts w:ascii="Arial Nova Cond Light" w:hAnsi="Arial Nova Cond Light"/>
+          <w:spacing w:val="12"/>
+          <w:w w:val="95"/>
+        </w:rPr>
+        <w:t xml:space="preserve"> </w:t>
+      </w:r>
+      <w:r>
+        <w:rPr>
+          <w:rFonts w:ascii="Arial Nova Cond Light" w:hAnsi="Arial Nova Cond Light"/>
+          <w:w w:val="95"/>
+        </w:rPr>
+        <w:t>Institutions</w:t>
+      </w:r>
+      <w:r>
+        <w:rPr>
+          <w:rFonts w:ascii="Arial Nova Cond Light" w:hAnsi="Arial Nova Cond Light"/>
+          <w:spacing w:val="11"/>
+          <w:w w:val="95"/>
+        </w:rPr>
+        <w:t xml:space="preserve"> </w:t>
+      </w:r>
+      <w:r>
+        <w:rPr>
+          <w:rFonts w:ascii="Arial Nova Cond Light" w:hAnsi="Arial Nova Cond Light"/>
+          <w:w w:val="95"/>
+        </w:rPr>
+        <w:t>frontend</w:t>
+      </w:r>
+      <w:r>
+        <w:rPr>
+          <w:rFonts w:ascii="Arial Nova Cond Light" w:hAnsi="Arial Nova Cond Light"/>
+          <w:spacing w:val="12"/>
+          <w:w w:val="95"/>
+        </w:rPr>
+        <w:t xml:space="preserve"> </w:t>
+      </w:r>
+      <w:r>
+        <w:rPr>
+          <w:rFonts w:ascii="Arial Nova Cond Light" w:hAnsi="Arial Nova Cond Light"/>
+          <w:w w:val="95"/>
+        </w:rPr>
+        <w:t>servers,</w:t>
+      </w:r>
+      <w:r>
+        <w:rPr>
+          <w:rFonts w:ascii="Arial Nova Cond Light" w:hAnsi="Arial Nova Cond Light"/>
+          <w:spacing w:val="12"/>
+          <w:w w:val="95"/>
+        </w:rPr>
+        <w:t xml:space="preserve"> </w:t>
+      </w:r>
+      <w:r>
+        <w:rPr>
+          <w:rFonts w:ascii="Arial Nova Cond Light" w:hAnsi="Arial Nova Cond Light"/>
+          <w:w w:val="95"/>
+        </w:rPr>
+        <w:t>set</w:t>
+      </w:r>
+      <w:r>
+        <w:rPr>
+          <w:rFonts w:ascii="Arial Nova Cond Light" w:hAnsi="Arial Nova Cond Light"/>
+          <w:spacing w:val="11"/>
+          <w:w w:val="95"/>
+        </w:rPr>
+        <w:t xml:space="preserve"> </w:t>
+      </w:r>
+      <w:r>
+        <w:rPr>
+          <w:rFonts w:ascii="Arial Nova Cond Light" w:hAnsi="Arial Nova Cond Light"/>
+          <w:w w:val="95"/>
+        </w:rPr>
+        <w:t>up</w:t>
+      </w:r>
+      <w:r>
+        <w:rPr>
+          <w:rFonts w:ascii="Arial Nova Cond Light" w:hAnsi="Arial Nova Cond Light"/>
+          <w:spacing w:val="12"/>
+          <w:w w:val="95"/>
+        </w:rPr>
+        <w:t xml:space="preserve"> </w:t>
+      </w:r>
+      <w:r>
+        <w:rPr>
+          <w:rFonts w:ascii="Arial Nova Cond Light" w:hAnsi="Arial Nova Cond Light"/>
+          <w:w w:val="95"/>
+        </w:rPr>
+        <w:t>and</w:t>
+      </w:r>
+      <w:r>
+        <w:rPr>
+          <w:rFonts w:ascii="Arial Nova Cond Light" w:hAnsi="Arial Nova Cond Light"/>
+          <w:spacing w:val="-55"/>
+          <w:w w:val="95"/>
+        </w:rPr>
+        <w:t xml:space="preserve"> </w:t>
+      </w:r>
+      <w:r>
+        <w:rPr>
+          <w:rFonts w:ascii="Arial Nova Cond Light" w:hAnsi="Arial Nova Cond Light"/>
+        </w:rPr>
+        <w:t>configure</w:t>
+      </w:r>
+      <w:r>
+        <w:rPr>
+          <w:rFonts w:ascii="Arial Nova Cond Light" w:hAnsi="Arial Nova Cond Light"/>
+          <w:spacing w:val="-2"/>
+        </w:rPr>
+        <w:t xml:space="preserve"> </w:t>
+      </w:r>
+      <w:r>
+        <w:rPr>
+          <w:rFonts w:ascii="Arial Nova Cond Light" w:hAnsi="Arial Nova Cond Light"/>
+        </w:rPr>
+        <w:t>the security policy language (Spring Boot Security)</w:t>
+      </w:r>
+    </w:p>
+    <w:p>
+      <w:pPr>
+        <w:pStyle w:val="BodyText"/>
+        <w:spacing w:before="80"/>
+        <w:ind w:left="100"/>
+        <w:rPr>
+          <w:rFonts w:ascii="Arial Nova Cond Light" w:hAnsi="Arial Nova Cond Light"/>
+        </w:rPr>
+      </w:pPr>
+      <w:r>
+        <w:rPr>
+          <w:rFonts w:ascii="Arial Nova Cond Light" w:hAnsi="Arial Nova Cond Light"/>
+          <w:color w:val="367DA2"/>
+          <w:w w:val="95"/>
+        </w:rPr>
+        <w:t>Intermediate Version:</w:t>
+      </w:r>
+    </w:p>
+    <w:p>
+      <w:pPr>
+        <w:pStyle w:val="ListParagraph"/>
+        <w:numPr>
+          <w:ilvl w:val="2"/>
+          <w:numId w:val="13"/>
+        </w:numPr>
+        <w:tabs>
+          <w:tab w:val="left" w:pos="632"/>
+          <w:tab w:val="left" w:pos="633"/>
+        </w:tabs>
+        <w:spacing w:before="6" w:line="316" w:lineRule="auto"/>
+        <w:ind w:right="682"/>
+        <w:rPr>
+          <w:rFonts w:ascii="Arial Nova Cond Light" w:hAnsi="Arial Nova Cond Light"/>
+          <w:sz w:val="29"/>
+        </w:rPr>
+      </w:pPr>
+      <w:r>
+        <w:rPr>
+          <w:rFonts w:ascii="Arial Nova Cond Light" w:hAnsi="Arial Nova Cond Light"/>
+          <w:w w:val="95"/>
+        </w:rPr>
+        <w:t xml:space="preserve">Design and implement the secure custom protocol. </w:t>
+      </w:r>
+      <w:r>
+        <w:rPr>
+          <w:rFonts w:ascii="Arial Nova Cond Light" w:hAnsi="Arial Nova Cond Light"/>
+          <w:w w:val="95"/>
+        </w:rPr>
+        <w:t>Ensure</w:t>
+      </w:r>
+      <w:r>
+        <w:rPr>
+          <w:rFonts w:ascii="Arial Nova Cond Light" w:hAnsi="Arial Nova Cond Light"/>
+          <w:spacing w:val="17"/>
+          <w:w w:val="95"/>
+        </w:rPr>
+        <w:t xml:space="preserve"> </w:t>
+      </w:r>
+      <w:r>
+        <w:rPr>
+          <w:rFonts w:ascii="Arial Nova Cond Light" w:hAnsi="Arial Nova Cond Light"/>
+          <w:w w:val="95"/>
+        </w:rPr>
+        <w:t>secure</w:t>
+      </w:r>
+      <w:r>
+        <w:rPr>
+          <w:rFonts w:ascii="Arial Nova Cond Light" w:hAnsi="Arial Nova Cond Light"/>
+          <w:spacing w:val="18"/>
+          <w:w w:val="95"/>
+        </w:rPr>
+        <w:t xml:space="preserve"> </w:t>
+      </w:r>
+      <w:r>
+        <w:rPr>
+          <w:rFonts w:ascii="Arial Nova Cond Light" w:hAnsi="Arial Nova Cond Light"/>
+          <w:w w:val="95"/>
+        </w:rPr>
+        <w:t>communication</w:t>
+      </w:r>
+      <w:r>
+        <w:rPr>
+          <w:rFonts w:ascii="Arial Nova Cond Light" w:hAnsi="Arial Nova Cond Light"/>
+          <w:spacing w:val="17"/>
+          <w:w w:val="95"/>
+        </w:rPr>
+        <w:t xml:space="preserve"> </w:t>
+      </w:r>
+      <w:r>
+        <w:rPr>
+          <w:rFonts w:ascii="Arial Nova Cond Light" w:hAnsi="Arial Nova Cond Light"/>
+          <w:w w:val="95"/>
+        </w:rPr>
+        <w:t>via</w:t>
+      </w:r>
+      <w:r>
+        <w:rPr>
+          <w:rFonts w:ascii="Arial Nova Cond Light" w:hAnsi="Arial Nova Cond Light"/>
+          <w:spacing w:val="18"/>
+          <w:w w:val="95"/>
+        </w:rPr>
+        <w:t xml:space="preserve"> </w:t>
+      </w:r>
+      <w:r>
+        <w:rPr>
+          <w:rFonts w:ascii="Arial Nova Cond Light" w:hAnsi="Arial Nova Cond Light"/>
+          <w:w w:val="95"/>
+        </w:rPr>
+        <w:t>TLS,</w:t>
+      </w:r>
+      <w:r>
+        <w:rPr>
+          <w:rFonts w:ascii="Arial Nova Cond Light" w:hAnsi="Arial Nova Cond Light"/>
+          <w:spacing w:val="17"/>
+          <w:w w:val="95"/>
+        </w:rPr>
+        <w:t xml:space="preserve"> </w:t>
+      </w:r>
+      <w:proofErr w:type="gramStart"/>
+      <w:r>
+        <w:rPr>
+          <w:rFonts w:ascii="Arial Nova Cond Light" w:hAnsi="Arial Nova Cond Light"/>
+          <w:w w:val="95"/>
+        </w:rPr>
+        <w:t>Use</w:t>
+      </w:r>
+      <w:proofErr w:type="gramEnd"/>
+      <w:r>
+        <w:rPr>
+          <w:rFonts w:ascii="Arial Nova Cond Light" w:hAnsi="Arial Nova Cond Light"/>
+          <w:spacing w:val="18"/>
+          <w:w w:val="95"/>
+        </w:rPr>
+        <w:t xml:space="preserve"> </w:t>
+      </w:r>
+      <w:r>
+        <w:rPr>
+          <w:rFonts w:ascii="Arial Nova Cond Light" w:hAnsi="Arial Nova Cond Light"/>
+          <w:w w:val="95"/>
+        </w:rPr>
+        <w:t>asymmetric</w:t>
+      </w:r>
+      <w:r>
+        <w:rPr>
+          <w:rFonts w:ascii="Arial Nova Cond Light" w:hAnsi="Arial Nova Cond Light"/>
+          <w:spacing w:val="17"/>
+          <w:w w:val="95"/>
+        </w:rPr>
+        <w:t xml:space="preserve"> </w:t>
+      </w:r>
+      <w:r>
+        <w:rPr>
+          <w:rFonts w:ascii="Arial Nova Cond Light" w:hAnsi="Arial Nova Cond Light"/>
+          <w:w w:val="95"/>
+        </w:rPr>
+        <w:t>cryptography</w:t>
+      </w:r>
+      <w:r>
+        <w:rPr>
+          <w:rFonts w:ascii="Arial Nova Cond Light" w:hAnsi="Arial Nova Cond Light"/>
+          <w:spacing w:val="18"/>
+          <w:w w:val="95"/>
+        </w:rPr>
+        <w:t xml:space="preserve"> </w:t>
+      </w:r>
+      <w:r>
+        <w:rPr>
+          <w:rFonts w:ascii="Arial Nova Cond Light" w:hAnsi="Arial Nova Cond Light"/>
+          <w:w w:val="95"/>
+        </w:rPr>
+        <w:t xml:space="preserve">to authenticate the </w:t>
+      </w:r>
+      <w:r>
+        <w:rPr>
+          <w:rFonts w:ascii="Arial Nova Cond Light" w:hAnsi="Arial Nova Cond Light"/>
+          <w:w w:val="95"/>
+        </w:rPr>
+        <w:t xml:space="preserve">connection </w:t>
+      </w:r>
+      <w:r>
+        <w:rPr>
+          <w:rFonts w:ascii="Arial Nova Cond Light" w:hAnsi="Arial Nova Cond Light"/>
+        </w:rPr>
+        <w:t>establishment</w:t>
+      </w:r>
+      <w:r>
+        <w:rPr>
+          <w:rFonts w:ascii="Arial Nova Cond Light" w:hAnsi="Arial Nova Cond Light"/>
+        </w:rPr>
+        <w:t xml:space="preserve"> and symmetric </w:t>
+      </w:r>
+      <w:r>
+        <w:rPr>
+          <w:rFonts w:ascii="Arial Nova Cond Light" w:hAnsi="Arial Nova Cond Light"/>
+          <w:w w:val="95"/>
+        </w:rPr>
+        <w:t>cryptography to guarantee integrity</w:t>
+      </w:r>
+      <w:r>
+        <w:rPr>
+          <w:rFonts w:ascii="Arial Nova Cond Light" w:hAnsi="Arial Nova Cond Light"/>
+          <w:w w:val="95"/>
+        </w:rPr>
+        <w:t xml:space="preserve"> and confidentiality</w:t>
+      </w:r>
+      <w:r>
+        <w:rPr>
+          <w:rFonts w:ascii="Arial Nova Cond Light" w:hAnsi="Arial Nova Cond Light"/>
+          <w:w w:val="95"/>
+        </w:rPr>
+        <w:t xml:space="preserve"> in communication</w:t>
+      </w:r>
+      <w:r>
+        <w:rPr>
+          <w:rFonts w:ascii="Arial Nova Cond Light" w:hAnsi="Arial Nova Cond Light"/>
+        </w:rPr>
+        <w:t>.</w:t>
+      </w:r>
+    </w:p>
+    <w:p>
+      <w:pPr>
+        <w:pStyle w:val="BodyText"/>
+        <w:ind w:left="100"/>
+        <w:rPr>
+          <w:rFonts w:ascii="Arial Nova Cond Light" w:hAnsi="Arial Nova Cond Light"/>
+        </w:rPr>
+      </w:pPr>
+      <w:r>
+        <w:rPr>
+          <w:rFonts w:ascii="Arial Nova Cond Light" w:hAnsi="Arial Nova Cond Light"/>
+          <w:color w:val="367DA2"/>
+          <w:w w:val="95"/>
+        </w:rPr>
+        <w:t>Advanced</w:t>
+      </w:r>
+      <w:r>
+        <w:rPr>
+          <w:rFonts w:ascii="Arial Nova Cond Light" w:hAnsi="Arial Nova Cond Light"/>
+          <w:color w:val="367DA2"/>
+          <w:spacing w:val="6"/>
+          <w:w w:val="95"/>
+        </w:rPr>
+        <w:t xml:space="preserve"> </w:t>
+      </w:r>
+      <w:r>
+        <w:rPr>
+          <w:rFonts w:ascii="Arial Nova Cond Light" w:hAnsi="Arial Nova Cond Light"/>
+          <w:color w:val="367DA2"/>
+          <w:w w:val="95"/>
+        </w:rPr>
+        <w:t>Version:</w:t>
+      </w:r>
+    </w:p>
+    <w:p>
+      <w:pPr>
+        <w:pStyle w:val="ListParagraph"/>
+        <w:numPr>
+          <w:ilvl w:val="2"/>
+          <w:numId w:val="13"/>
+        </w:numPr>
+        <w:tabs>
+          <w:tab w:val="left" w:pos="632"/>
+          <w:tab w:val="left" w:pos="633"/>
+        </w:tabs>
+        <w:ind w:hanging="313"/>
+        <w:rPr>
+          <w:rFonts w:ascii="Arial Nova Cond Light" w:hAnsi="Arial Nova Cond Light"/>
+        </w:rPr>
+      </w:pPr>
+      <w:r>
+        <w:rPr>
+          <w:rFonts w:ascii="Arial Nova Cond Light" w:hAnsi="Arial Nova Cond Light"/>
+          <w:w w:val="95"/>
+        </w:rPr>
+        <w:t>Backup</w:t>
+      </w:r>
+      <w:r>
+        <w:rPr>
+          <w:rFonts w:ascii="Arial Nova Cond Light" w:hAnsi="Arial Nova Cond Light"/>
+          <w:spacing w:val="18"/>
+          <w:w w:val="95"/>
+        </w:rPr>
+        <w:t xml:space="preserve"> </w:t>
+      </w:r>
+      <w:r>
+        <w:rPr>
+          <w:rFonts w:ascii="Arial Nova Cond Light" w:hAnsi="Arial Nova Cond Light"/>
+          <w:w w:val="95"/>
+        </w:rPr>
+        <w:t>servers.</w:t>
+      </w:r>
+    </w:p>
+    <w:p>
+      <w:pPr>
+        <w:pStyle w:val="BodyText"/>
+        <w:spacing w:before="5"/>
+        <w:rPr>
+          <w:rFonts w:ascii="Arial Nova Cond Light" w:hAnsi="Arial Nova Cond Light"/>
+          <w:sz w:val="24"/>
+          <w:lang w:val="pt-PT"/>
+        </w:rPr>
+      </w:pPr>
+    </w:p>
+    <w:p>
+      <w:pPr>
+        <w:pStyle w:val="BodyText"/>
+        <w:spacing w:before="5"/>
+        <w:rPr>
+          <w:rFonts w:ascii="Arial Nova Cond Light" w:hAnsi="Arial Nova Cond Light"/>
+          <w:sz w:val="24"/>
+          <w:lang w:val="pt-PT"/>
+        </w:rPr>
+      </w:pPr>
+    </w:p>
+    <w:p>
+      <w:pPr>
+        <w:pStyle w:val="BodyText"/>
+        <w:spacing w:before="5"/>
+        <w:rPr>
+          <w:rFonts w:ascii="Arial Nova Cond Light" w:hAnsi="Arial Nova Cond Light"/>
+          <w:sz w:val="24"/>
+          <w:lang w:val="pt-PT"/>
+        </w:rPr>
+      </w:pPr>
+    </w:p>
+    <w:p>
+      <w:pPr>
+        <w:pStyle w:val="BodyText"/>
+        <w:spacing w:before="5"/>
+        <w:rPr>
+          <w:rFonts w:ascii="Arial Nova Cond Light" w:hAnsi="Arial Nova Cond Light"/>
+          <w:sz w:val="24"/>
+          <w:lang w:val="pt-PT"/>
+        </w:rPr>
+      </w:pPr>
+    </w:p>
+    <w:p>
+      <w:pPr>
+        <w:pStyle w:val="BodyText"/>
+        <w:spacing w:before="5"/>
+        <w:rPr>
+          <w:rFonts w:ascii="Arial Nova Cond Light" w:hAnsi="Arial Nova Cond Light"/>
+          <w:sz w:val="24"/>
+          <w:lang w:val="pt-PT"/>
+        </w:rPr>
+      </w:pPr>
+    </w:p>
+    <w:p>
+      <w:pPr>
+        <w:pStyle w:val="BodyText"/>
+        <w:spacing w:before="5"/>
+        <w:rPr>
+          <w:rFonts w:ascii="Arial Nova Cond Light" w:hAnsi="Arial Nova Cond Light"/>
+          <w:sz w:val="24"/>
+          <w:lang w:val="pt-PT"/>
+        </w:rPr>
+      </w:pPr>
+    </w:p>
+    <w:p>
+      <w:pPr>
+        <w:pStyle w:val="BodyText"/>
+        <w:spacing w:before="5"/>
+        <w:rPr>
+          <w:rFonts w:ascii="Arial Nova Cond Light" w:hAnsi="Arial Nova Cond Light"/>
+          <w:sz w:val="24"/>
+          <w:lang w:val="pt-PT"/>
+        </w:rPr>
+      </w:pPr>
+    </w:p>
+    <w:p>
+      <w:pPr>
+        <w:pStyle w:val="BodyText"/>
+        <w:spacing w:before="5"/>
+        <w:rPr>
+          <w:rFonts w:ascii="Arial Nova Cond Light" w:hAnsi="Arial Nova Cond Light"/>
+          <w:sz w:val="24"/>
+          <w:lang w:val="pt-PT"/>
+        </w:rPr>
+      </w:pPr>
+    </w:p>
+    <w:p>
+      <w:pPr>
+        <w:pStyle w:val="BodyText"/>
+        <w:spacing w:before="5"/>
+        <w:rPr>
+          <w:rFonts w:ascii="Arial Nova Cond Light" w:hAnsi="Arial Nova Cond Light"/>
+          <w:sz w:val="24"/>
+          <w:lang w:val="pt-PT"/>
+        </w:rPr>
+      </w:pPr>
+    </w:p>
+    <w:p>
+      <w:pPr>
+        <w:pStyle w:val="BodyText"/>
+        <w:spacing w:before="5"/>
+        <w:rPr>
+          <w:rFonts w:ascii="Arial Nova Cond Light" w:hAnsi="Arial Nova Cond Light"/>
+          <w:sz w:val="24"/>
+          <w:lang w:val="pt-PT"/>
+        </w:rPr>
+      </w:pPr>
+    </w:p>
+    <w:p>
+      <w:pPr>
+        <w:pStyle w:val="BodyText"/>
+        <w:spacing w:before="5"/>
+        <w:rPr>
+          <w:rFonts w:ascii="Arial Nova Cond Light" w:hAnsi="Arial Nova Cond Light"/>
+          <w:sz w:val="24"/>
+          <w:lang w:val="pt-PT"/>
+        </w:rPr>
+      </w:pPr>
+    </w:p>
+    <w:p>
+      <w:pPr>
+        <w:pStyle w:val="BodyText"/>
+        <w:spacing w:before="5"/>
+        <w:rPr>
+          <w:rFonts w:ascii="Arial Nova Cond Light" w:hAnsi="Arial Nova Cond Light"/>
+          <w:sz w:val="24"/>
+          <w:lang w:val="pt-PT"/>
+        </w:rPr>
+      </w:pPr>
+    </w:p>
+    <w:p>
+      <w:pPr>
+        <w:pStyle w:val="BodyText"/>
+        <w:spacing w:before="5"/>
+        <w:rPr>
+          <w:rFonts w:ascii="Arial Nova Cond Light" w:hAnsi="Arial Nova Cond Light"/>
+          <w:sz w:val="24"/>
+          <w:lang w:val="pt-PT"/>
+        </w:rPr>
+      </w:pPr>
+    </w:p>
+    <w:p>
+      <w:pPr>
+        <w:pStyle w:val="BodyText"/>
+        <w:spacing w:before="5"/>
+        <w:rPr>
+          <w:rFonts w:ascii="Arial Nova Cond Light" w:hAnsi="Arial Nova Cond Light"/>
+          <w:sz w:val="24"/>
+          <w:lang w:val="pt-PT"/>
+        </w:rPr>
+      </w:pPr>
+    </w:p>
+    <w:p>
+      <w:pPr>
+        <w:pStyle w:val="BodyText"/>
+        <w:spacing w:before="5"/>
+        <w:rPr>
+          <w:rFonts w:ascii="Arial Nova Cond Light" w:hAnsi="Arial Nova Cond Light"/>
+          <w:sz w:val="24"/>
+          <w:lang w:val="pt-PT"/>
+        </w:rPr>
+      </w:pPr>
+    </w:p>
+    <w:p>
+      <w:pPr>
+        <w:pStyle w:val="BodyText"/>
+        <w:spacing w:before="5"/>
+        <w:rPr>
+          <w:rFonts w:ascii="Arial Nova Cond Light" w:hAnsi="Arial Nova Cond Light"/>
+          <w:sz w:val="24"/>
+          <w:lang w:val="pt-PT"/>
+        </w:rPr>
+      </w:pPr>
+    </w:p>
+    <w:p>
+      <w:pPr>
+        <w:pStyle w:val="BodyText"/>
+        <w:spacing w:before="5"/>
+        <w:rPr>
+          <w:rFonts w:ascii="Arial Nova Cond Light" w:hAnsi="Arial Nova Cond Light"/>
+          <w:sz w:val="24"/>
+          <w:lang w:val="pt-PT"/>
+        </w:rPr>
+      </w:pPr>
+    </w:p>
+    <w:p>
+      <w:pPr>
+        <w:pStyle w:val="BodyText"/>
+        <w:spacing w:before="5"/>
+        <w:rPr>
+          <w:rFonts w:ascii="Arial Nova Cond Light" w:hAnsi="Arial Nova Cond Light"/>
+          <w:sz w:val="24"/>
+          <w:lang w:val="pt-PT"/>
+        </w:rPr>
+      </w:pPr>
+    </w:p>
+    <w:p>
+      <w:pPr>
+        <w:pStyle w:val="BodyText"/>
+        <w:spacing w:before="5"/>
+        <w:rPr>
+          <w:rFonts w:ascii="Arial Nova Cond Light" w:hAnsi="Arial Nova Cond Light"/>
+          <w:sz w:val="24"/>
+          <w:lang w:val="pt-PT"/>
+        </w:rPr>
+      </w:pPr>
+    </w:p>
+    <w:p>
+      <w:pPr>
+        <w:pStyle w:val="Heading1"/>
+        <w:numPr>
+          <w:ilvl w:val="0"/>
+          <w:numId w:val="25"/>
+        </w:numPr>
+        <w:tabs>
+          <w:tab w:val="left" w:pos="434"/>
+        </w:tabs>
+        <w:spacing w:before="0"/>
+        <w:rPr>
+          <w:rFonts w:ascii="Arial Nova Cond Light" w:hAnsi="Arial Nova Cond Light"/>
+          <w:b w:val="0"/>
+          <w:bCs w:val="0"/>
+          <w:color w:val="367DA2"/>
+        </w:rPr>
+      </w:pPr>
+      <w:r>
+        <w:rPr>
+          <w:rFonts w:ascii="Arial Nova Cond Light" w:hAnsi="Arial Nova Cond Light"/>
+          <w:b w:val="0"/>
+          <w:bCs w:val="0"/>
+          <w:color w:val="367DA2"/>
+        </w:rPr>
+        <w:t>Effort Commitments</w:t>
+      </w:r>
+    </w:p>
+    <w:p>
+      <w:pPr>
+        <w:pStyle w:val="Heading1"/>
+        <w:tabs>
+          <w:tab w:val="left" w:pos="434"/>
+        </w:tabs>
+        <w:spacing w:before="0"/>
+        <w:ind w:left="360" w:firstLine="0"/>
+        <w:rPr>
+          <w:rFonts w:ascii="Arial Nova Cond Light" w:hAnsi="Arial Nova Cond Light"/>
+          <w:b w:val="0"/>
+          <w:bCs w:val="0"/>
+          <w:color w:val="367DA2"/>
+        </w:rPr>
+      </w:pPr>
+    </w:p>
+    <w:p>
+      <w:pPr>
+        <w:pStyle w:val="BodyText"/>
+        <w:spacing w:before="5"/>
+        <w:rPr>
+          <w:rFonts w:ascii="Arial Nova Cond Light" w:hAnsi="Arial Nova Cond Light"/>
+          <w:sz w:val="24"/>
+          <w:lang w:val="pt-PT"/>
+        </w:rPr>
+      </w:pPr>
+      <w:r>
+        <w:rPr>
+          <w:rFonts w:ascii="Arial Nova Cond Light" w:hAnsi="Arial Nova Cond Light"/>
+          <w:noProof/>
+          <w:sz w:val="24"/>
+          <w:lang w:val="pt-PT"/>
+        </w:rPr>
+        <w:drawing>
+          <wp:inline distT="0" distB="0" distL="0" distR="0" wp14:anchorId="59B555C3" wp14:editId="4E57D906">
+            <wp:extent cx="6172200" cy="3194050"/>
+            <wp:effectExtent l="0" t="0" r="0" b="6350"/>
+            <wp:docPr id="27" name="Picture 27" descr="A picture containing graphical user interface&#10;&#10;Description automatically generated"/>
+            <wp:cNvGraphicFramePr>
+              <a:graphicFrameLocks xmlns:a="http://schemas.openxmlformats.org/drawingml/2006/main" noChangeAspect="1"/>
+            </wp:cNvGraphicFramePr>
+            <a:graphic xmlns:a="http://schemas.openxmlformats.org/drawingml/2006/main">
+              <a:graphicData uri="http://schemas.openxmlformats.org/drawingml/2006/picture">
+                <pic:pic xmlns:pic="http://schemas.openxmlformats.org/drawingml/2006/picture">
+                  <pic:nvPicPr>
+                    <pic:cNvPr id="27" name="Picture 27" descr="A picture containing graphical user interface&#10;&#10;Description automatically generated"/>
                     <pic:cNvPicPr/>
                   </pic:nvPicPr>
                   <pic:blipFill>
@@ -11426,7 +13237,7 @@
                   <pic:spPr>
                     <a:xfrm>
                       <a:off x="0" y="0"/>
-                      <a:ext cx="2957478" cy="2018814"/>
+                      <a:ext cx="6172200" cy="3194050"/>
                     </a:xfrm>
                     <a:prstGeom prst="rect">
                       <a:avLst/>
@@ -11441,262 +13252,340 @@
     </w:p>
     <w:p>
       <w:pPr>
-        <w:pStyle w:val="Legenda"/>
-        <w:jc w:val="center"/>
-        <w:rPr>
-          <w:rFonts w:ascii="Arial Nova Cond Light" w:hAnsi="Arial Nova Cond Light"/>
-          <w:w w:val="95"/>
-        </w:rPr>
-      </w:pPr>
-      <w:r>
-        <w:t xml:space="preserve">Figure </w:t>
-      </w:r>
-      <w:fldSimple w:instr=" SEQ Figure \* ARABIC ">
-        <w:r>
-          <w:rPr>
-            <w:noProof/>
-          </w:rPr>
-          <w:t>5</w:t>
-        </w:r>
-      </w:fldSimple>
-      <w:r>
-        <w:t xml:space="preserve"> Authentication and exchange of symmetric key</w:t>
-      </w:r>
-    </w:p>
-    <w:p>
-      <w:pPr>
-        <w:tabs>
-          <w:tab w:val="left" w:pos="632"/>
-          <w:tab w:val="left" w:pos="633"/>
-        </w:tabs>
-        <w:spacing w:line="316" w:lineRule="auto"/>
-        <w:ind w:left="319" w:right="81"/>
-        <w:jc w:val="center"/>
-        <w:rPr>
-          <w:rFonts w:ascii="Arial Nova Cond Light" w:hAnsi="Arial Nova Cond Light"/>
-          <w:w w:val="95"/>
-        </w:rPr>
-      </w:pPr>
-    </w:p>
-    <w:p>
-      <w:pPr>
-        <w:pStyle w:val="PargrafodaLista"/>
-        <w:tabs>
-          <w:tab w:val="left" w:pos="632"/>
-          <w:tab w:val="left" w:pos="633"/>
-        </w:tabs>
-        <w:spacing w:before="0" w:line="316" w:lineRule="auto"/>
-        <w:ind w:left="632" w:right="838" w:firstLine="0"/>
-        <w:rPr>
-          <w:rFonts w:ascii="Arial Nova Cond Light" w:hAnsi="Arial Nova Cond Light"/>
-        </w:rPr>
-      </w:pPr>
-      <w:r>
-        <w:rPr>
-          <w:rFonts w:ascii="Arial Nova Cond Light" w:hAnsi="Arial Nova Cond Light"/>
-        </w:rPr>
-        <w:t xml:space="preserve"> </w:t>
-      </w:r>
-    </w:p>
-    <w:p>
-      <w:pPr>
-        <w:tabs>
-          <w:tab w:val="left" w:pos="632"/>
-          <w:tab w:val="left" w:pos="633"/>
-        </w:tabs>
-        <w:spacing w:line="316" w:lineRule="auto"/>
-        <w:ind w:right="838"/>
-        <w:rPr>
-          <w:rFonts w:ascii="Arial Nova Cond Light" w:hAnsi="Arial Nova Cond Light"/>
-        </w:rPr>
-      </w:pPr>
-      <w:r>
-        <w:rPr>
-          <w:rFonts w:ascii="Arial Nova Cond Light" w:hAnsi="Arial Nova Cond Light"/>
-          <w:color w:val="367DA2"/>
-          <w:w w:val="95"/>
-        </w:rPr>
-        <w:t xml:space="preserve"> </w:t>
-      </w:r>
-      <w:r>
-        <w:rPr>
-          <w:rFonts w:ascii="Arial Nova Cond Light" w:hAnsi="Arial Nova Cond Light"/>
-          <w:color w:val="367DA2"/>
-          <w:w w:val="95"/>
-        </w:rPr>
-        <w:t>Security</w:t>
-      </w:r>
-      <w:r>
-        <w:rPr>
-          <w:rFonts w:ascii="Arial Nova Cond Light" w:hAnsi="Arial Nova Cond Light"/>
-          <w:color w:val="367DA2"/>
-          <w:spacing w:val="12"/>
-          <w:w w:val="95"/>
-        </w:rPr>
-        <w:t xml:space="preserve"> </w:t>
-      </w:r>
-      <w:r>
-        <w:rPr>
-          <w:rFonts w:ascii="Arial Nova Cond Light" w:hAnsi="Arial Nova Cond Light"/>
-          <w:color w:val="367DA2"/>
-          <w:w w:val="95"/>
-        </w:rPr>
-        <w:t>properties</w:t>
-      </w:r>
-      <w:r>
-        <w:rPr>
-          <w:rFonts w:ascii="Arial Nova Cond Light" w:hAnsi="Arial Nova Cond Light"/>
-          <w:color w:val="367DA2"/>
-          <w:spacing w:val="12"/>
-          <w:w w:val="95"/>
-        </w:rPr>
-        <w:t xml:space="preserve"> </w:t>
-      </w:r>
-      <w:r>
-        <w:rPr>
-          <w:rFonts w:ascii="Arial Nova Cond Light" w:hAnsi="Arial Nova Cond Light"/>
-          <w:color w:val="367DA2"/>
-          <w:w w:val="95"/>
-        </w:rPr>
-        <w:t>ensure</w:t>
-      </w:r>
-      <w:r>
-        <w:rPr>
-          <w:rFonts w:ascii="Arial Nova Cond Light" w:hAnsi="Arial Nova Cond Light"/>
-          <w:color w:val="367DA2"/>
-          <w:w w:val="95"/>
-        </w:rPr>
-        <w:t>d</w:t>
-      </w:r>
-      <w:r>
-        <w:rPr>
-          <w:rFonts w:ascii="Arial Nova Cond Light" w:hAnsi="Arial Nova Cond Light"/>
-          <w:color w:val="367DA2"/>
-          <w:w w:val="95"/>
-        </w:rPr>
-        <w:t>:</w:t>
-      </w:r>
-    </w:p>
-    <w:p>
-      <w:pPr>
-        <w:pStyle w:val="Corpodetexto"/>
-        <w:spacing w:before="2"/>
-        <w:rPr>
-          <w:rFonts w:ascii="Arial Nova Cond Light" w:hAnsi="Arial Nova Cond Light"/>
-          <w:sz w:val="21"/>
-        </w:rPr>
-      </w:pPr>
-    </w:p>
-    <w:p>
-      <w:pPr>
-        <w:pStyle w:val="PargrafodaLista"/>
+        <w:pStyle w:val="BodyText"/>
+        <w:spacing w:before="5"/>
+        <w:rPr>
+          <w:rFonts w:ascii="Arial Nova Cond Light" w:hAnsi="Arial Nova Cond Light"/>
+          <w:sz w:val="24"/>
+          <w:lang w:val="pt-PT"/>
+        </w:rPr>
+      </w:pPr>
+    </w:p>
+    <w:p>
+      <w:pPr>
+        <w:pStyle w:val="BodyText"/>
+        <w:spacing w:before="5"/>
+        <w:rPr>
+          <w:rFonts w:ascii="Arial Nova Cond Light" w:hAnsi="Arial Nova Cond Light"/>
+          <w:sz w:val="24"/>
+          <w:lang w:val="pt-PT"/>
+        </w:rPr>
+      </w:pPr>
+    </w:p>
+    <w:p>
+      <w:pPr>
+        <w:pStyle w:val="BodyText"/>
+        <w:spacing w:before="5"/>
+        <w:rPr>
+          <w:rFonts w:ascii="Arial Nova Cond Light" w:hAnsi="Arial Nova Cond Light"/>
+          <w:sz w:val="24"/>
+          <w:lang w:val="pt-PT"/>
+        </w:rPr>
+      </w:pPr>
+    </w:p>
+    <w:p>
+      <w:pPr>
+        <w:pStyle w:val="BodyText"/>
+        <w:spacing w:before="5"/>
+        <w:rPr>
+          <w:rFonts w:ascii="Arial Nova Cond Light" w:hAnsi="Arial Nova Cond Light"/>
+          <w:sz w:val="24"/>
+          <w:lang w:val="pt-PT"/>
+        </w:rPr>
+      </w:pPr>
+    </w:p>
+    <w:p>
+      <w:pPr>
+        <w:pStyle w:val="BodyText"/>
+        <w:spacing w:before="5"/>
+        <w:rPr>
+          <w:rFonts w:ascii="Arial Nova Cond Light" w:hAnsi="Arial Nova Cond Light"/>
+          <w:sz w:val="24"/>
+          <w:lang w:val="pt-PT"/>
+        </w:rPr>
+      </w:pPr>
+    </w:p>
+    <w:p>
+      <w:pPr>
+        <w:pStyle w:val="BodyText"/>
+        <w:spacing w:before="5"/>
+        <w:rPr>
+          <w:rFonts w:ascii="Arial Nova Cond Light" w:hAnsi="Arial Nova Cond Light"/>
+          <w:sz w:val="24"/>
+          <w:lang w:val="pt-PT"/>
+        </w:rPr>
+      </w:pPr>
+    </w:p>
+    <w:p>
+      <w:pPr>
+        <w:pStyle w:val="BodyText"/>
+        <w:spacing w:before="5"/>
+        <w:rPr>
+          <w:rFonts w:ascii="Arial Nova Cond Light" w:hAnsi="Arial Nova Cond Light"/>
+          <w:sz w:val="24"/>
+          <w:lang w:val="pt-PT"/>
+        </w:rPr>
+      </w:pPr>
+    </w:p>
+    <w:p>
+      <w:pPr>
+        <w:pStyle w:val="BodyText"/>
+        <w:spacing w:before="5"/>
+        <w:rPr>
+          <w:rFonts w:ascii="Arial Nova Cond Light" w:hAnsi="Arial Nova Cond Light"/>
+          <w:sz w:val="24"/>
+          <w:lang w:val="pt-PT"/>
+        </w:rPr>
+      </w:pPr>
+    </w:p>
+    <w:p>
+      <w:pPr>
+        <w:pStyle w:val="BodyText"/>
+        <w:spacing w:before="5"/>
+        <w:rPr>
+          <w:rFonts w:ascii="Arial Nova Cond Light" w:hAnsi="Arial Nova Cond Light"/>
+          <w:sz w:val="24"/>
+          <w:lang w:val="pt-PT"/>
+        </w:rPr>
+      </w:pPr>
+    </w:p>
+    <w:p>
+      <w:pPr>
+        <w:pStyle w:val="BodyText"/>
+        <w:spacing w:before="5"/>
+        <w:rPr>
+          <w:rFonts w:ascii="Arial Nova Cond Light" w:hAnsi="Arial Nova Cond Light"/>
+          <w:sz w:val="24"/>
+          <w:lang w:val="pt-PT"/>
+        </w:rPr>
+      </w:pPr>
+    </w:p>
+    <w:p>
+      <w:pPr>
+        <w:pStyle w:val="BodyText"/>
+        <w:spacing w:before="5"/>
+        <w:rPr>
+          <w:rFonts w:ascii="Arial Nova Cond Light" w:hAnsi="Arial Nova Cond Light"/>
+          <w:sz w:val="24"/>
+          <w:lang w:val="pt-PT"/>
+        </w:rPr>
+      </w:pPr>
+    </w:p>
+    <w:p>
+      <w:pPr>
+        <w:pStyle w:val="BodyText"/>
+        <w:spacing w:before="5"/>
+        <w:rPr>
+          <w:rFonts w:ascii="Arial Nova Cond Light" w:hAnsi="Arial Nova Cond Light"/>
+          <w:sz w:val="24"/>
+          <w:lang w:val="pt-PT"/>
+        </w:rPr>
+      </w:pPr>
+    </w:p>
+    <w:p>
+      <w:pPr>
+        <w:pStyle w:val="BodyText"/>
+        <w:spacing w:before="5"/>
+        <w:rPr>
+          <w:rFonts w:ascii="Arial Nova Cond Light" w:hAnsi="Arial Nova Cond Light"/>
+          <w:sz w:val="24"/>
+          <w:lang w:val="pt-PT"/>
+        </w:rPr>
+      </w:pPr>
+    </w:p>
+    <w:p>
+      <w:pPr>
+        <w:pStyle w:val="BodyText"/>
+        <w:spacing w:before="5"/>
+        <w:rPr>
+          <w:rFonts w:ascii="Arial Nova Cond Light" w:hAnsi="Arial Nova Cond Light"/>
+          <w:sz w:val="24"/>
+          <w:lang w:val="pt-PT"/>
+        </w:rPr>
+      </w:pPr>
+    </w:p>
+    <w:p>
+      <w:pPr>
+        <w:pStyle w:val="BodyText"/>
+        <w:spacing w:before="5"/>
+        <w:rPr>
+          <w:rFonts w:ascii="Arial Nova Cond Light" w:hAnsi="Arial Nova Cond Light"/>
+          <w:sz w:val="24"/>
+          <w:lang w:val="pt-PT"/>
+        </w:rPr>
+      </w:pPr>
+    </w:p>
+    <w:p>
+      <w:pPr>
+        <w:pStyle w:val="BodyText"/>
+        <w:spacing w:before="5"/>
+        <w:rPr>
+          <w:rFonts w:ascii="Arial Nova Cond Light" w:hAnsi="Arial Nova Cond Light"/>
+          <w:sz w:val="24"/>
+          <w:lang w:val="pt-PT"/>
+        </w:rPr>
+      </w:pPr>
+    </w:p>
+    <w:p>
+      <w:pPr>
+        <w:pStyle w:val="BodyText"/>
+        <w:spacing w:before="5"/>
+        <w:rPr>
+          <w:rFonts w:ascii="Arial Nova Cond Light" w:hAnsi="Arial Nova Cond Light"/>
+          <w:sz w:val="24"/>
+          <w:lang w:val="pt-PT"/>
+        </w:rPr>
+      </w:pPr>
+    </w:p>
+    <w:p>
+      <w:pPr>
+        <w:pStyle w:val="BodyText"/>
+        <w:spacing w:before="5"/>
+        <w:rPr>
+          <w:rFonts w:ascii="Arial Nova Cond Light" w:hAnsi="Arial Nova Cond Light"/>
+          <w:sz w:val="24"/>
+          <w:lang w:val="pt-PT"/>
+        </w:rPr>
+      </w:pPr>
+    </w:p>
+    <w:p>
+      <w:pPr>
+        <w:pStyle w:val="BodyText"/>
+        <w:spacing w:before="5"/>
+        <w:rPr>
+          <w:rFonts w:ascii="Arial Nova Cond Light" w:hAnsi="Arial Nova Cond Light"/>
+          <w:sz w:val="24"/>
+          <w:lang w:val="pt-PT"/>
+        </w:rPr>
+      </w:pPr>
+    </w:p>
+    <w:p>
+      <w:pPr>
+        <w:pStyle w:val="BodyText"/>
+        <w:spacing w:before="5"/>
+        <w:rPr>
+          <w:rFonts w:ascii="Arial Nova Cond Light" w:hAnsi="Arial Nova Cond Light"/>
+          <w:sz w:val="24"/>
+          <w:lang w:val="pt-PT"/>
+        </w:rPr>
+      </w:pPr>
+    </w:p>
+    <w:p>
+      <w:pPr>
+        <w:pStyle w:val="BodyText"/>
+        <w:spacing w:before="5"/>
+        <w:rPr>
+          <w:rFonts w:ascii="Arial Nova Cond Light" w:hAnsi="Arial Nova Cond Light"/>
+          <w:sz w:val="24"/>
+          <w:lang w:val="pt-PT"/>
+        </w:rPr>
+      </w:pPr>
+    </w:p>
+    <w:p>
+      <w:pPr>
+        <w:pStyle w:val="BodyText"/>
+        <w:spacing w:before="5"/>
+        <w:rPr>
+          <w:rFonts w:ascii="Arial Nova Cond Light" w:hAnsi="Arial Nova Cond Light"/>
+          <w:sz w:val="24"/>
+          <w:lang w:val="pt-PT"/>
+        </w:rPr>
+      </w:pPr>
+    </w:p>
+    <w:p>
+      <w:pPr>
+        <w:pStyle w:val="BodyText"/>
+        <w:spacing w:before="5"/>
+        <w:rPr>
+          <w:rFonts w:ascii="Arial Nova Cond Light" w:hAnsi="Arial Nova Cond Light"/>
+          <w:sz w:val="24"/>
+          <w:lang w:val="pt-PT"/>
+        </w:rPr>
+      </w:pPr>
+    </w:p>
+    <w:p>
+      <w:pPr>
+        <w:pStyle w:val="BodyText"/>
+        <w:spacing w:before="5"/>
+        <w:rPr>
+          <w:rFonts w:ascii="Arial Nova Cond Light" w:hAnsi="Arial Nova Cond Light"/>
+          <w:sz w:val="24"/>
+          <w:lang w:val="pt-PT"/>
+        </w:rPr>
+      </w:pPr>
+    </w:p>
+    <w:p>
+      <w:pPr>
+        <w:pStyle w:val="BodyText"/>
+        <w:spacing w:before="5"/>
+        <w:rPr>
+          <w:rFonts w:ascii="Arial Nova Cond Light" w:hAnsi="Arial Nova Cond Light"/>
+          <w:sz w:val="24"/>
+          <w:lang w:val="pt-PT"/>
+        </w:rPr>
+      </w:pPr>
+    </w:p>
+    <w:p>
+      <w:pPr>
+        <w:pStyle w:val="BodyText"/>
+        <w:spacing w:before="5"/>
+        <w:rPr>
+          <w:rFonts w:ascii="Arial Nova Cond Light" w:hAnsi="Arial Nova Cond Light"/>
+          <w:sz w:val="24"/>
+          <w:lang w:val="pt-PT"/>
+        </w:rPr>
+      </w:pPr>
+    </w:p>
+    <w:p>
+      <w:pPr>
+        <w:pStyle w:val="BodyText"/>
+        <w:spacing w:before="5"/>
+        <w:rPr>
+          <w:rFonts w:ascii="Arial Nova Cond Light" w:hAnsi="Arial Nova Cond Light"/>
+          <w:sz w:val="24"/>
+          <w:lang w:val="pt-PT"/>
+        </w:rPr>
+      </w:pPr>
+    </w:p>
+    <w:p>
+      <w:pPr>
+        <w:pStyle w:val="BodyText"/>
+        <w:spacing w:before="5"/>
+        <w:rPr>
+          <w:rFonts w:ascii="Arial Nova Cond Light" w:hAnsi="Arial Nova Cond Light"/>
+          <w:sz w:val="24"/>
+          <w:lang w:val="pt-PT"/>
+        </w:rPr>
+      </w:pPr>
+    </w:p>
+    <w:p>
+      <w:pPr>
+        <w:pStyle w:val="BodyText"/>
+        <w:spacing w:before="5"/>
+        <w:rPr>
+          <w:rFonts w:ascii="Arial Nova Cond Light" w:hAnsi="Arial Nova Cond Light"/>
+          <w:sz w:val="24"/>
+          <w:lang w:val="pt-PT"/>
+        </w:rPr>
+      </w:pPr>
+    </w:p>
+    <w:p>
+      <w:pPr>
+        <w:pStyle w:val="BodyText"/>
+        <w:spacing w:before="5"/>
+        <w:rPr>
+          <w:rFonts w:ascii="Arial Nova Cond Light" w:hAnsi="Arial Nova Cond Light"/>
+          <w:sz w:val="24"/>
+          <w:lang w:val="pt-PT"/>
+        </w:rPr>
+      </w:pPr>
+    </w:p>
+    <w:p>
+      <w:pPr>
+        <w:pStyle w:val="Heading1"/>
         <w:numPr>
           <w:ilvl w:val="0"/>
-          <w:numId w:val="2"/>
-        </w:numPr>
-        <w:tabs>
-          <w:tab w:val="left" w:pos="632"/>
-          <w:tab w:val="left" w:pos="633"/>
-        </w:tabs>
-        <w:spacing w:before="0"/>
-        <w:rPr>
-          <w:rFonts w:ascii="Arial Nova Cond Light" w:hAnsi="Arial Nova Cond Light"/>
-        </w:rPr>
-      </w:pPr>
-      <w:r>
-        <w:rPr>
-          <w:rFonts w:ascii="Arial Nova Cond Light" w:hAnsi="Arial Nova Cond Light"/>
-          <w:w w:val="95"/>
-        </w:rPr>
-        <w:t>The</w:t>
-      </w:r>
-      <w:r>
-        <w:rPr>
-          <w:rFonts w:ascii="Arial Nova Cond Light" w:hAnsi="Arial Nova Cond Light"/>
-          <w:spacing w:val="13"/>
-          <w:w w:val="95"/>
-        </w:rPr>
-        <w:t xml:space="preserve"> </w:t>
-      </w:r>
-      <w:r>
-        <w:rPr>
-          <w:rFonts w:ascii="Arial Nova Cond Light" w:hAnsi="Arial Nova Cond Light"/>
-          <w:w w:val="95"/>
-        </w:rPr>
-        <w:t>Protocol</w:t>
-      </w:r>
-      <w:r>
-        <w:rPr>
-          <w:rFonts w:ascii="Arial Nova Cond Light" w:hAnsi="Arial Nova Cond Light"/>
-          <w:spacing w:val="14"/>
-          <w:w w:val="95"/>
-        </w:rPr>
-        <w:t xml:space="preserve"> </w:t>
-      </w:r>
-      <w:r>
-        <w:rPr>
-          <w:rFonts w:ascii="Arial Nova Cond Light" w:hAnsi="Arial Nova Cond Light"/>
-          <w:w w:val="95"/>
-        </w:rPr>
-        <w:t xml:space="preserve">ensures </w:t>
-      </w:r>
-      <w:r>
-        <w:rPr>
-          <w:rFonts w:ascii="Arial Nova Cond Light" w:hAnsi="Arial Nova Cond Light"/>
-          <w:w w:val="95"/>
-        </w:rPr>
-        <w:t>integrity,</w:t>
-      </w:r>
-      <w:r>
-        <w:rPr>
-          <w:rFonts w:ascii="Arial Nova Cond Light" w:hAnsi="Arial Nova Cond Light"/>
-          <w:spacing w:val="14"/>
-          <w:w w:val="95"/>
-        </w:rPr>
-        <w:t xml:space="preserve"> </w:t>
-      </w:r>
-      <w:r>
-        <w:rPr>
-          <w:rFonts w:ascii="Arial Nova Cond Light" w:hAnsi="Arial Nova Cond Light"/>
-          <w:w w:val="95"/>
-        </w:rPr>
-        <w:t>confidentiality.</w:t>
-      </w:r>
-    </w:p>
-    <w:p>
-      <w:pPr>
-        <w:pStyle w:val="Corpodetexto"/>
-        <w:spacing w:before="10"/>
-        <w:rPr>
-          <w:rFonts w:ascii="Arial Nova Cond Light" w:hAnsi="Arial Nova Cond Light"/>
-          <w:sz w:val="25"/>
-        </w:rPr>
-      </w:pPr>
-    </w:p>
-    <w:p>
-      <w:pPr>
-        <w:pStyle w:val="Ttulo1"/>
-        <w:tabs>
-          <w:tab w:val="left" w:pos="434"/>
-        </w:tabs>
-        <w:spacing w:before="0"/>
-        <w:ind w:hanging="433"/>
-        <w:rPr>
-          <w:rFonts w:ascii="Arial Nova Cond Light" w:hAnsi="Arial Nova Cond Light"/>
-          <w:b w:val="0"/>
-          <w:bCs w:val="0"/>
-          <w:color w:val="367DA2"/>
-        </w:rPr>
-      </w:pPr>
-      <w:bookmarkStart w:id="8" w:name="3.__Considered_technologies"/>
-      <w:bookmarkEnd w:id="8"/>
-    </w:p>
-    <w:p>
-      <w:pPr>
-        <w:pStyle w:val="Ttulo1"/>
-        <w:numPr>
-          <w:ilvl w:val="0"/>
-          <w:numId w:val="13"/>
+          <w:numId w:val="25"/>
         </w:numPr>
         <w:tabs>
           <w:tab w:val="left" w:pos="434"/>
@@ -11709,6 +13598,8 @@
           <w:color w:val="367DA2"/>
         </w:rPr>
       </w:pPr>
+      <w:bookmarkStart w:id="8" w:name="5.___References"/>
+      <w:bookmarkEnd w:id="8"/>
       <w:r>
         <w:rPr>
           <w:rFonts w:ascii="Arial Nova Cond Light" w:hAnsi="Arial Nova Cond Light"/>
@@ -11716,1325 +13607,12 @@
           <w:bCs w:val="0"/>
           <w:color w:val="367DA2"/>
         </w:rPr>
-        <w:t>Used</w:t>
-      </w:r>
-      <w:r>
-        <w:rPr>
-          <w:rFonts w:ascii="Arial Nova Cond Light" w:hAnsi="Arial Nova Cond Light"/>
-          <w:b w:val="0"/>
-          <w:bCs w:val="0"/>
-          <w:color w:val="367DA2"/>
-          <w:spacing w:val="-11"/>
-        </w:rPr>
-        <w:t xml:space="preserve"> </w:t>
-      </w:r>
-      <w:r>
-        <w:rPr>
-          <w:rFonts w:ascii="Arial Nova Cond Light" w:hAnsi="Arial Nova Cond Light"/>
-          <w:b w:val="0"/>
-          <w:bCs w:val="0"/>
-          <w:color w:val="367DA2"/>
-        </w:rPr>
-        <w:t>technologies</w:t>
-      </w:r>
-    </w:p>
-    <w:p>
-      <w:pPr>
-        <w:pStyle w:val="PargrafodaLista"/>
-        <w:numPr>
-          <w:ilvl w:val="0"/>
-          <w:numId w:val="1"/>
-        </w:numPr>
-        <w:tabs>
-          <w:tab w:val="left" w:pos="632"/>
-          <w:tab w:val="left" w:pos="633"/>
-        </w:tabs>
-        <w:spacing w:before="152"/>
-        <w:rPr>
-          <w:rFonts w:ascii="Arial Nova Cond Light" w:hAnsi="Arial Nova Cond Light"/>
-        </w:rPr>
-      </w:pPr>
-      <w:r>
-        <w:rPr>
-          <w:rFonts w:ascii="Arial Nova Cond Light" w:hAnsi="Arial Nova Cond Light"/>
-          <w:color w:val="367DA2"/>
-          <w:w w:val="95"/>
-        </w:rPr>
-        <w:t>Frontend</w:t>
-      </w:r>
-      <w:r>
-        <w:rPr>
-          <w:rFonts w:ascii="Arial Nova Cond Light" w:hAnsi="Arial Nova Cond Light"/>
-          <w:w w:val="95"/>
-        </w:rPr>
-        <w:t>:</w:t>
-      </w:r>
-      <w:r>
-        <w:rPr>
-          <w:rFonts w:ascii="Arial Nova Cond Light" w:hAnsi="Arial Nova Cond Light"/>
-          <w:spacing w:val="4"/>
-          <w:w w:val="95"/>
-        </w:rPr>
-        <w:t xml:space="preserve"> </w:t>
-      </w:r>
-      <w:r>
-        <w:rPr>
-          <w:rFonts w:ascii="Arial Nova Cond Light" w:hAnsi="Arial Nova Cond Light"/>
-          <w:w w:val="95"/>
-        </w:rPr>
-        <w:t>Java Spring Boot</w:t>
-      </w:r>
-    </w:p>
-    <w:p>
-      <w:pPr>
-        <w:pStyle w:val="PargrafodaLista"/>
-        <w:numPr>
-          <w:ilvl w:val="0"/>
-          <w:numId w:val="1"/>
-        </w:numPr>
-        <w:tabs>
-          <w:tab w:val="left" w:pos="632"/>
-          <w:tab w:val="left" w:pos="633"/>
-        </w:tabs>
-        <w:rPr>
-          <w:rFonts w:ascii="Arial Nova Cond Light" w:hAnsi="Arial Nova Cond Light"/>
-        </w:rPr>
-      </w:pPr>
-      <w:r>
-        <w:rPr>
-          <w:rFonts w:ascii="Arial Nova Cond Light" w:hAnsi="Arial Nova Cond Light"/>
-          <w:color w:val="367DA2"/>
-          <w:w w:val="95"/>
-        </w:rPr>
-        <w:t>Backend</w:t>
-      </w:r>
-      <w:r>
-        <w:rPr>
-          <w:rFonts w:ascii="Arial Nova Cond Light" w:hAnsi="Arial Nova Cond Light"/>
-          <w:w w:val="95"/>
-        </w:rPr>
-        <w:t>:</w:t>
-      </w:r>
-      <w:r>
-        <w:rPr>
-          <w:rFonts w:ascii="Arial Nova Cond Light" w:hAnsi="Arial Nova Cond Light"/>
-          <w:spacing w:val="21"/>
-          <w:w w:val="95"/>
-        </w:rPr>
-        <w:t xml:space="preserve"> </w:t>
-      </w:r>
-      <w:r>
-        <w:rPr>
-          <w:rFonts w:ascii="Arial Nova Cond Light" w:hAnsi="Arial Nova Cond Light"/>
-          <w:w w:val="95"/>
-        </w:rPr>
-        <w:t>Java Spring Boot</w:t>
-      </w:r>
-    </w:p>
-    <w:p>
-      <w:pPr>
-        <w:pStyle w:val="PargrafodaLista"/>
-        <w:numPr>
-          <w:ilvl w:val="0"/>
-          <w:numId w:val="1"/>
-        </w:numPr>
-        <w:tabs>
-          <w:tab w:val="left" w:pos="632"/>
-          <w:tab w:val="left" w:pos="633"/>
-        </w:tabs>
-        <w:spacing w:before="84"/>
-        <w:rPr>
-          <w:rFonts w:ascii="Arial Nova Cond Light" w:hAnsi="Arial Nova Cond Light"/>
-        </w:rPr>
-      </w:pPr>
-      <w:r>
-        <w:rPr>
-          <w:rFonts w:ascii="Arial Nova Cond Light" w:hAnsi="Arial Nova Cond Light"/>
-          <w:color w:val="367DA2"/>
-          <w:w w:val="95"/>
-        </w:rPr>
-        <w:t>Database</w:t>
-      </w:r>
-      <w:r>
-        <w:rPr>
-          <w:rFonts w:ascii="Arial Nova Cond Light" w:hAnsi="Arial Nova Cond Light"/>
-          <w:w w:val="95"/>
-        </w:rPr>
-        <w:t>:</w:t>
-      </w:r>
-      <w:r>
-        <w:rPr>
-          <w:rFonts w:ascii="Arial Nova Cond Light" w:hAnsi="Arial Nova Cond Light"/>
-          <w:spacing w:val="19"/>
-          <w:w w:val="95"/>
-        </w:rPr>
-        <w:t xml:space="preserve"> </w:t>
-      </w:r>
-      <w:r>
-        <w:rPr>
-          <w:rFonts w:ascii="Arial Nova Cond Light" w:hAnsi="Arial Nova Cond Light"/>
-          <w:w w:val="95"/>
-        </w:rPr>
-        <w:t>MongoDB</w:t>
-      </w:r>
-    </w:p>
-    <w:p>
-      <w:pPr>
-        <w:pStyle w:val="PargrafodaLista"/>
-        <w:numPr>
-          <w:ilvl w:val="0"/>
-          <w:numId w:val="1"/>
-        </w:numPr>
-        <w:tabs>
-          <w:tab w:val="left" w:pos="632"/>
-          <w:tab w:val="left" w:pos="633"/>
-        </w:tabs>
-        <w:rPr>
-          <w:rFonts w:ascii="Arial Nova Cond Light" w:hAnsi="Arial Nova Cond Light"/>
-        </w:rPr>
-      </w:pPr>
-      <w:r>
-        <w:rPr>
-          <w:rFonts w:ascii="Arial Nova Cond Light" w:hAnsi="Arial Nova Cond Light"/>
-          <w:color w:val="367DA2"/>
-          <w:w w:val="95"/>
-        </w:rPr>
-        <w:t>Security</w:t>
-      </w:r>
-      <w:r>
-        <w:rPr>
-          <w:rFonts w:ascii="Arial Nova Cond Light" w:hAnsi="Arial Nova Cond Light"/>
-          <w:color w:val="367DA2"/>
-          <w:spacing w:val="8"/>
-          <w:w w:val="95"/>
-        </w:rPr>
-        <w:t xml:space="preserve"> </w:t>
-      </w:r>
-      <w:r>
-        <w:rPr>
-          <w:rFonts w:ascii="Arial Nova Cond Light" w:hAnsi="Arial Nova Cond Light"/>
-          <w:color w:val="367DA2"/>
-          <w:w w:val="95"/>
-        </w:rPr>
-        <w:t>policy</w:t>
-      </w:r>
-      <w:r>
-        <w:rPr>
-          <w:rFonts w:ascii="Arial Nova Cond Light" w:hAnsi="Arial Nova Cond Light"/>
-          <w:color w:val="367DA2"/>
-          <w:spacing w:val="9"/>
-          <w:w w:val="95"/>
-        </w:rPr>
-        <w:t xml:space="preserve"> </w:t>
-      </w:r>
-      <w:r>
-        <w:rPr>
-          <w:rFonts w:ascii="Arial Nova Cond Light" w:hAnsi="Arial Nova Cond Light"/>
-          <w:color w:val="367DA2"/>
-          <w:w w:val="95"/>
-        </w:rPr>
-        <w:t>language</w:t>
-      </w:r>
-      <w:r>
-        <w:rPr>
-          <w:rFonts w:ascii="Arial Nova Cond Light" w:hAnsi="Arial Nova Cond Light"/>
-          <w:w w:val="95"/>
-        </w:rPr>
-        <w:t>:</w:t>
-      </w:r>
-      <w:r>
-        <w:rPr>
-          <w:rFonts w:ascii="Arial Nova Cond Light" w:hAnsi="Arial Nova Cond Light"/>
-          <w:spacing w:val="9"/>
-          <w:w w:val="95"/>
-        </w:rPr>
-        <w:t xml:space="preserve"> </w:t>
-      </w:r>
-      <w:r>
-        <w:rPr>
-          <w:rFonts w:ascii="Arial Nova Cond Light" w:hAnsi="Arial Nova Cond Light"/>
-          <w:w w:val="95"/>
-        </w:rPr>
-        <w:t>Spring Boot Security</w:t>
-      </w:r>
-    </w:p>
-    <w:p>
-      <w:pPr>
-        <w:pStyle w:val="PargrafodaLista"/>
-        <w:numPr>
-          <w:ilvl w:val="0"/>
-          <w:numId w:val="1"/>
-        </w:numPr>
-        <w:tabs>
-          <w:tab w:val="left" w:pos="632"/>
-          <w:tab w:val="left" w:pos="633"/>
-        </w:tabs>
-        <w:rPr>
-          <w:rFonts w:ascii="Arial Nova Cond Light" w:hAnsi="Arial Nova Cond Light"/>
-        </w:rPr>
-      </w:pPr>
-      <w:r>
-        <w:rPr>
-          <w:rFonts w:ascii="Arial Nova Cond Light" w:hAnsi="Arial Nova Cond Light"/>
-          <w:color w:val="367DA2"/>
-          <w:w w:val="95"/>
-        </w:rPr>
-        <w:lastRenderedPageBreak/>
-        <w:t>Virtual Machines</w:t>
-      </w:r>
-      <w:r>
-        <w:rPr>
-          <w:rFonts w:ascii="Arial Nova Cond Light" w:hAnsi="Arial Nova Cond Light"/>
-        </w:rPr>
-        <w:t>: Ubuntu Server</w:t>
-      </w:r>
-      <w:r>
-        <w:rPr>
-          <w:rFonts w:ascii="Arial Nova Cond Light" w:hAnsi="Arial Nova Cond Light"/>
-        </w:rPr>
-        <w:t>, Seed Ubuntu</w:t>
-      </w:r>
-    </w:p>
-    <w:p>
-      <w:pPr>
-        <w:pStyle w:val="PargrafodaLista"/>
-        <w:numPr>
-          <w:ilvl w:val="0"/>
-          <w:numId w:val="1"/>
-        </w:numPr>
-        <w:tabs>
-          <w:tab w:val="left" w:pos="632"/>
-          <w:tab w:val="left" w:pos="633"/>
-        </w:tabs>
-        <w:rPr>
-          <w:rFonts w:ascii="Arial Nova Cond Light" w:hAnsi="Arial Nova Cond Light"/>
-        </w:rPr>
-      </w:pPr>
-      <w:r>
-        <w:rPr>
-          <w:rFonts w:ascii="Arial Nova Cond Light" w:hAnsi="Arial Nova Cond Light"/>
-          <w:color w:val="367DA2"/>
-          <w:w w:val="95"/>
-        </w:rPr>
-        <w:t>Firewall</w:t>
-      </w:r>
-      <w:r>
-        <w:rPr>
-          <w:rFonts w:ascii="Arial Nova Cond Light" w:hAnsi="Arial Nova Cond Light"/>
-        </w:rPr>
-        <w:t>: UFW (Uncomplicated firewall)</w:t>
-      </w:r>
-    </w:p>
-    <w:p>
-      <w:pPr>
-        <w:pStyle w:val="Corpodetexto"/>
-        <w:spacing w:before="7"/>
-        <w:rPr>
-          <w:rFonts w:ascii="Arial Nova Cond Light" w:hAnsi="Arial Nova Cond Light"/>
-          <w:sz w:val="25"/>
-        </w:rPr>
-      </w:pPr>
-    </w:p>
-    <w:p>
-      <w:pPr>
-        <w:pStyle w:val="Ttulo1"/>
-        <w:numPr>
-          <w:ilvl w:val="0"/>
-          <w:numId w:val="13"/>
-        </w:numPr>
-        <w:tabs>
-          <w:tab w:val="left" w:pos="434"/>
-        </w:tabs>
-        <w:spacing w:before="0"/>
-        <w:rPr>
-          <w:rFonts w:ascii="Arial Nova Cond Light" w:hAnsi="Arial Nova Cond Light"/>
-          <w:b w:val="0"/>
-          <w:bCs w:val="0"/>
-          <w:color w:val="367DA2"/>
-        </w:rPr>
-      </w:pPr>
-      <w:bookmarkStart w:id="9" w:name="4.__Plan"/>
-      <w:bookmarkEnd w:id="9"/>
-      <w:r>
-        <w:rPr>
-          <w:rFonts w:ascii="Arial Nova Cond Light" w:hAnsi="Arial Nova Cond Light"/>
-          <w:b w:val="0"/>
-          <w:bCs w:val="0"/>
-          <w:color w:val="367DA2"/>
-        </w:rPr>
-        <w:t>Results</w:t>
-      </w:r>
-    </w:p>
-    <w:p>
-      <w:pPr>
-        <w:pStyle w:val="PargrafodaLista"/>
-        <w:numPr>
-          <w:ilvl w:val="1"/>
-          <w:numId w:val="13"/>
-        </w:numPr>
-        <w:tabs>
-          <w:tab w:val="left" w:pos="634"/>
-        </w:tabs>
-        <w:spacing w:before="224"/>
-        <w:rPr>
-          <w:rFonts w:ascii="Arial Nova Cond Light" w:hAnsi="Arial Nova Cond Light"/>
-          <w:color w:val="367DA2"/>
-          <w:sz w:val="24"/>
-        </w:rPr>
-      </w:pPr>
-      <w:bookmarkStart w:id="10" w:name="4.1.__Milestones"/>
-      <w:bookmarkEnd w:id="10"/>
-      <w:r>
-        <w:rPr>
-          <w:rFonts w:ascii="Arial Nova Cond Light" w:hAnsi="Arial Nova Cond Light"/>
-          <w:color w:val="367DA2"/>
-          <w:sz w:val="24"/>
-        </w:rPr>
-        <w:t>Milestones</w:t>
-      </w:r>
-    </w:p>
-    <w:p>
-      <w:pPr>
-        <w:pStyle w:val="Corpodetexto"/>
-        <w:spacing w:before="1"/>
-        <w:rPr>
-          <w:rFonts w:ascii="Arial Nova Cond Light" w:hAnsi="Arial Nova Cond Light"/>
-          <w:sz w:val="23"/>
-        </w:rPr>
-      </w:pPr>
-    </w:p>
-    <w:p>
-      <w:pPr>
-        <w:pStyle w:val="Corpodetexto"/>
-        <w:ind w:left="100"/>
-        <w:rPr>
-          <w:rFonts w:ascii="Arial Nova Cond Light" w:hAnsi="Arial Nova Cond Light"/>
-        </w:rPr>
-      </w:pPr>
-      <w:r>
-        <w:rPr>
-          <w:rFonts w:ascii="Arial Nova Cond Light" w:hAnsi="Arial Nova Cond Light"/>
-          <w:color w:val="367DA2"/>
-          <w:w w:val="95"/>
-        </w:rPr>
-        <w:t>Basic</w:t>
-      </w:r>
-      <w:r>
-        <w:rPr>
-          <w:rFonts w:ascii="Arial Nova Cond Light" w:hAnsi="Arial Nova Cond Light"/>
-          <w:color w:val="367DA2"/>
-          <w:spacing w:val="-1"/>
-          <w:w w:val="95"/>
-        </w:rPr>
-        <w:t xml:space="preserve"> </w:t>
-      </w:r>
-      <w:r>
-        <w:rPr>
-          <w:rFonts w:ascii="Arial Nova Cond Light" w:hAnsi="Arial Nova Cond Light"/>
-          <w:color w:val="367DA2"/>
-          <w:w w:val="95"/>
-        </w:rPr>
-        <w:t>Version:</w:t>
-      </w:r>
-    </w:p>
-    <w:p>
-      <w:pPr>
-        <w:pStyle w:val="PargrafodaLista"/>
-        <w:numPr>
-          <w:ilvl w:val="2"/>
-          <w:numId w:val="13"/>
-        </w:numPr>
-        <w:tabs>
-          <w:tab w:val="left" w:pos="632"/>
-          <w:tab w:val="left" w:pos="633"/>
-        </w:tabs>
-        <w:spacing w:before="109" w:line="316" w:lineRule="auto"/>
-        <w:ind w:right="643" w:hanging="313"/>
-        <w:rPr>
-          <w:rFonts w:ascii="Arial Nova Cond Light" w:hAnsi="Arial Nova Cond Light"/>
-        </w:rPr>
-      </w:pPr>
-      <w:r>
-        <w:rPr>
-          <w:rFonts w:ascii="Arial Nova Cond Light" w:hAnsi="Arial Nova Cond Light"/>
-          <w:w w:val="95"/>
-        </w:rPr>
-        <w:t>Design</w:t>
-      </w:r>
-      <w:r>
-        <w:rPr>
-          <w:rFonts w:ascii="Arial Nova Cond Light" w:hAnsi="Arial Nova Cond Light"/>
-          <w:spacing w:val="11"/>
-          <w:w w:val="95"/>
-        </w:rPr>
-        <w:t xml:space="preserve"> </w:t>
-      </w:r>
-      <w:r>
-        <w:rPr>
-          <w:rFonts w:ascii="Arial Nova Cond Light" w:hAnsi="Arial Nova Cond Light"/>
-          <w:w w:val="95"/>
-        </w:rPr>
-        <w:t>system,</w:t>
-      </w:r>
-      <w:r>
-        <w:rPr>
-          <w:rFonts w:ascii="Arial Nova Cond Light" w:hAnsi="Arial Nova Cond Light"/>
-          <w:spacing w:val="12"/>
-          <w:w w:val="95"/>
-        </w:rPr>
-        <w:t xml:space="preserve"> </w:t>
-      </w:r>
-      <w:r>
-        <w:rPr>
-          <w:rFonts w:ascii="Arial Nova Cond Light" w:hAnsi="Arial Nova Cond Light"/>
-          <w:w w:val="95"/>
-        </w:rPr>
-        <w:t>set</w:t>
-      </w:r>
-      <w:r>
-        <w:rPr>
-          <w:rFonts w:ascii="Arial Nova Cond Light" w:hAnsi="Arial Nova Cond Light"/>
-          <w:spacing w:val="11"/>
-          <w:w w:val="95"/>
-        </w:rPr>
-        <w:t xml:space="preserve"> </w:t>
-      </w:r>
-      <w:r>
-        <w:rPr>
-          <w:rFonts w:ascii="Arial Nova Cond Light" w:hAnsi="Arial Nova Cond Light"/>
-          <w:w w:val="95"/>
-        </w:rPr>
-        <w:t>up</w:t>
-      </w:r>
-      <w:r>
-        <w:rPr>
-          <w:rFonts w:ascii="Arial Nova Cond Light" w:hAnsi="Arial Nova Cond Light"/>
-          <w:spacing w:val="12"/>
-          <w:w w:val="95"/>
-        </w:rPr>
-        <w:t xml:space="preserve"> </w:t>
-      </w:r>
-      <w:r>
-        <w:rPr>
-          <w:rFonts w:ascii="Arial Nova Cond Light" w:hAnsi="Arial Nova Cond Light"/>
-          <w:w w:val="95"/>
-        </w:rPr>
-        <w:t>the</w:t>
-      </w:r>
-      <w:r>
-        <w:rPr>
-          <w:rFonts w:ascii="Arial Nova Cond Light" w:hAnsi="Arial Nova Cond Light"/>
-          <w:spacing w:val="11"/>
-          <w:w w:val="95"/>
-        </w:rPr>
-        <w:t xml:space="preserve"> </w:t>
-      </w:r>
-      <w:r>
-        <w:rPr>
-          <w:rFonts w:ascii="Arial Nova Cond Light" w:hAnsi="Arial Nova Cond Light"/>
-          <w:w w:val="95"/>
-        </w:rPr>
-        <w:t>login</w:t>
-      </w:r>
-      <w:r>
-        <w:rPr>
-          <w:rFonts w:ascii="Arial Nova Cond Light" w:hAnsi="Arial Nova Cond Light"/>
-          <w:spacing w:val="12"/>
-          <w:w w:val="95"/>
-        </w:rPr>
-        <w:t xml:space="preserve"> </w:t>
-      </w:r>
-      <w:r>
-        <w:rPr>
-          <w:rFonts w:ascii="Arial Nova Cond Light" w:hAnsi="Arial Nova Cond Light"/>
-          <w:w w:val="95"/>
-        </w:rPr>
-        <w:t>method</w:t>
-      </w:r>
-      <w:r>
-        <w:rPr>
-          <w:rFonts w:ascii="Arial Nova Cond Light" w:hAnsi="Arial Nova Cond Light"/>
-          <w:spacing w:val="12"/>
-          <w:w w:val="95"/>
-        </w:rPr>
-        <w:t xml:space="preserve"> </w:t>
-      </w:r>
-      <w:r>
-        <w:rPr>
-          <w:rFonts w:ascii="Arial Nova Cond Light" w:hAnsi="Arial Nova Cond Light"/>
-          <w:w w:val="95"/>
-        </w:rPr>
-        <w:t>in</w:t>
-      </w:r>
-      <w:r>
-        <w:rPr>
-          <w:rFonts w:ascii="Arial Nova Cond Light" w:hAnsi="Arial Nova Cond Light"/>
-          <w:spacing w:val="11"/>
-          <w:w w:val="95"/>
-        </w:rPr>
-        <w:t xml:space="preserve"> </w:t>
-      </w:r>
-      <w:r>
-        <w:rPr>
-          <w:rFonts w:ascii="Arial Nova Cond Light" w:hAnsi="Arial Nova Cond Light"/>
-          <w:w w:val="95"/>
-        </w:rPr>
-        <w:t>Health</w:t>
-      </w:r>
-      <w:r>
-        <w:rPr>
-          <w:rFonts w:ascii="Arial Nova Cond Light" w:hAnsi="Arial Nova Cond Light"/>
-          <w:spacing w:val="12"/>
-          <w:w w:val="95"/>
-        </w:rPr>
-        <w:t xml:space="preserve"> </w:t>
-      </w:r>
-      <w:r>
-        <w:rPr>
-          <w:rFonts w:ascii="Arial Nova Cond Light" w:hAnsi="Arial Nova Cond Light"/>
-          <w:w w:val="95"/>
-        </w:rPr>
-        <w:t>Institutions</w:t>
-      </w:r>
-      <w:r>
-        <w:rPr>
-          <w:rFonts w:ascii="Arial Nova Cond Light" w:hAnsi="Arial Nova Cond Light"/>
-          <w:spacing w:val="11"/>
-          <w:w w:val="95"/>
-        </w:rPr>
-        <w:t xml:space="preserve"> </w:t>
-      </w:r>
-      <w:r>
-        <w:rPr>
-          <w:rFonts w:ascii="Arial Nova Cond Light" w:hAnsi="Arial Nova Cond Light"/>
-          <w:w w:val="95"/>
-        </w:rPr>
-        <w:t>frontend</w:t>
-      </w:r>
-      <w:r>
-        <w:rPr>
-          <w:rFonts w:ascii="Arial Nova Cond Light" w:hAnsi="Arial Nova Cond Light"/>
-          <w:spacing w:val="12"/>
-          <w:w w:val="95"/>
-        </w:rPr>
-        <w:t xml:space="preserve"> </w:t>
-      </w:r>
-      <w:r>
-        <w:rPr>
-          <w:rFonts w:ascii="Arial Nova Cond Light" w:hAnsi="Arial Nova Cond Light"/>
-          <w:w w:val="95"/>
-        </w:rPr>
-        <w:t>servers,</w:t>
-      </w:r>
-      <w:r>
-        <w:rPr>
-          <w:rFonts w:ascii="Arial Nova Cond Light" w:hAnsi="Arial Nova Cond Light"/>
-          <w:spacing w:val="12"/>
-          <w:w w:val="95"/>
-        </w:rPr>
-        <w:t xml:space="preserve"> </w:t>
-      </w:r>
-      <w:r>
-        <w:rPr>
-          <w:rFonts w:ascii="Arial Nova Cond Light" w:hAnsi="Arial Nova Cond Light"/>
-          <w:w w:val="95"/>
-        </w:rPr>
-        <w:t>set</w:t>
-      </w:r>
-      <w:r>
-        <w:rPr>
-          <w:rFonts w:ascii="Arial Nova Cond Light" w:hAnsi="Arial Nova Cond Light"/>
-          <w:spacing w:val="11"/>
-          <w:w w:val="95"/>
-        </w:rPr>
-        <w:t xml:space="preserve"> </w:t>
-      </w:r>
-      <w:r>
-        <w:rPr>
-          <w:rFonts w:ascii="Arial Nova Cond Light" w:hAnsi="Arial Nova Cond Light"/>
-          <w:w w:val="95"/>
-        </w:rPr>
-        <w:t>up</w:t>
-      </w:r>
-      <w:r>
-        <w:rPr>
-          <w:rFonts w:ascii="Arial Nova Cond Light" w:hAnsi="Arial Nova Cond Light"/>
-          <w:spacing w:val="12"/>
-          <w:w w:val="95"/>
-        </w:rPr>
-        <w:t xml:space="preserve"> </w:t>
-      </w:r>
-      <w:r>
-        <w:rPr>
-          <w:rFonts w:ascii="Arial Nova Cond Light" w:hAnsi="Arial Nova Cond Light"/>
-          <w:w w:val="95"/>
-        </w:rPr>
-        <w:t>and</w:t>
-      </w:r>
-      <w:r>
-        <w:rPr>
-          <w:rFonts w:ascii="Arial Nova Cond Light" w:hAnsi="Arial Nova Cond Light"/>
-          <w:spacing w:val="-55"/>
-          <w:w w:val="95"/>
-        </w:rPr>
-        <w:t xml:space="preserve"> </w:t>
-      </w:r>
-      <w:r>
-        <w:rPr>
-          <w:rFonts w:ascii="Arial Nova Cond Light" w:hAnsi="Arial Nova Cond Light"/>
-        </w:rPr>
-        <w:t>configure</w:t>
-      </w:r>
-      <w:r>
-        <w:rPr>
-          <w:rFonts w:ascii="Arial Nova Cond Light" w:hAnsi="Arial Nova Cond Light"/>
-          <w:spacing w:val="-2"/>
-        </w:rPr>
-        <w:t xml:space="preserve"> </w:t>
-      </w:r>
-      <w:r>
-        <w:rPr>
-          <w:rFonts w:ascii="Arial Nova Cond Light" w:hAnsi="Arial Nova Cond Light"/>
-        </w:rPr>
-        <w:t>the security policy language (Spring Boot Security)</w:t>
-      </w:r>
-    </w:p>
-    <w:p>
-      <w:pPr>
-        <w:pStyle w:val="Corpodetexto"/>
-        <w:spacing w:before="80"/>
-        <w:ind w:left="100"/>
-        <w:rPr>
-          <w:rFonts w:ascii="Arial Nova Cond Light" w:hAnsi="Arial Nova Cond Light"/>
-        </w:rPr>
-      </w:pPr>
-      <w:r>
-        <w:rPr>
-          <w:rFonts w:ascii="Arial Nova Cond Light" w:hAnsi="Arial Nova Cond Light"/>
-          <w:color w:val="367DA2"/>
-          <w:w w:val="95"/>
-        </w:rPr>
-        <w:t>Intermediate Version:</w:t>
-      </w:r>
-    </w:p>
-    <w:p>
-      <w:pPr>
-        <w:pStyle w:val="PargrafodaLista"/>
-        <w:numPr>
-          <w:ilvl w:val="2"/>
-          <w:numId w:val="13"/>
-        </w:numPr>
-        <w:tabs>
-          <w:tab w:val="left" w:pos="632"/>
-          <w:tab w:val="left" w:pos="633"/>
-        </w:tabs>
-        <w:spacing w:before="6" w:line="316" w:lineRule="auto"/>
-        <w:ind w:right="682"/>
-        <w:rPr>
-          <w:rFonts w:ascii="Arial Nova Cond Light" w:hAnsi="Arial Nova Cond Light"/>
-          <w:sz w:val="29"/>
-        </w:rPr>
-      </w:pPr>
-      <w:r>
-        <w:rPr>
-          <w:rFonts w:ascii="Arial Nova Cond Light" w:hAnsi="Arial Nova Cond Light"/>
-          <w:w w:val="95"/>
-        </w:rPr>
-        <w:t xml:space="preserve">Design and implement the secure custom protocol. </w:t>
-      </w:r>
-      <w:r>
-        <w:rPr>
-          <w:rFonts w:ascii="Arial Nova Cond Light" w:hAnsi="Arial Nova Cond Light"/>
-          <w:w w:val="95"/>
-        </w:rPr>
-        <w:t>Ensure</w:t>
-      </w:r>
-      <w:r>
-        <w:rPr>
-          <w:rFonts w:ascii="Arial Nova Cond Light" w:hAnsi="Arial Nova Cond Light"/>
-          <w:spacing w:val="17"/>
-          <w:w w:val="95"/>
-        </w:rPr>
-        <w:t xml:space="preserve"> </w:t>
-      </w:r>
-      <w:r>
-        <w:rPr>
-          <w:rFonts w:ascii="Arial Nova Cond Light" w:hAnsi="Arial Nova Cond Light"/>
-          <w:w w:val="95"/>
-        </w:rPr>
-        <w:t>secure</w:t>
-      </w:r>
-      <w:r>
-        <w:rPr>
-          <w:rFonts w:ascii="Arial Nova Cond Light" w:hAnsi="Arial Nova Cond Light"/>
-          <w:spacing w:val="18"/>
-          <w:w w:val="95"/>
-        </w:rPr>
-        <w:t xml:space="preserve"> </w:t>
-      </w:r>
-      <w:r>
-        <w:rPr>
-          <w:rFonts w:ascii="Arial Nova Cond Light" w:hAnsi="Arial Nova Cond Light"/>
-          <w:w w:val="95"/>
-        </w:rPr>
-        <w:t>communication</w:t>
-      </w:r>
-      <w:r>
-        <w:rPr>
-          <w:rFonts w:ascii="Arial Nova Cond Light" w:hAnsi="Arial Nova Cond Light"/>
-          <w:spacing w:val="17"/>
-          <w:w w:val="95"/>
-        </w:rPr>
-        <w:t xml:space="preserve"> </w:t>
-      </w:r>
-      <w:r>
-        <w:rPr>
-          <w:rFonts w:ascii="Arial Nova Cond Light" w:hAnsi="Arial Nova Cond Light"/>
-          <w:w w:val="95"/>
-        </w:rPr>
-        <w:t>via</w:t>
-      </w:r>
-      <w:r>
-        <w:rPr>
-          <w:rFonts w:ascii="Arial Nova Cond Light" w:hAnsi="Arial Nova Cond Light"/>
-          <w:spacing w:val="18"/>
-          <w:w w:val="95"/>
-        </w:rPr>
-        <w:t xml:space="preserve"> </w:t>
-      </w:r>
-      <w:r>
-        <w:rPr>
-          <w:rFonts w:ascii="Arial Nova Cond Light" w:hAnsi="Arial Nova Cond Light"/>
-          <w:w w:val="95"/>
-        </w:rPr>
-        <w:t>TLS,</w:t>
-      </w:r>
-      <w:r>
-        <w:rPr>
-          <w:rFonts w:ascii="Arial Nova Cond Light" w:hAnsi="Arial Nova Cond Light"/>
-          <w:spacing w:val="17"/>
-          <w:w w:val="95"/>
-        </w:rPr>
-        <w:t xml:space="preserve"> </w:t>
-      </w:r>
-      <w:proofErr w:type="gramStart"/>
-      <w:r>
-        <w:rPr>
-          <w:rFonts w:ascii="Arial Nova Cond Light" w:hAnsi="Arial Nova Cond Light"/>
-          <w:w w:val="95"/>
-        </w:rPr>
-        <w:t>Use</w:t>
-      </w:r>
-      <w:proofErr w:type="gramEnd"/>
-      <w:r>
-        <w:rPr>
-          <w:rFonts w:ascii="Arial Nova Cond Light" w:hAnsi="Arial Nova Cond Light"/>
-          <w:spacing w:val="18"/>
-          <w:w w:val="95"/>
-        </w:rPr>
-        <w:t xml:space="preserve"> </w:t>
-      </w:r>
-      <w:r>
-        <w:rPr>
-          <w:rFonts w:ascii="Arial Nova Cond Light" w:hAnsi="Arial Nova Cond Light"/>
-          <w:w w:val="95"/>
-        </w:rPr>
-        <w:t>asymmetric</w:t>
-      </w:r>
-      <w:r>
-        <w:rPr>
-          <w:rFonts w:ascii="Arial Nova Cond Light" w:hAnsi="Arial Nova Cond Light"/>
-          <w:spacing w:val="17"/>
-          <w:w w:val="95"/>
-        </w:rPr>
-        <w:t xml:space="preserve"> </w:t>
-      </w:r>
-      <w:r>
-        <w:rPr>
-          <w:rFonts w:ascii="Arial Nova Cond Light" w:hAnsi="Arial Nova Cond Light"/>
-          <w:w w:val="95"/>
-        </w:rPr>
-        <w:t>cryptography</w:t>
-      </w:r>
-      <w:r>
-        <w:rPr>
-          <w:rFonts w:ascii="Arial Nova Cond Light" w:hAnsi="Arial Nova Cond Light"/>
-          <w:spacing w:val="18"/>
-          <w:w w:val="95"/>
-        </w:rPr>
-        <w:t xml:space="preserve"> </w:t>
-      </w:r>
-      <w:r>
-        <w:rPr>
-          <w:rFonts w:ascii="Arial Nova Cond Light" w:hAnsi="Arial Nova Cond Light"/>
-          <w:w w:val="95"/>
-        </w:rPr>
-        <w:t xml:space="preserve">to authenticate the </w:t>
-      </w:r>
-      <w:r>
-        <w:rPr>
-          <w:rFonts w:ascii="Arial Nova Cond Light" w:hAnsi="Arial Nova Cond Light"/>
-          <w:w w:val="95"/>
-        </w:rPr>
-        <w:t xml:space="preserve">connection </w:t>
-      </w:r>
-      <w:r>
-        <w:rPr>
-          <w:rFonts w:ascii="Arial Nova Cond Light" w:hAnsi="Arial Nova Cond Light"/>
-        </w:rPr>
-        <w:t>establishment</w:t>
-      </w:r>
-      <w:r>
-        <w:rPr>
-          <w:rFonts w:ascii="Arial Nova Cond Light" w:hAnsi="Arial Nova Cond Light"/>
-        </w:rPr>
-        <w:t xml:space="preserve"> and symmetric </w:t>
-      </w:r>
-      <w:r>
-        <w:rPr>
-          <w:rFonts w:ascii="Arial Nova Cond Light" w:hAnsi="Arial Nova Cond Light"/>
-          <w:w w:val="95"/>
-        </w:rPr>
-        <w:t>cryptography to guarantee integrity</w:t>
-      </w:r>
-      <w:r>
-        <w:rPr>
-          <w:rFonts w:ascii="Arial Nova Cond Light" w:hAnsi="Arial Nova Cond Light"/>
-          <w:w w:val="95"/>
-        </w:rPr>
-        <w:t xml:space="preserve"> and confidentiality</w:t>
-      </w:r>
-      <w:r>
-        <w:rPr>
-          <w:rFonts w:ascii="Arial Nova Cond Light" w:hAnsi="Arial Nova Cond Light"/>
-          <w:w w:val="95"/>
-        </w:rPr>
-        <w:t xml:space="preserve"> in communication</w:t>
-      </w:r>
-      <w:r>
-        <w:rPr>
-          <w:rFonts w:ascii="Arial Nova Cond Light" w:hAnsi="Arial Nova Cond Light"/>
-        </w:rPr>
-        <w:t>.</w:t>
-      </w:r>
-    </w:p>
-    <w:p>
-      <w:pPr>
-        <w:pStyle w:val="Corpodetexto"/>
-        <w:ind w:left="100"/>
-        <w:rPr>
-          <w:rFonts w:ascii="Arial Nova Cond Light" w:hAnsi="Arial Nova Cond Light"/>
-        </w:rPr>
-      </w:pPr>
-      <w:r>
-        <w:rPr>
-          <w:rFonts w:ascii="Arial Nova Cond Light" w:hAnsi="Arial Nova Cond Light"/>
-          <w:color w:val="367DA2"/>
-          <w:w w:val="95"/>
-        </w:rPr>
-        <w:t>Advanced</w:t>
-      </w:r>
-      <w:r>
-        <w:rPr>
-          <w:rFonts w:ascii="Arial Nova Cond Light" w:hAnsi="Arial Nova Cond Light"/>
-          <w:color w:val="367DA2"/>
-          <w:spacing w:val="6"/>
-          <w:w w:val="95"/>
-        </w:rPr>
-        <w:t xml:space="preserve"> </w:t>
-      </w:r>
-      <w:r>
-        <w:rPr>
-          <w:rFonts w:ascii="Arial Nova Cond Light" w:hAnsi="Arial Nova Cond Light"/>
-          <w:color w:val="367DA2"/>
-          <w:w w:val="95"/>
-        </w:rPr>
-        <w:t>Version:</w:t>
-      </w:r>
-    </w:p>
-    <w:p>
-      <w:pPr>
-        <w:pStyle w:val="PargrafodaLista"/>
-        <w:numPr>
-          <w:ilvl w:val="2"/>
-          <w:numId w:val="13"/>
-        </w:numPr>
-        <w:tabs>
-          <w:tab w:val="left" w:pos="632"/>
-          <w:tab w:val="left" w:pos="633"/>
-        </w:tabs>
-        <w:ind w:hanging="313"/>
-        <w:rPr>
-          <w:rFonts w:ascii="Arial Nova Cond Light" w:hAnsi="Arial Nova Cond Light"/>
-        </w:rPr>
-      </w:pPr>
-      <w:r>
-        <w:rPr>
-          <w:rFonts w:ascii="Arial Nova Cond Light" w:hAnsi="Arial Nova Cond Light"/>
-          <w:w w:val="95"/>
-        </w:rPr>
-        <w:t>Backup</w:t>
-      </w:r>
-      <w:r>
-        <w:rPr>
-          <w:rFonts w:ascii="Arial Nova Cond Light" w:hAnsi="Arial Nova Cond Light"/>
-          <w:spacing w:val="18"/>
-          <w:w w:val="95"/>
-        </w:rPr>
-        <w:t xml:space="preserve"> </w:t>
-      </w:r>
-      <w:r>
-        <w:rPr>
-          <w:rFonts w:ascii="Arial Nova Cond Light" w:hAnsi="Arial Nova Cond Light"/>
-          <w:w w:val="95"/>
-        </w:rPr>
-        <w:t>servers.</w:t>
-      </w:r>
-    </w:p>
-    <w:p>
-      <w:pPr>
-        <w:tabs>
-          <w:tab w:val="left" w:pos="632"/>
-          <w:tab w:val="left" w:pos="633"/>
-        </w:tabs>
-        <w:rPr>
-          <w:rFonts w:ascii="Arial Nova Cond Light" w:hAnsi="Arial Nova Cond Light"/>
-          <w:lang w:val="pt-PT"/>
-        </w:rPr>
-      </w:pPr>
-    </w:p>
-    <w:p>
-      <w:pPr>
-        <w:tabs>
-          <w:tab w:val="left" w:pos="632"/>
-          <w:tab w:val="left" w:pos="633"/>
-        </w:tabs>
-        <w:rPr>
-          <w:rFonts w:ascii="Arial Nova Cond Light" w:hAnsi="Arial Nova Cond Light"/>
-          <w:lang w:val="pt-PT"/>
-        </w:rPr>
-      </w:pPr>
-    </w:p>
-    <w:p>
-      <w:pPr>
-        <w:pStyle w:val="Corpodetexto"/>
-        <w:spacing w:before="5"/>
-        <w:rPr>
-          <w:rFonts w:ascii="Arial Nova Cond Light" w:hAnsi="Arial Nova Cond Light"/>
-          <w:sz w:val="24"/>
-          <w:lang w:val="pt-PT"/>
-        </w:rPr>
-      </w:pPr>
-    </w:p>
-    <w:p>
-      <w:pPr>
-        <w:pStyle w:val="Corpodetexto"/>
-        <w:spacing w:before="5"/>
-        <w:rPr>
-          <w:rFonts w:ascii="Arial Nova Cond Light" w:hAnsi="Arial Nova Cond Light"/>
-          <w:sz w:val="24"/>
-          <w:lang w:val="pt-PT"/>
-        </w:rPr>
-      </w:pPr>
-    </w:p>
-    <w:p>
-      <w:pPr>
-        <w:pStyle w:val="Corpodetexto"/>
-        <w:spacing w:before="5"/>
-        <w:rPr>
-          <w:rFonts w:ascii="Arial Nova Cond Light" w:hAnsi="Arial Nova Cond Light"/>
-          <w:sz w:val="24"/>
-          <w:lang w:val="pt-PT"/>
-        </w:rPr>
-      </w:pPr>
-    </w:p>
-    <w:p>
-      <w:pPr>
-        <w:pStyle w:val="Corpodetexto"/>
-        <w:spacing w:before="5"/>
-        <w:rPr>
-          <w:rFonts w:ascii="Arial Nova Cond Light" w:hAnsi="Arial Nova Cond Light"/>
-          <w:sz w:val="24"/>
-          <w:lang w:val="pt-PT"/>
-        </w:rPr>
-      </w:pPr>
-    </w:p>
-    <w:p>
-      <w:pPr>
-        <w:pStyle w:val="Corpodetexto"/>
-        <w:spacing w:before="5"/>
-        <w:rPr>
-          <w:rFonts w:ascii="Arial Nova Cond Light" w:hAnsi="Arial Nova Cond Light"/>
-          <w:sz w:val="24"/>
-          <w:lang w:val="pt-PT"/>
-        </w:rPr>
-      </w:pPr>
-    </w:p>
-    <w:p>
-      <w:pPr>
-        <w:pStyle w:val="Corpodetexto"/>
-        <w:spacing w:before="5"/>
-        <w:rPr>
-          <w:rFonts w:ascii="Arial Nova Cond Light" w:hAnsi="Arial Nova Cond Light"/>
-          <w:sz w:val="24"/>
-          <w:lang w:val="pt-PT"/>
-        </w:rPr>
-      </w:pPr>
-    </w:p>
-    <w:p>
-      <w:pPr>
-        <w:pStyle w:val="Corpodetexto"/>
-        <w:spacing w:before="5"/>
-        <w:rPr>
-          <w:rFonts w:ascii="Arial Nova Cond Light" w:hAnsi="Arial Nova Cond Light"/>
-          <w:sz w:val="24"/>
-          <w:lang w:val="pt-PT"/>
-        </w:rPr>
-      </w:pPr>
-    </w:p>
-    <w:p>
-      <w:pPr>
-        <w:pStyle w:val="Corpodetexto"/>
-        <w:spacing w:before="5"/>
-        <w:rPr>
-          <w:rFonts w:ascii="Arial Nova Cond Light" w:hAnsi="Arial Nova Cond Light"/>
-          <w:sz w:val="24"/>
-          <w:lang w:val="pt-PT"/>
-        </w:rPr>
-      </w:pPr>
-    </w:p>
-    <w:p>
-      <w:pPr>
-        <w:pStyle w:val="Corpodetexto"/>
-        <w:spacing w:before="5"/>
-        <w:rPr>
-          <w:rFonts w:ascii="Arial Nova Cond Light" w:hAnsi="Arial Nova Cond Light"/>
-          <w:sz w:val="24"/>
-          <w:lang w:val="pt-PT"/>
-        </w:rPr>
-      </w:pPr>
-    </w:p>
-    <w:p>
-      <w:pPr>
-        <w:pStyle w:val="Corpodetexto"/>
-        <w:spacing w:before="5"/>
-        <w:rPr>
-          <w:rFonts w:ascii="Arial Nova Cond Light" w:hAnsi="Arial Nova Cond Light"/>
-          <w:sz w:val="24"/>
-          <w:lang w:val="pt-PT"/>
-        </w:rPr>
-      </w:pPr>
-    </w:p>
-    <w:p>
-      <w:pPr>
-        <w:pStyle w:val="Corpodetexto"/>
-        <w:spacing w:before="5"/>
-        <w:rPr>
-          <w:rFonts w:ascii="Arial Nova Cond Light" w:hAnsi="Arial Nova Cond Light"/>
-          <w:sz w:val="24"/>
-          <w:lang w:val="pt-PT"/>
-        </w:rPr>
-      </w:pPr>
-    </w:p>
-    <w:p>
-      <w:pPr>
-        <w:pStyle w:val="Corpodetexto"/>
-        <w:spacing w:before="5"/>
-        <w:rPr>
-          <w:rFonts w:ascii="Arial Nova Cond Light" w:hAnsi="Arial Nova Cond Light"/>
-          <w:sz w:val="24"/>
-          <w:lang w:val="pt-PT"/>
-        </w:rPr>
-      </w:pPr>
-    </w:p>
-    <w:p>
-      <w:pPr>
-        <w:pStyle w:val="Corpodetexto"/>
-        <w:spacing w:before="5"/>
-        <w:rPr>
-          <w:rFonts w:ascii="Arial Nova Cond Light" w:hAnsi="Arial Nova Cond Light"/>
-          <w:sz w:val="24"/>
-          <w:lang w:val="pt-PT"/>
-        </w:rPr>
-      </w:pPr>
-    </w:p>
-    <w:p>
-      <w:pPr>
-        <w:pStyle w:val="Corpodetexto"/>
-        <w:spacing w:before="5"/>
-        <w:rPr>
-          <w:rFonts w:ascii="Arial Nova Cond Light" w:hAnsi="Arial Nova Cond Light"/>
-          <w:sz w:val="24"/>
-          <w:lang w:val="pt-PT"/>
-        </w:rPr>
-      </w:pPr>
-    </w:p>
-    <w:p>
-      <w:pPr>
-        <w:pStyle w:val="Corpodetexto"/>
-        <w:spacing w:before="5"/>
-        <w:rPr>
-          <w:rFonts w:ascii="Arial Nova Cond Light" w:hAnsi="Arial Nova Cond Light"/>
-          <w:sz w:val="24"/>
-          <w:lang w:val="pt-PT"/>
-        </w:rPr>
-      </w:pPr>
-    </w:p>
-    <w:p>
-      <w:pPr>
-        <w:pStyle w:val="Corpodetexto"/>
-        <w:spacing w:before="5"/>
-        <w:rPr>
-          <w:rFonts w:ascii="Arial Nova Cond Light" w:hAnsi="Arial Nova Cond Light"/>
-          <w:sz w:val="24"/>
-          <w:lang w:val="pt-PT"/>
-        </w:rPr>
-      </w:pPr>
-    </w:p>
-    <w:p>
-      <w:pPr>
-        <w:pStyle w:val="Corpodetexto"/>
-        <w:spacing w:before="5"/>
-        <w:rPr>
-          <w:rFonts w:ascii="Arial Nova Cond Light" w:hAnsi="Arial Nova Cond Light"/>
-          <w:sz w:val="24"/>
-          <w:lang w:val="pt-PT"/>
-        </w:rPr>
-      </w:pPr>
-    </w:p>
-    <w:p>
-      <w:pPr>
-        <w:pStyle w:val="Corpodetexto"/>
-        <w:spacing w:before="5"/>
-        <w:rPr>
-          <w:rFonts w:ascii="Arial Nova Cond Light" w:hAnsi="Arial Nova Cond Light"/>
-          <w:sz w:val="24"/>
-          <w:lang w:val="pt-PT"/>
-        </w:rPr>
-      </w:pPr>
-    </w:p>
-    <w:p>
-      <w:pPr>
-        <w:pStyle w:val="Corpodetexto"/>
-        <w:spacing w:before="5"/>
-        <w:rPr>
-          <w:rFonts w:ascii="Arial Nova Cond Light" w:hAnsi="Arial Nova Cond Light"/>
-          <w:sz w:val="24"/>
-          <w:lang w:val="pt-PT"/>
-        </w:rPr>
-      </w:pPr>
-    </w:p>
-    <w:p>
-      <w:pPr>
-        <w:pStyle w:val="Corpodetexto"/>
-        <w:spacing w:before="5"/>
-        <w:rPr>
-          <w:rFonts w:ascii="Arial Nova Cond Light" w:hAnsi="Arial Nova Cond Light"/>
-          <w:sz w:val="24"/>
-          <w:lang w:val="pt-PT"/>
-        </w:rPr>
-      </w:pPr>
-    </w:p>
-    <w:p>
-      <w:pPr>
-        <w:pStyle w:val="Corpodetexto"/>
-        <w:spacing w:before="5"/>
-        <w:rPr>
-          <w:rFonts w:ascii="Arial Nova Cond Light" w:hAnsi="Arial Nova Cond Light"/>
-          <w:sz w:val="24"/>
-          <w:lang w:val="pt-PT"/>
-        </w:rPr>
-      </w:pPr>
-    </w:p>
-    <w:p>
-      <w:pPr>
-        <w:pStyle w:val="Corpodetexto"/>
-        <w:spacing w:before="5"/>
-        <w:rPr>
-          <w:rFonts w:ascii="Arial Nova Cond Light" w:hAnsi="Arial Nova Cond Light"/>
-          <w:sz w:val="24"/>
-          <w:lang w:val="pt-PT"/>
-        </w:rPr>
-      </w:pPr>
-    </w:p>
-    <w:p>
-      <w:pPr>
-        <w:pStyle w:val="Corpodetexto"/>
-        <w:spacing w:before="5"/>
-        <w:rPr>
-          <w:rFonts w:ascii="Arial Nova Cond Light" w:hAnsi="Arial Nova Cond Light"/>
-          <w:sz w:val="24"/>
-          <w:lang w:val="pt-PT"/>
-        </w:rPr>
-      </w:pPr>
-    </w:p>
-    <w:p>
-      <w:pPr>
-        <w:pStyle w:val="Corpodetexto"/>
-        <w:spacing w:before="5"/>
-        <w:rPr>
-          <w:rFonts w:ascii="Arial Nova Cond Light" w:hAnsi="Arial Nova Cond Light"/>
-          <w:sz w:val="24"/>
-          <w:lang w:val="pt-PT"/>
-        </w:rPr>
-      </w:pPr>
-    </w:p>
-    <w:p>
-      <w:pPr>
-        <w:pStyle w:val="Corpodetexto"/>
-        <w:spacing w:before="5"/>
-        <w:rPr>
-          <w:rFonts w:ascii="Arial Nova Cond Light" w:hAnsi="Arial Nova Cond Light"/>
-          <w:sz w:val="24"/>
-          <w:lang w:val="pt-PT"/>
-        </w:rPr>
-      </w:pPr>
-    </w:p>
-    <w:p>
-      <w:pPr>
-        <w:pStyle w:val="Corpodetexto"/>
-        <w:spacing w:before="5"/>
-        <w:rPr>
-          <w:rFonts w:ascii="Arial Nova Cond Light" w:hAnsi="Arial Nova Cond Light"/>
-          <w:sz w:val="24"/>
-          <w:lang w:val="pt-PT"/>
-        </w:rPr>
-      </w:pPr>
-    </w:p>
-    <w:p>
-      <w:pPr>
-        <w:pStyle w:val="Ttulo2"/>
-        <w:numPr>
-          <w:ilvl w:val="0"/>
-          <w:numId w:val="13"/>
-        </w:numPr>
-        <w:tabs>
-          <w:tab w:val="left" w:pos="467"/>
-        </w:tabs>
-        <w:spacing w:before="1"/>
-        <w:ind w:left="466" w:hanging="367"/>
-        <w:rPr>
-          <w:rFonts w:ascii="Arial Nova Cond Light" w:hAnsi="Arial Nova Cond Light"/>
-          <w:b w:val="0"/>
-          <w:bCs w:val="0"/>
-          <w:color w:val="367DA2"/>
-        </w:rPr>
-      </w:pPr>
-      <w:bookmarkStart w:id="11" w:name="5.___References"/>
-      <w:bookmarkEnd w:id="11"/>
-      <w:r>
-        <w:rPr>
-          <w:rFonts w:ascii="Arial Nova Cond Light" w:hAnsi="Arial Nova Cond Light"/>
-          <w:b w:val="0"/>
-          <w:bCs w:val="0"/>
-          <w:color w:val="367DA2"/>
-        </w:rPr>
         <w:t>References</w:t>
       </w:r>
     </w:p>
     <w:p>
       <w:pPr>
-        <w:pStyle w:val="Ttulo2"/>
+        <w:pStyle w:val="Heading2"/>
         <w:tabs>
           <w:tab w:val="left" w:pos="467"/>
         </w:tabs>
@@ -13050,7 +13628,7 @@
     </w:p>
     <w:p>
       <w:pPr>
-        <w:pStyle w:val="PargrafodaLista"/>
+        <w:pStyle w:val="ListParagraph"/>
         <w:numPr>
           <w:ilvl w:val="0"/>
           <w:numId w:val="18"/>
@@ -13086,7 +13664,7 @@
     </w:p>
     <w:p>
       <w:pPr>
-        <w:pStyle w:val="PargrafodaLista"/>
+        <w:pStyle w:val="ListParagraph"/>
         <w:numPr>
           <w:ilvl w:val="0"/>
           <w:numId w:val="18"/>
@@ -13103,13 +13681,12 @@
         <w:rPr>
           <w:rFonts w:ascii="Arial Nova Cond Light" w:hAnsi="Arial Nova Cond Light"/>
         </w:rPr>
-        <w:lastRenderedPageBreak/>
         <w:t>Building REST services with Spring. (2022). Spring. https://spring.io/guides/tutorials/rest/</w:t>
       </w:r>
     </w:p>
     <w:p>
       <w:pPr>
-        <w:pStyle w:val="PargrafodaLista"/>
+        <w:pStyle w:val="ListParagraph"/>
         <w:numPr>
           <w:ilvl w:val="0"/>
           <w:numId w:val="18"/>
@@ -13131,7 +13708,7 @@
     </w:p>
     <w:p>
       <w:pPr>
-        <w:pStyle w:val="PargrafodaLista"/>
+        <w:pStyle w:val="ListParagraph"/>
         <w:numPr>
           <w:ilvl w:val="0"/>
           <w:numId w:val="18"/>
@@ -13167,7 +13744,7 @@
     </w:p>
     <w:p>
       <w:pPr>
-        <w:pStyle w:val="PargrafodaLista"/>
+        <w:pStyle w:val="ListParagraph"/>
         <w:numPr>
           <w:ilvl w:val="0"/>
           <w:numId w:val="18"/>
@@ -13197,7 +13774,7 @@
     </w:p>
     <w:p>
       <w:pPr>
-        <w:pStyle w:val="PargrafodaLista"/>
+        <w:pStyle w:val="ListParagraph"/>
         <w:numPr>
           <w:ilvl w:val="0"/>
           <w:numId w:val="18"/>
@@ -13219,7 +13796,7 @@
     </w:p>
     <w:p>
       <w:pPr>
-        <w:pStyle w:val="PargrafodaLista"/>
+        <w:pStyle w:val="ListParagraph"/>
         <w:numPr>
           <w:ilvl w:val="0"/>
           <w:numId w:val="18"/>
@@ -13289,7 +13866,7 @@
     </w:p>
     <w:p>
       <w:pPr>
-        <w:pStyle w:val="PargrafodaLista"/>
+        <w:pStyle w:val="ListParagraph"/>
         <w:numPr>
           <w:ilvl w:val="0"/>
           <w:numId w:val="18"/>
@@ -13325,7 +13902,7 @@
     </w:p>
     <w:p>
       <w:pPr>
-        <w:pStyle w:val="PargrafodaLista"/>
+        <w:pStyle w:val="ListParagraph"/>
         <w:numPr>
           <w:ilvl w:val="0"/>
           <w:numId w:val="18"/>
@@ -13369,7 +13946,7 @@
     </w:p>
     <w:p>
       <w:pPr>
-        <w:pStyle w:val="PargrafodaLista"/>
+        <w:pStyle w:val="ListParagraph"/>
         <w:numPr>
           <w:ilvl w:val="0"/>
           <w:numId w:val="18"/>
@@ -13397,7 +13974,7 @@
     </w:p>
     <w:p>
       <w:pPr>
-        <w:pStyle w:val="PargrafodaLista"/>
+        <w:pStyle w:val="ListParagraph"/>
         <w:numPr>
           <w:ilvl w:val="0"/>
           <w:numId w:val="18"/>
@@ -13447,7 +14024,7 @@
     </w:p>
     <w:p>
       <w:pPr>
-        <w:pStyle w:val="PargrafodaLista"/>
+        <w:pStyle w:val="ListParagraph"/>
         <w:numPr>
           <w:ilvl w:val="0"/>
           <w:numId w:val="18"/>
@@ -13535,7 +14112,7 @@
 <w:ftr xmlns:wpc="http://schemas.microsoft.com/office/word/2010/wordprocessingCanvas" xmlns:cx="http://schemas.microsoft.com/office/drawing/2014/chartex" xmlns:cx1="http://schemas.microsoft.com/office/drawing/2015/9/8/chartex" xmlns:cx2="http://schemas.microsoft.com/office/drawing/2015/10/21/chartex" xmlns:cx3="http://schemas.microsoft.com/office/drawing/2016/5/9/chartex" xmlns:cx4="http://schemas.microsoft.com/office/drawing/2016/5/10/chartex" xmlns:cx5="http://schemas.microsoft.com/office/drawing/2016/5/11/chartex" xmlns:cx6="http://schemas.microsoft.com/office/drawing/2016/5/12/chartex" xmlns:cx7="http://schemas.microsoft.com/office/drawing/2016/5/13/chartex" xmlns:cx8="http://schemas.microsoft.com/office/drawing/2016/5/14/chartex" xmlns:mc="http://schemas.openxmlformats.org/markup-compatibility/2006" xmlns:aink="http://schemas.microsoft.com/office/drawing/2016/ink" xmlns:am3d="http://schemas.microsoft.com/office/drawing/2017/model3d" xmlns:o="urn:schemas-microsoft-com:office:office" xmlns:r="http://schemas.openxmlformats.org/officeDocument/2006/relationships" xmlns:m="http://schemas.openxmlformats.org/officeDocument/2006/math" xmlns:v="urn:schemas-microsoft-com:vml" xmlns:wp14="http://schemas.microsoft.com/office/word/2010/wordprocessingDrawing" xmlns:wp="http://schemas.openxmlformats.org/drawingml/2006/wordprocessingDrawing" xmlns:w10="urn:schemas-microsoft-com:office:word" xmlns:w="http://schemas.openxmlformats.org/wordprocessingml/2006/main" xmlns:w14="http://schemas.microsoft.com/office/word/2010/wordml" xmlns:w15="http://schemas.microsoft.com/office/word/2012/wordml" xmlns:w16cex="http://schemas.microsoft.com/office/word/2018/wordml/cex" xmlns:w16cid="http://schemas.microsoft.com/office/word/2016/wordml/cid" xmlns:w16="http://schemas.microsoft.com/office/word/2018/wordml" xmlns:w16sdtdh="http://schemas.microsoft.com/office/word/2020/wordml/sdtdatahash" xmlns:w16se="http://schemas.microsoft.com/office/word/2015/wordml/symex" xmlns:wpg="http://schemas.microsoft.com/office/word/2010/wordprocessingGroup" xmlns:wpi="http://schemas.microsoft.com/office/word/2010/wordprocessingInk" xmlns:wne="http://schemas.microsoft.com/office/word/2006/wordml" xmlns:wps="http://schemas.microsoft.com/office/word/2010/wordprocessingShape" mc:Ignorable="w14 w15 w16se w16cid w16 w16cex w16sdtdh wp14">
   <w:p>
     <w:pPr>
-      <w:pStyle w:val="Corpodetexto"/>
+      <w:pStyle w:val="BodyText"/>
       <w:spacing w:line="14" w:lineRule="auto"/>
       <w:rPr>
         <w:sz w:val="20"/>
@@ -13548,7 +14125,7 @@
       <mc:AlternateContent>
         <mc:Choice Requires="wps">
           <w:drawing>
-            <wp:anchor distT="0" distB="0" distL="114300" distR="114300" simplePos="0" relativeHeight="487439872" behindDoc="1" locked="0" layoutInCell="1" allowOverlap="1" wp14:anchorId="05D228FD">
+            <wp:anchor distT="0" distB="0" distL="114300" distR="114300" simplePos="0" relativeHeight="487439872" behindDoc="1" locked="0" layoutInCell="1" allowOverlap="1" wp14:anchorId="08946976" wp14:editId="409E8FCF">
               <wp:simplePos x="0" y="0"/>
               <wp:positionH relativeFrom="page">
                 <wp:posOffset>762000</wp:posOffset>
@@ -13624,7 +14201,7 @@
       <mc:AlternateContent>
         <mc:Choice Requires="wps">
           <w:drawing>
-            <wp:anchor distT="0" distB="0" distL="114300" distR="114300" simplePos="0" relativeHeight="487440384" behindDoc="1" locked="0" layoutInCell="1" allowOverlap="1" wp14:anchorId="10AF6024">
+            <wp:anchor distT="0" distB="0" distL="114300" distR="114300" simplePos="0" relativeHeight="487440384" behindDoc="1" locked="0" layoutInCell="1" allowOverlap="1" wp14:anchorId="1DFFDE07" wp14:editId="7BF5869C">
               <wp:simplePos x="0" y="0"/>
               <wp:positionH relativeFrom="page">
                 <wp:posOffset>3704590</wp:posOffset>
@@ -13733,7 +14310,7 @@
         </mc:Choice>
         <mc:Fallback>
           <w:pict>
-            <v:shapetype w14:anchorId="10AF6024" id="_x0000_t202" coordsize="21600,21600" o:spt="202" path="m,l,21600r21600,l21600,xe">
+            <v:shapetype w14:anchorId="1DFFDE07" id="_x0000_t202" coordsize="21600,21600" o:spt="202" path="m,l,21600r21600,l21600,xe">
               <v:stroke joinstyle="miter"/>
               <v:path gradientshapeok="t" o:connecttype="rect"/>
             </v:shapetype>
@@ -13792,7 +14369,7 @@
 <w:ftr xmlns:wpc="http://schemas.microsoft.com/office/word/2010/wordprocessingCanvas" xmlns:cx="http://schemas.microsoft.com/office/drawing/2014/chartex" xmlns:cx1="http://schemas.microsoft.com/office/drawing/2015/9/8/chartex" xmlns:cx2="http://schemas.microsoft.com/office/drawing/2015/10/21/chartex" xmlns:cx3="http://schemas.microsoft.com/office/drawing/2016/5/9/chartex" xmlns:cx4="http://schemas.microsoft.com/office/drawing/2016/5/10/chartex" xmlns:cx5="http://schemas.microsoft.com/office/drawing/2016/5/11/chartex" xmlns:cx6="http://schemas.microsoft.com/office/drawing/2016/5/12/chartex" xmlns:cx7="http://schemas.microsoft.com/office/drawing/2016/5/13/chartex" xmlns:cx8="http://schemas.microsoft.com/office/drawing/2016/5/14/chartex" xmlns:mc="http://schemas.openxmlformats.org/markup-compatibility/2006" xmlns:aink="http://schemas.microsoft.com/office/drawing/2016/ink" xmlns:am3d="http://schemas.microsoft.com/office/drawing/2017/model3d" xmlns:o="urn:schemas-microsoft-com:office:office" xmlns:r="http://schemas.openxmlformats.org/officeDocument/2006/relationships" xmlns:m="http://schemas.openxmlformats.org/officeDocument/2006/math" xmlns:v="urn:schemas-microsoft-com:vml" xmlns:wp14="http://schemas.microsoft.com/office/word/2010/wordprocessingDrawing" xmlns:wp="http://schemas.openxmlformats.org/drawingml/2006/wordprocessingDrawing" xmlns:w10="urn:schemas-microsoft-com:office:word" xmlns:w="http://schemas.openxmlformats.org/wordprocessingml/2006/main" xmlns:w14="http://schemas.microsoft.com/office/word/2010/wordml" xmlns:w15="http://schemas.microsoft.com/office/word/2012/wordml" xmlns:w16cex="http://schemas.microsoft.com/office/word/2018/wordml/cex" xmlns:w16cid="http://schemas.microsoft.com/office/word/2016/wordml/cid" xmlns:w16="http://schemas.microsoft.com/office/word/2018/wordml" xmlns:w16sdtdh="http://schemas.microsoft.com/office/word/2020/wordml/sdtdatahash" xmlns:w16se="http://schemas.microsoft.com/office/word/2015/wordml/symex" xmlns:wpg="http://schemas.microsoft.com/office/word/2010/wordprocessingGroup" xmlns:wpi="http://schemas.microsoft.com/office/word/2010/wordprocessingInk" xmlns:wne="http://schemas.microsoft.com/office/word/2006/wordml" xmlns:wps="http://schemas.microsoft.com/office/word/2010/wordprocessingShape" mc:Ignorable="w14 w15 w16se w16cid w16 w16cex w16sdtdh wp14">
   <w:p>
     <w:pPr>
-      <w:pStyle w:val="Corpodetexto"/>
+      <w:pStyle w:val="BodyText"/>
       <w:spacing w:line="14" w:lineRule="auto"/>
       <w:rPr>
         <w:sz w:val="20"/>
@@ -13805,7 +14382,7 @@
       <mc:AlternateContent>
         <mc:Choice Requires="wps">
           <w:drawing>
-            <wp:anchor distT="0" distB="0" distL="114300" distR="114300" simplePos="0" relativeHeight="487441920" behindDoc="1" locked="0" layoutInCell="1" allowOverlap="1" wp14:anchorId="21869DFD">
+            <wp:anchor distT="0" distB="0" distL="114300" distR="114300" simplePos="0" relativeHeight="487441920" behindDoc="1" locked="0" layoutInCell="1" allowOverlap="1" wp14:anchorId="7BED1422" wp14:editId="512A6971">
               <wp:simplePos x="0" y="0"/>
               <wp:positionH relativeFrom="page">
                 <wp:posOffset>762000</wp:posOffset>
@@ -13881,7 +14458,7 @@
       <mc:AlternateContent>
         <mc:Choice Requires="wps">
           <w:drawing>
-            <wp:anchor distT="0" distB="0" distL="114300" distR="114300" simplePos="0" relativeHeight="487442432" behindDoc="1" locked="0" layoutInCell="1" allowOverlap="1" wp14:anchorId="5B270A71">
+            <wp:anchor distT="0" distB="0" distL="114300" distR="114300" simplePos="0" relativeHeight="487442432" behindDoc="1" locked="0" layoutInCell="1" allowOverlap="1" wp14:anchorId="631BEF16" wp14:editId="41B0136E">
               <wp:simplePos x="0" y="0"/>
               <wp:positionH relativeFrom="page">
                 <wp:posOffset>3704590</wp:posOffset>
@@ -13990,7 +14567,7 @@
         </mc:Choice>
         <mc:Fallback>
           <w:pict>
-            <v:shapetype w14:anchorId="5B270A71" id="_x0000_t202" coordsize="21600,21600" o:spt="202" path="m,l,21600r21600,l21600,xe">
+            <v:shapetype w14:anchorId="631BEF16" id="_x0000_t202" coordsize="21600,21600" o:spt="202" path="m,l,21600r21600,l21600,xe">
               <v:stroke joinstyle="miter"/>
               <v:path gradientshapeok="t" o:connecttype="rect"/>
             </v:shapetype>
@@ -14049,7 +14626,7 @@
 <w:ftr xmlns:wpc="http://schemas.microsoft.com/office/word/2010/wordprocessingCanvas" xmlns:cx="http://schemas.microsoft.com/office/drawing/2014/chartex" xmlns:cx1="http://schemas.microsoft.com/office/drawing/2015/9/8/chartex" xmlns:cx2="http://schemas.microsoft.com/office/drawing/2015/10/21/chartex" xmlns:cx3="http://schemas.microsoft.com/office/drawing/2016/5/9/chartex" xmlns:cx4="http://schemas.microsoft.com/office/drawing/2016/5/10/chartex" xmlns:cx5="http://schemas.microsoft.com/office/drawing/2016/5/11/chartex" xmlns:cx6="http://schemas.microsoft.com/office/drawing/2016/5/12/chartex" xmlns:cx7="http://schemas.microsoft.com/office/drawing/2016/5/13/chartex" xmlns:cx8="http://schemas.microsoft.com/office/drawing/2016/5/14/chartex" xmlns:mc="http://schemas.openxmlformats.org/markup-compatibility/2006" xmlns:aink="http://schemas.microsoft.com/office/drawing/2016/ink" xmlns:am3d="http://schemas.microsoft.com/office/drawing/2017/model3d" xmlns:o="urn:schemas-microsoft-com:office:office" xmlns:r="http://schemas.openxmlformats.org/officeDocument/2006/relationships" xmlns:m="http://schemas.openxmlformats.org/officeDocument/2006/math" xmlns:v="urn:schemas-microsoft-com:vml" xmlns:wp14="http://schemas.microsoft.com/office/word/2010/wordprocessingDrawing" xmlns:wp="http://schemas.openxmlformats.org/drawingml/2006/wordprocessingDrawing" xmlns:w10="urn:schemas-microsoft-com:office:word" xmlns:w="http://schemas.openxmlformats.org/wordprocessingml/2006/main" xmlns:w14="http://schemas.microsoft.com/office/word/2010/wordml" xmlns:w15="http://schemas.microsoft.com/office/word/2012/wordml" xmlns:w16cex="http://schemas.microsoft.com/office/word/2018/wordml/cex" xmlns:w16cid="http://schemas.microsoft.com/office/word/2016/wordml/cid" xmlns:w16="http://schemas.microsoft.com/office/word/2018/wordml" xmlns:w16sdtdh="http://schemas.microsoft.com/office/word/2020/wordml/sdtdatahash" xmlns:w16se="http://schemas.microsoft.com/office/word/2015/wordml/symex" xmlns:wpg="http://schemas.microsoft.com/office/word/2010/wordprocessingGroup" xmlns:wpi="http://schemas.microsoft.com/office/word/2010/wordprocessingInk" xmlns:wne="http://schemas.microsoft.com/office/word/2006/wordml" xmlns:wps="http://schemas.microsoft.com/office/word/2010/wordprocessingShape" mc:Ignorable="w14 w15 w16se w16cid w16 w16cex w16sdtdh wp14">
   <w:p>
     <w:pPr>
-      <w:pStyle w:val="Corpodetexto"/>
+      <w:pStyle w:val="BodyText"/>
       <w:spacing w:line="14" w:lineRule="auto"/>
       <w:rPr>
         <w:sz w:val="20"/>
@@ -14062,92 +14639,16 @@
       <mc:AlternateContent>
         <mc:Choice Requires="wps">
           <w:drawing>
-            <wp:anchor distT="0" distB="0" distL="114300" distR="114300" simplePos="0" relativeHeight="487442944" behindDoc="1" locked="0" layoutInCell="1" allowOverlap="1" wp14:anchorId="3B5A7742">
+            <wp:anchor distT="0" distB="0" distL="114300" distR="114300" simplePos="0" relativeHeight="487443456" behindDoc="1" locked="0" layoutInCell="1" allowOverlap="1" wp14:anchorId="29661D95" wp14:editId="5FF9626C">
               <wp:simplePos x="0" y="0"/>
               <wp:positionH relativeFrom="page">
-                <wp:posOffset>762000</wp:posOffset>
+                <wp:posOffset>3707934</wp:posOffset>
               </wp:positionH>
               <wp:positionV relativeFrom="page">
-                <wp:posOffset>9804400</wp:posOffset>
+                <wp:posOffset>9865453</wp:posOffset>
               </wp:positionV>
-              <wp:extent cx="6030595" cy="0"/>
-              <wp:effectExtent l="0" t="0" r="14605" b="12700"/>
-              <wp:wrapNone/>
-              <wp:docPr id="4" name="Line 2"/>
-              <wp:cNvGraphicFramePr>
-                <a:graphicFrameLocks xmlns:a="http://schemas.openxmlformats.org/drawingml/2006/main"/>
-              </wp:cNvGraphicFramePr>
-              <a:graphic xmlns:a="http://schemas.openxmlformats.org/drawingml/2006/main">
-                <a:graphicData uri="http://schemas.microsoft.com/office/word/2010/wordprocessingShape">
-                  <wps:wsp>
-                    <wps:cNvCnPr>
-                      <a:cxnSpLocks/>
-                    </wps:cNvCnPr>
-                    <wps:spPr bwMode="auto">
-                      <a:xfrm>
-                        <a:off x="0" y="0"/>
-                        <a:ext cx="6030595" cy="0"/>
-                      </a:xfrm>
-                      <a:prstGeom prst="line">
-                        <a:avLst/>
-                      </a:prstGeom>
-                      <a:noFill/>
-                      <a:ln w="12700">
-                        <a:solidFill>
-                          <a:srgbClr val="367DA2"/>
-                        </a:solidFill>
-                        <a:round/>
-                        <a:headEnd/>
-                        <a:tailEnd/>
-                      </a:ln>
-                      <a:extLst>
-                        <a:ext uri="{909E8E84-426E-40DD-AFC4-6F175D3DCCD1}">
-                          <a14:hiddenFill xmlns:a14="http://schemas.microsoft.com/office/drawing/2010/main">
-                            <a:noFill/>
-                          </a14:hiddenFill>
-                        </a:ext>
-                      </a:extLst>
-                    </wps:spPr>
-                    <wps:bodyPr/>
-                  </wps:wsp>
-                </a:graphicData>
-              </a:graphic>
-              <wp14:sizeRelH relativeFrom="page">
-                <wp14:pctWidth>0</wp14:pctWidth>
-              </wp14:sizeRelH>
-              <wp14:sizeRelV relativeFrom="page">
-                <wp14:pctHeight>0</wp14:pctHeight>
-              </wp14:sizeRelV>
-            </wp:anchor>
-          </w:drawing>
-        </mc:Choice>
-        <mc:Fallback>
-          <w:pict>
-            <v:line w14:anchorId="05FDA616" id="Line 2" o:spid="_x0000_s1026" style="position:absolute;z-index:-15873536;visibility:visible;mso-wrap-style:square;mso-width-percent:0;mso-height-percent:0;mso-wrap-distance-left:9pt;mso-wrap-distance-top:0;mso-wrap-distance-right:9pt;mso-wrap-distance-bottom:0;mso-position-horizontal:absolute;mso-position-horizontal-relative:page;mso-position-vertical:absolute;mso-position-vertical-relative:page;mso-width-percent:0;mso-height-percent:0;mso-width-relative:page;mso-height-relative:page" from="60pt,772pt" to="534.85pt,772pt" o:gfxdata="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" strokecolor="#367da2" strokeweight="1pt">
-              <o:lock v:ext="edit" shapetype="f"/>
-              <w10:wrap anchorx="page" anchory="page"/>
-            </v:line>
-          </w:pict>
-        </mc:Fallback>
-      </mc:AlternateContent>
-    </w:r>
-    <w:r>
-      <w:rPr>
-        <w:noProof/>
-      </w:rPr>
-      <mc:AlternateContent>
-        <mc:Choice Requires="wps">
-          <w:drawing>
-            <wp:anchor distT="0" distB="0" distL="114300" distR="114300" simplePos="0" relativeHeight="487443456" behindDoc="1" locked="0" layoutInCell="1" allowOverlap="1" wp14:anchorId="7F36FD68">
-              <wp:simplePos x="0" y="0"/>
-              <wp:positionH relativeFrom="page">
-                <wp:posOffset>3704590</wp:posOffset>
-              </wp:positionH>
-              <wp:positionV relativeFrom="page">
-                <wp:posOffset>9869170</wp:posOffset>
-              </wp:positionV>
-              <wp:extent cx="147320" cy="177165"/>
-              <wp:effectExtent l="0" t="0" r="5080" b="635"/>
+              <wp:extent cx="251670" cy="177165"/>
+              <wp:effectExtent l="0" t="0" r="2540" b="635"/>
               <wp:wrapNone/>
               <wp:docPr id="2" name="Text Box 1"/>
               <wp:cNvGraphicFramePr>
@@ -14162,7 +14663,7 @@
                     <wps:spPr bwMode="auto">
                       <a:xfrm>
                         <a:off x="0" y="0"/>
-                        <a:ext cx="147320" cy="177165"/>
+                        <a:ext cx="251670" cy="177165"/>
                       </a:xfrm>
                       <a:prstGeom prst="rect">
                         <a:avLst/>
@@ -14247,11 +14748,11 @@
         </mc:Choice>
         <mc:Fallback>
           <w:pict>
-            <v:shapetype w14:anchorId="7F36FD68" id="_x0000_t202" coordsize="21600,21600" o:spt="202" path="m,l,21600r21600,l21600,xe">
+            <v:shapetype w14:anchorId="29661D95" id="_x0000_t202" coordsize="21600,21600" o:spt="202" path="m,l,21600r21600,l21600,xe">
               <v:stroke joinstyle="miter"/>
               <v:path gradientshapeok="t" o:connecttype="rect"/>
             </v:shapetype>
-            <v:shape id="Text Box 1" o:spid="_x0000_s1031" type="#_x0000_t202" style="position:absolute;margin-left:291.7pt;margin-top:777.1pt;width:11.6pt;height:13.95pt;z-index:-15873024;visibility:visible;mso-wrap-style:square;mso-width-percent:0;mso-height-percent:0;mso-wrap-distance-left:9pt;mso-wrap-distance-top:0;mso-wrap-distance-right:9pt;mso-wrap-distance-bottom:0;mso-position-horizontal:absolute;mso-position-horizontal-relative:page;mso-position-vertical:absolute;mso-position-vertical-relative:page;mso-width-percent:0;mso-height-percent:0;mso-width-relative:page;mso-height-relative:page;v-text-anchor:top" o:gfxdata="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" filled="f" stroked="f">
+            <v:shape id="Text Box 1" o:spid="_x0000_s1031" type="#_x0000_t202" style="position:absolute;margin-left:291.95pt;margin-top:776.8pt;width:19.8pt;height:13.95pt;z-index:-15873024;visibility:visible;mso-wrap-style:square;mso-width-percent:0;mso-height-percent:0;mso-wrap-distance-left:9pt;mso-wrap-distance-top:0;mso-wrap-distance-right:9pt;mso-wrap-distance-bottom:0;mso-position-horizontal:absolute;mso-position-horizontal-relative:page;mso-position-vertical:absolute;mso-position-vertical-relative:page;mso-width-percent:0;mso-height-percent:0;mso-width-relative:page;mso-height-relative:page;v-text-anchor:top" o:gfxdata="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" filled="f" stroked="f">
               <v:path arrowok="t"/>
               <v:textbox inset="0,0,0,0">
                 <w:txbxContent>
@@ -14298,6 +14799,82 @@
         </mc:Fallback>
       </mc:AlternateContent>
     </w:r>
+    <w:r>
+      <w:rPr>
+        <w:noProof/>
+      </w:rPr>
+      <mc:AlternateContent>
+        <mc:Choice Requires="wps">
+          <w:drawing>
+            <wp:anchor distT="0" distB="0" distL="114300" distR="114300" simplePos="0" relativeHeight="487442944" behindDoc="1" locked="0" layoutInCell="1" allowOverlap="1" wp14:anchorId="039685FD" wp14:editId="05856B3A">
+              <wp:simplePos x="0" y="0"/>
+              <wp:positionH relativeFrom="page">
+                <wp:posOffset>762000</wp:posOffset>
+              </wp:positionH>
+              <wp:positionV relativeFrom="page">
+                <wp:posOffset>9804400</wp:posOffset>
+              </wp:positionV>
+              <wp:extent cx="6030595" cy="0"/>
+              <wp:effectExtent l="0" t="0" r="14605" b="12700"/>
+              <wp:wrapNone/>
+              <wp:docPr id="4" name="Line 2"/>
+              <wp:cNvGraphicFramePr>
+                <a:graphicFrameLocks xmlns:a="http://schemas.openxmlformats.org/drawingml/2006/main"/>
+              </wp:cNvGraphicFramePr>
+              <a:graphic xmlns:a="http://schemas.openxmlformats.org/drawingml/2006/main">
+                <a:graphicData uri="http://schemas.microsoft.com/office/word/2010/wordprocessingShape">
+                  <wps:wsp>
+                    <wps:cNvCnPr>
+                      <a:cxnSpLocks/>
+                    </wps:cNvCnPr>
+                    <wps:spPr bwMode="auto">
+                      <a:xfrm>
+                        <a:off x="0" y="0"/>
+                        <a:ext cx="6030595" cy="0"/>
+                      </a:xfrm>
+                      <a:prstGeom prst="line">
+                        <a:avLst/>
+                      </a:prstGeom>
+                      <a:noFill/>
+                      <a:ln w="12700">
+                        <a:solidFill>
+                          <a:srgbClr val="367DA2"/>
+                        </a:solidFill>
+                        <a:round/>
+                        <a:headEnd/>
+                        <a:tailEnd/>
+                      </a:ln>
+                      <a:extLst>
+                        <a:ext uri="{909E8E84-426E-40DD-AFC4-6F175D3DCCD1}">
+                          <a14:hiddenFill xmlns:a14="http://schemas.microsoft.com/office/drawing/2010/main">
+                            <a:noFill/>
+                          </a14:hiddenFill>
+                        </a:ext>
+                      </a:extLst>
+                    </wps:spPr>
+                    <wps:bodyPr/>
+                  </wps:wsp>
+                </a:graphicData>
+              </a:graphic>
+              <wp14:sizeRelH relativeFrom="page">
+                <wp14:pctWidth>0</wp14:pctWidth>
+              </wp14:sizeRelH>
+              <wp14:sizeRelV relativeFrom="page">
+                <wp14:pctHeight>0</wp14:pctHeight>
+              </wp14:sizeRelV>
+            </wp:anchor>
+          </w:drawing>
+        </mc:Choice>
+        <mc:Fallback>
+          <w:pict>
+            <v:line w14:anchorId="5849A64F" id="Line 2" o:spid="_x0000_s1026" style="position:absolute;z-index:-15873536;visibility:visible;mso-wrap-style:square;mso-width-percent:0;mso-height-percent:0;mso-wrap-distance-left:9pt;mso-wrap-distance-top:0;mso-wrap-distance-right:9pt;mso-wrap-distance-bottom:0;mso-position-horizontal:absolute;mso-position-horizontal-relative:page;mso-position-vertical:absolute;mso-position-vertical-relative:page;mso-width-percent:0;mso-height-percent:0;mso-width-relative:page;mso-height-relative:page" from="60pt,772pt" to="534.85pt,772pt" o:gfxdata="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" strokecolor="#367da2" strokeweight="1pt">
+              <o:lock v:ext="edit" shapetype="f"/>
+              <w10:wrap anchorx="page" anchory="page"/>
+            </v:line>
+          </w:pict>
+        </mc:Fallback>
+      </mc:AlternateContent>
+    </w:r>
   </w:p>
 </w:ftr>
 </file>
@@ -14325,7 +14902,7 @@
 <w:hdr xmlns:wpc="http://schemas.microsoft.com/office/word/2010/wordprocessingCanvas" xmlns:cx="http://schemas.microsoft.com/office/drawing/2014/chartex" xmlns:cx1="http://schemas.microsoft.com/office/drawing/2015/9/8/chartex" xmlns:cx2="http://schemas.microsoft.com/office/drawing/2015/10/21/chartex" xmlns:cx3="http://schemas.microsoft.com/office/drawing/2016/5/9/chartex" xmlns:cx4="http://schemas.microsoft.com/office/drawing/2016/5/10/chartex" xmlns:cx5="http://schemas.microsoft.com/office/drawing/2016/5/11/chartex" xmlns:cx6="http://schemas.microsoft.com/office/drawing/2016/5/12/chartex" xmlns:cx7="http://schemas.microsoft.com/office/drawing/2016/5/13/chartex" xmlns:cx8="http://schemas.microsoft.com/office/drawing/2016/5/14/chartex" xmlns:mc="http://schemas.openxmlformats.org/markup-compatibility/2006" xmlns:aink="http://schemas.microsoft.com/office/drawing/2016/ink" xmlns:am3d="http://schemas.microsoft.com/office/drawing/2017/model3d" xmlns:o="urn:schemas-microsoft-com:office:office" xmlns:r="http://schemas.openxmlformats.org/officeDocument/2006/relationships" xmlns:m="http://schemas.openxmlformats.org/officeDocument/2006/math" xmlns:v="urn:schemas-microsoft-com:vml" xmlns:wp14="http://schemas.microsoft.com/office/word/2010/wordprocessingDrawing" xmlns:wp="http://schemas.openxmlformats.org/drawingml/2006/wordprocessingDrawing" xmlns:w10="urn:schemas-microsoft-com:office:word" xmlns:w="http://schemas.openxmlformats.org/wordprocessingml/2006/main" xmlns:w14="http://schemas.microsoft.com/office/word/2010/wordml" xmlns:w15="http://schemas.microsoft.com/office/word/2012/wordml" xmlns:w16cex="http://schemas.microsoft.com/office/word/2018/wordml/cex" xmlns:w16cid="http://schemas.microsoft.com/office/word/2016/wordml/cid" xmlns:w16="http://schemas.microsoft.com/office/word/2018/wordml" xmlns:w16sdtdh="http://schemas.microsoft.com/office/word/2020/wordml/sdtdatahash" xmlns:w16se="http://schemas.microsoft.com/office/word/2015/wordml/symex" xmlns:wpg="http://schemas.microsoft.com/office/word/2010/wordprocessingGroup" xmlns:wpi="http://schemas.microsoft.com/office/word/2010/wordprocessingInk" xmlns:wne="http://schemas.microsoft.com/office/word/2006/wordml" xmlns:wps="http://schemas.microsoft.com/office/word/2010/wordprocessingShape" mc:Ignorable="w14 w15 w16se w16cid w16 w16cex w16sdtdh wp14">
   <w:p>
     <w:pPr>
-      <w:pStyle w:val="Corpodetexto"/>
+      <w:pStyle w:val="BodyText"/>
       <w:spacing w:line="14" w:lineRule="auto"/>
       <w:rPr>
         <w:sz w:val="20"/>
@@ -14338,7 +14915,7 @@
       <mc:AlternateContent>
         <mc:Choice Requires="wps">
           <w:drawing>
-            <wp:anchor distT="0" distB="0" distL="114300" distR="114300" simplePos="0" relativeHeight="487438848" behindDoc="1" locked="0" layoutInCell="1" allowOverlap="1" wp14:anchorId="7E42B1F3">
+            <wp:anchor distT="0" distB="0" distL="114300" distR="114300" simplePos="0" relativeHeight="487438848" behindDoc="1" locked="0" layoutInCell="1" allowOverlap="1" wp14:anchorId="1EAB4E82" wp14:editId="2CEF811B">
               <wp:simplePos x="0" y="0"/>
               <wp:positionH relativeFrom="page">
                 <wp:posOffset>762000</wp:posOffset>
@@ -14414,7 +14991,7 @@
       <mc:AlternateContent>
         <mc:Choice Requires="wps">
           <w:drawing>
-            <wp:anchor distT="0" distB="0" distL="114300" distR="114300" simplePos="0" relativeHeight="487439360" behindDoc="1" locked="0" layoutInCell="1" allowOverlap="1" wp14:anchorId="3EF5A593">
+            <wp:anchor distT="0" distB="0" distL="114300" distR="114300" simplePos="0" relativeHeight="487439360" behindDoc="1" locked="0" layoutInCell="1" allowOverlap="1" wp14:anchorId="7B38C544" wp14:editId="4BF4C773">
               <wp:simplePos x="0" y="0"/>
               <wp:positionH relativeFrom="page">
                 <wp:posOffset>749300</wp:posOffset>
@@ -14546,7 +15123,7 @@
         </mc:Choice>
         <mc:Fallback>
           <w:pict>
-            <v:shapetype w14:anchorId="3EF5A593" id="_x0000_t202" coordsize="21600,21600" o:spt="202" path="m,l,21600r21600,l21600,xe">
+            <v:shapetype w14:anchorId="7B38C544" id="_x0000_t202" coordsize="21600,21600" o:spt="202" path="m,l,21600r21600,l21600,xe">
               <v:stroke joinstyle="miter"/>
               <v:path gradientshapeok="t" o:connecttype="rect"/>
             </v:shapetype>
@@ -14628,7 +15205,16 @@
 <w:hdr xmlns:wpc="http://schemas.microsoft.com/office/word/2010/wordprocessingCanvas" xmlns:cx="http://schemas.microsoft.com/office/drawing/2014/chartex" xmlns:cx1="http://schemas.microsoft.com/office/drawing/2015/9/8/chartex" xmlns:cx2="http://schemas.microsoft.com/office/drawing/2015/10/21/chartex" xmlns:cx3="http://schemas.microsoft.com/office/drawing/2016/5/9/chartex" xmlns:cx4="http://schemas.microsoft.com/office/drawing/2016/5/10/chartex" xmlns:cx5="http://schemas.microsoft.com/office/drawing/2016/5/11/chartex" xmlns:cx6="http://schemas.microsoft.com/office/drawing/2016/5/12/chartex" xmlns:cx7="http://schemas.microsoft.com/office/drawing/2016/5/13/chartex" xmlns:cx8="http://schemas.microsoft.com/office/drawing/2016/5/14/chartex" xmlns:mc="http://schemas.openxmlformats.org/markup-compatibility/2006" xmlns:aink="http://schemas.microsoft.com/office/drawing/2016/ink" xmlns:am3d="http://schemas.microsoft.com/office/drawing/2017/model3d" xmlns:o="urn:schemas-microsoft-com:office:office" xmlns:r="http://schemas.openxmlformats.org/officeDocument/2006/relationships" xmlns:m="http://schemas.openxmlformats.org/officeDocument/2006/math" xmlns:v="urn:schemas-microsoft-com:vml" xmlns:wp14="http://schemas.microsoft.com/office/word/2010/wordprocessingDrawing" xmlns:wp="http://schemas.openxmlformats.org/drawingml/2006/wordprocessingDrawing" xmlns:w10="urn:schemas-microsoft-com:office:word" xmlns:w="http://schemas.openxmlformats.org/wordprocessingml/2006/main" xmlns:w14="http://schemas.microsoft.com/office/word/2010/wordml" xmlns:w15="http://schemas.microsoft.com/office/word/2012/wordml" xmlns:w16cex="http://schemas.microsoft.com/office/word/2018/wordml/cex" xmlns:w16cid="http://schemas.microsoft.com/office/word/2016/wordml/cid" xmlns:w16="http://schemas.microsoft.com/office/word/2018/wordml" xmlns:w16sdtdh="http://schemas.microsoft.com/office/word/2020/wordml/sdtdatahash" xmlns:w16se="http://schemas.microsoft.com/office/word/2015/wordml/symex" xmlns:wpg="http://schemas.microsoft.com/office/word/2010/wordprocessingGroup" xmlns:wpi="http://schemas.microsoft.com/office/word/2010/wordprocessingInk" xmlns:wne="http://schemas.microsoft.com/office/word/2006/wordml" xmlns:wps="http://schemas.microsoft.com/office/word/2010/wordprocessingShape" mc:Ignorable="w14 w15 w16se w16cid w16 w16cex w16sdtdh wp14">
   <w:p>
     <w:pPr>
-      <w:pStyle w:val="Corpodetexto"/>
+      <w:pStyle w:val="BodyText"/>
+      <w:spacing w:line="14" w:lineRule="auto"/>
+      <w:rPr>
+        <w:sz w:val="20"/>
+      </w:rPr>
+    </w:pPr>
+  </w:p>
+  <w:p>
+    <w:pPr>
+      <w:pStyle w:val="BodyText"/>
       <w:spacing w:line="14" w:lineRule="auto"/>
       <w:rPr>
         <w:sz w:val="20"/>
@@ -14636,18 +15222,18 @@
     </w:pPr>
     <w:r>
       <w:rPr>
-        <w:noProof/>
+        <w:sz w:val="20"/>
       </w:rPr>
       <mc:AlternateContent>
         <mc:Choice Requires="wps">
           <w:drawing>
-            <wp:anchor distT="0" distB="0" distL="114300" distR="114300" simplePos="0" relativeHeight="487440896" behindDoc="1" locked="0" layoutInCell="1" allowOverlap="1" wp14:anchorId="551922C6">
+            <wp:anchor distT="0" distB="0" distL="114300" distR="114300" simplePos="0" relativeHeight="487448576" behindDoc="1" locked="0" layoutInCell="1" allowOverlap="1" wp14:anchorId="12FC4EB5" wp14:editId="74643E5B">
               <wp:simplePos x="0" y="0"/>
               <wp:positionH relativeFrom="page">
-                <wp:posOffset>762000</wp:posOffset>
+                <wp:posOffset>711200</wp:posOffset>
               </wp:positionH>
               <wp:positionV relativeFrom="page">
-                <wp:posOffset>704850</wp:posOffset>
+                <wp:posOffset>607060</wp:posOffset>
               </wp:positionV>
               <wp:extent cx="6032500" cy="0"/>
               <wp:effectExtent l="0" t="12700" r="25400" b="25400"/>
@@ -14702,7 +15288,7 @@
         </mc:Choice>
         <mc:Fallback>
           <w:pict>
-            <v:line w14:anchorId="09BC085D" id="Line 6" o:spid="_x0000_s1026" style="position:absolute;z-index:-15875584;visibility:visible;mso-wrap-style:square;mso-width-percent:0;mso-height-percent:0;mso-wrap-distance-left:9pt;mso-wrap-distance-top:0;mso-wrap-distance-right:9pt;mso-wrap-distance-bottom:0;mso-position-horizontal:absolute;mso-position-horizontal-relative:page;mso-position-vertical:absolute;mso-position-vertical-relative:page;mso-width-percent:0;mso-height-percent:0;mso-width-relative:page;mso-height-relative:page" from="60pt,55.5pt" to="535pt,55.5pt" o:gfxdata="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" strokecolor="#367da2" strokeweight="3pt">
+            <v:line w14:anchorId="30C69221" id="Line 6" o:spid="_x0000_s1026" style="position:absolute;z-index:-15867904;visibility:visible;mso-wrap-style:square;mso-width-percent:0;mso-height-percent:0;mso-wrap-distance-left:9pt;mso-wrap-distance-top:0;mso-wrap-distance-right:9pt;mso-wrap-distance-bottom:0;mso-position-horizontal:absolute;mso-position-horizontal-relative:page;mso-position-vertical:absolute;mso-position-vertical-relative:page;mso-width-percent:0;mso-height-percent:0;mso-width-relative:page;mso-height-relative:page" from="56pt,47.8pt" to="531pt,47.8pt" o:gfxdata="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" strokecolor="#367da2" strokeweight="3pt">
               <o:lock v:ext="edit" shapetype="f"/>
               <w10:wrap anchorx="page" anchory="page"/>
             </v:line>
@@ -14712,18 +15298,18 @@
     </w:r>
     <w:r>
       <w:rPr>
-        <w:noProof/>
+        <w:sz w:val="20"/>
       </w:rPr>
       <mc:AlternateContent>
         <mc:Choice Requires="wps">
           <w:drawing>
-            <wp:anchor distT="0" distB="0" distL="114300" distR="114300" simplePos="0" relativeHeight="487441408" behindDoc="1" locked="0" layoutInCell="1" allowOverlap="1" wp14:anchorId="05F11D16">
+            <wp:anchor distT="0" distB="0" distL="114300" distR="114300" simplePos="0" relativeHeight="487449600" behindDoc="1" locked="0" layoutInCell="1" allowOverlap="1" wp14:anchorId="44B929A3" wp14:editId="0E7F205E">
               <wp:simplePos x="0" y="0"/>
               <wp:positionH relativeFrom="page">
-                <wp:posOffset>749300</wp:posOffset>
+                <wp:posOffset>698500</wp:posOffset>
               </wp:positionH>
               <wp:positionV relativeFrom="page">
-                <wp:posOffset>804545</wp:posOffset>
+                <wp:posOffset>694055</wp:posOffset>
               </wp:positionV>
               <wp:extent cx="2486660" cy="207645"/>
               <wp:effectExtent l="0" t="0" r="2540" b="8255"/>
@@ -14864,11 +15450,11 @@
         </mc:Choice>
         <mc:Fallback>
           <w:pict>
-            <v:shapetype w14:anchorId="05F11D16" id="_x0000_t202" coordsize="21600,21600" o:spt="202" path="m,l,21600r21600,l21600,xe">
+            <v:shapetype w14:anchorId="44B929A3" id="_x0000_t202" coordsize="21600,21600" o:spt="202" path="m,l,21600r21600,l21600,xe">
               <v:stroke joinstyle="miter"/>
               <v:path gradientshapeok="t" o:connecttype="rect"/>
             </v:shapetype>
-            <v:shape id="Text Box 5" o:spid="_x0000_s1028" type="#_x0000_t202" style="position:absolute;margin-left:59pt;margin-top:63.35pt;width:195.8pt;height:16.35pt;z-index:-15875072;visibility:visible;mso-wrap-style:square;mso-width-percent:0;mso-height-percent:0;mso-wrap-distance-left:9pt;mso-wrap-distance-top:0;mso-wrap-distance-right:9pt;mso-wrap-distance-bottom:0;mso-position-horizontal:absolute;mso-position-horizontal-relative:page;mso-position-vertical:absolute;mso-position-vertical-relative:page;mso-width-percent:0;mso-height-percent:0;mso-width-relative:page;mso-height-relative:page;v-text-anchor:top" o:gfxdata="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" filled="f" stroked="f">
+            <v:shape id="Text Box 5" o:spid="_x0000_s1028" type="#_x0000_t202" style="position:absolute;margin-left:55pt;margin-top:54.65pt;width:195.8pt;height:16.35pt;z-index:-15866880;visibility:visible;mso-wrap-style:square;mso-width-percent:0;mso-height-percent:0;mso-wrap-distance-left:9pt;mso-wrap-distance-top:0;mso-wrap-distance-right:9pt;mso-wrap-distance-bottom:0;mso-position-horizontal:absolute;mso-position-horizontal-relative:page;mso-position-vertical:absolute;mso-position-vertical-relative:page;mso-width-percent:0;mso-height-percent:0;mso-width-relative:page;mso-height-relative:page;v-text-anchor:top" o:gfxdata="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" filled="f" stroked="f">
               <v:path arrowok="t"/>
               <v:textbox inset="0,0,0,0">
                 <w:txbxContent>
@@ -14961,7 +15547,7 @@
 <w:hdr xmlns:wpc="http://schemas.microsoft.com/office/word/2010/wordprocessingCanvas" xmlns:cx="http://schemas.microsoft.com/office/drawing/2014/chartex" xmlns:cx1="http://schemas.microsoft.com/office/drawing/2015/9/8/chartex" xmlns:cx2="http://schemas.microsoft.com/office/drawing/2015/10/21/chartex" xmlns:cx3="http://schemas.microsoft.com/office/drawing/2016/5/9/chartex" xmlns:cx4="http://schemas.microsoft.com/office/drawing/2016/5/10/chartex" xmlns:cx5="http://schemas.microsoft.com/office/drawing/2016/5/11/chartex" xmlns:cx6="http://schemas.microsoft.com/office/drawing/2016/5/12/chartex" xmlns:cx7="http://schemas.microsoft.com/office/drawing/2016/5/13/chartex" xmlns:cx8="http://schemas.microsoft.com/office/drawing/2016/5/14/chartex" xmlns:mc="http://schemas.openxmlformats.org/markup-compatibility/2006" xmlns:aink="http://schemas.microsoft.com/office/drawing/2016/ink" xmlns:am3d="http://schemas.microsoft.com/office/drawing/2017/model3d" xmlns:o="urn:schemas-microsoft-com:office:office" xmlns:r="http://schemas.openxmlformats.org/officeDocument/2006/relationships" xmlns:m="http://schemas.openxmlformats.org/officeDocument/2006/math" xmlns:v="urn:schemas-microsoft-com:vml" xmlns:wp14="http://schemas.microsoft.com/office/word/2010/wordprocessingDrawing" xmlns:wp="http://schemas.openxmlformats.org/drawingml/2006/wordprocessingDrawing" xmlns:w10="urn:schemas-microsoft-com:office:word" xmlns:w="http://schemas.openxmlformats.org/wordprocessingml/2006/main" xmlns:w14="http://schemas.microsoft.com/office/word/2010/wordml" xmlns:w15="http://schemas.microsoft.com/office/word/2012/wordml" xmlns:w16cex="http://schemas.microsoft.com/office/word/2018/wordml/cex" xmlns:w16cid="http://schemas.microsoft.com/office/word/2016/wordml/cid" xmlns:w16="http://schemas.microsoft.com/office/word/2018/wordml" xmlns:w16sdtdh="http://schemas.microsoft.com/office/word/2020/wordml/sdtdatahash" xmlns:w16se="http://schemas.microsoft.com/office/word/2015/wordml/symex" xmlns:wpg="http://schemas.microsoft.com/office/word/2010/wordprocessingGroup" xmlns:wpi="http://schemas.microsoft.com/office/word/2010/wordprocessingInk" xmlns:wne="http://schemas.microsoft.com/office/word/2006/wordml" xmlns:wps="http://schemas.microsoft.com/office/word/2010/wordprocessingShape" mc:Ignorable="w14 w15 w16se w16cid w16 w16cex w16sdtdh wp14">
   <w:p>
     <w:pPr>
-      <w:pStyle w:val="Corpodetexto"/>
+      <w:pStyle w:val="BodyText"/>
       <w:spacing w:line="14" w:lineRule="auto"/>
       <w:rPr>
         <w:sz w:val="20"/>
@@ -14974,7 +15560,7 @@
       <mc:AlternateContent>
         <mc:Choice Requires="wps">
           <w:drawing>
-            <wp:anchor distT="0" distB="0" distL="114300" distR="114300" simplePos="0" relativeHeight="487445504" behindDoc="1" locked="0" layoutInCell="1" allowOverlap="1" wp14:anchorId="4045E262" wp14:editId="540AA5B0">
+            <wp:anchor distT="0" distB="0" distL="114300" distR="114300" simplePos="0" relativeHeight="487445504" behindDoc="1" locked="0" layoutInCell="1" allowOverlap="1" wp14:anchorId="1AE64725" wp14:editId="0F44044D">
               <wp:simplePos x="0" y="0"/>
               <wp:positionH relativeFrom="page">
                 <wp:posOffset>762000</wp:posOffset>
@@ -15050,7 +15636,7 @@
       <mc:AlternateContent>
         <mc:Choice Requires="wps">
           <w:drawing>
-            <wp:anchor distT="0" distB="0" distL="114300" distR="114300" simplePos="0" relativeHeight="487446528" behindDoc="1" locked="0" layoutInCell="1" allowOverlap="1" wp14:anchorId="378333D8" wp14:editId="3F68B651">
+            <wp:anchor distT="0" distB="0" distL="114300" distR="114300" simplePos="0" relativeHeight="487446528" behindDoc="1" locked="0" layoutInCell="1" allowOverlap="1" wp14:anchorId="3F65B7BE" wp14:editId="3C46CF96">
               <wp:simplePos x="0" y="0"/>
               <wp:positionH relativeFrom="page">
                 <wp:posOffset>749300</wp:posOffset>
@@ -15197,7 +15783,7 @@
         </mc:Choice>
         <mc:Fallback>
           <w:pict>
-            <v:shapetype w14:anchorId="378333D8" id="_x0000_t202" coordsize="21600,21600" o:spt="202" path="m,l,21600r21600,l21600,xe">
+            <v:shapetype w14:anchorId="3F65B7BE" id="_x0000_t202" coordsize="21600,21600" o:spt="202" path="m,l,21600r21600,l21600,xe">
               <v:stroke joinstyle="miter"/>
               <v:path gradientshapeok="t" o:connecttype="rect"/>
             </v:shapetype>
@@ -15289,7 +15875,7 @@
   </w:p>
   <w:p>
     <w:pPr>
-      <w:pStyle w:val="Cabealho"/>
+      <w:pStyle w:val="Header"/>
     </w:pPr>
   </w:p>
 </w:hdr>
@@ -15649,6 +16235,92 @@
     </w:lvl>
   </w:abstractNum>
   <w:abstractNum w:abstractNumId="3" w15:restartNumberingAfterBreak="0">
+    <w:nsid w:val="0F101A37"/>
+    <w:multiLevelType w:val="hybridMultilevel"/>
+    <w:tmpl w:val="C2BA0F1A"/>
+    <w:lvl w:ilvl="0" w:tplc="0809000F">
+      <w:start w:val="1"/>
+      <w:numFmt w:val="decimal"/>
+      <w:lvlText w:val="%1."/>
+      <w:lvlJc w:val="left"/>
+      <w:pPr>
+        <w:ind w:left="819" w:hanging="360"/>
+      </w:pPr>
+    </w:lvl>
+    <w:lvl w:ilvl="1" w:tplc="08090019" w:tentative="1">
+      <w:start w:val="1"/>
+      <w:numFmt w:val="lowerLetter"/>
+      <w:lvlText w:val="%2."/>
+      <w:lvlJc w:val="left"/>
+      <w:pPr>
+        <w:ind w:left="1539" w:hanging="360"/>
+      </w:pPr>
+    </w:lvl>
+    <w:lvl w:ilvl="2" w:tplc="0809001B" w:tentative="1">
+      <w:start w:val="1"/>
+      <w:numFmt w:val="lowerRoman"/>
+      <w:lvlText w:val="%3."/>
+      <w:lvlJc w:val="right"/>
+      <w:pPr>
+        <w:ind w:left="2259" w:hanging="180"/>
+      </w:pPr>
+    </w:lvl>
+    <w:lvl w:ilvl="3" w:tplc="0809000F" w:tentative="1">
+      <w:start w:val="1"/>
+      <w:numFmt w:val="decimal"/>
+      <w:lvlText w:val="%4."/>
+      <w:lvlJc w:val="left"/>
+      <w:pPr>
+        <w:ind w:left="2979" w:hanging="360"/>
+      </w:pPr>
+    </w:lvl>
+    <w:lvl w:ilvl="4" w:tplc="08090019" w:tentative="1">
+      <w:start w:val="1"/>
+      <w:numFmt w:val="lowerLetter"/>
+      <w:lvlText w:val="%5."/>
+      <w:lvlJc w:val="left"/>
+      <w:pPr>
+        <w:ind w:left="3699" w:hanging="360"/>
+      </w:pPr>
+    </w:lvl>
+    <w:lvl w:ilvl="5" w:tplc="0809001B" w:tentative="1">
+      <w:start w:val="1"/>
+      <w:numFmt w:val="lowerRoman"/>
+      <w:lvlText w:val="%6."/>
+      <w:lvlJc w:val="right"/>
+      <w:pPr>
+        <w:ind w:left="4419" w:hanging="180"/>
+      </w:pPr>
+    </w:lvl>
+    <w:lvl w:ilvl="6" w:tplc="0809000F" w:tentative="1">
+      <w:start w:val="1"/>
+      <w:numFmt w:val="decimal"/>
+      <w:lvlText w:val="%7."/>
+      <w:lvlJc w:val="left"/>
+      <w:pPr>
+        <w:ind w:left="5139" w:hanging="360"/>
+      </w:pPr>
+    </w:lvl>
+    <w:lvl w:ilvl="7" w:tplc="08090019" w:tentative="1">
+      <w:start w:val="1"/>
+      <w:numFmt w:val="lowerLetter"/>
+      <w:lvlText w:val="%8."/>
+      <w:lvlJc w:val="left"/>
+      <w:pPr>
+        <w:ind w:left="5859" w:hanging="360"/>
+      </w:pPr>
+    </w:lvl>
+    <w:lvl w:ilvl="8" w:tplc="0809001B" w:tentative="1">
+      <w:start w:val="1"/>
+      <w:numFmt w:val="lowerRoman"/>
+      <w:lvlText w:val="%9."/>
+      <w:lvlJc w:val="right"/>
+      <w:pPr>
+        <w:ind w:left="6579" w:hanging="180"/>
+      </w:pPr>
+    </w:lvl>
+  </w:abstractNum>
+  <w:abstractNum w:abstractNumId="4" w15:restartNumberingAfterBreak="0">
     <w:nsid w:val="151033FB"/>
     <w:multiLevelType w:val="multilevel"/>
     <w:tmpl w:val="2E0608B4"/>
@@ -15773,7 +16445,7 @@
       </w:rPr>
     </w:lvl>
   </w:abstractNum>
-  <w:abstractNum w:abstractNumId="4" w15:restartNumberingAfterBreak="0">
+  <w:abstractNum w:abstractNumId="5" w15:restartNumberingAfterBreak="0">
     <w:nsid w:val="18912CDB"/>
     <w:multiLevelType w:val="hybridMultilevel"/>
     <w:tmpl w:val="2FD0B05C"/>
@@ -15890,7 +16562,7 @@
       </w:rPr>
     </w:lvl>
   </w:abstractNum>
-  <w:abstractNum w:abstractNumId="5" w15:restartNumberingAfterBreak="0">
+  <w:abstractNum w:abstractNumId="6" w15:restartNumberingAfterBreak="0">
     <w:nsid w:val="1C5B04E8"/>
     <w:multiLevelType w:val="hybridMultilevel"/>
     <w:tmpl w:val="E15C400E"/>
@@ -16007,7 +16679,7 @@
       </w:rPr>
     </w:lvl>
   </w:abstractNum>
-  <w:abstractNum w:abstractNumId="6" w15:restartNumberingAfterBreak="0">
+  <w:abstractNum w:abstractNumId="7" w15:restartNumberingAfterBreak="0">
     <w:nsid w:val="1E2C4663"/>
     <w:multiLevelType w:val="hybridMultilevel"/>
     <w:tmpl w:val="0ACCA9E8"/>
@@ -16124,7 +16796,7 @@
       </w:rPr>
     </w:lvl>
   </w:abstractNum>
-  <w:abstractNum w:abstractNumId="7" w15:restartNumberingAfterBreak="0">
+  <w:abstractNum w:abstractNumId="8" w15:restartNumberingAfterBreak="0">
     <w:nsid w:val="2607141C"/>
     <w:multiLevelType w:val="multilevel"/>
     <w:tmpl w:val="2E0608B4"/>
@@ -16249,7 +16921,7 @@
       </w:rPr>
     </w:lvl>
   </w:abstractNum>
-  <w:abstractNum w:abstractNumId="8" w15:restartNumberingAfterBreak="0">
+  <w:abstractNum w:abstractNumId="9" w15:restartNumberingAfterBreak="0">
     <w:nsid w:val="26386887"/>
     <w:multiLevelType w:val="multilevel"/>
     <w:tmpl w:val="2E0608B4"/>
@@ -16377,7 +17049,7 @@
       </w:rPr>
     </w:lvl>
   </w:abstractNum>
-  <w:abstractNum w:abstractNumId="9" w15:restartNumberingAfterBreak="0">
+  <w:abstractNum w:abstractNumId="10" w15:restartNumberingAfterBreak="0">
     <w:nsid w:val="29FB3B39"/>
     <w:multiLevelType w:val="hybridMultilevel"/>
     <w:tmpl w:val="77349426"/>
@@ -16490,7 +17162,7 @@
       </w:rPr>
     </w:lvl>
   </w:abstractNum>
-  <w:abstractNum w:abstractNumId="10" w15:restartNumberingAfterBreak="0">
+  <w:abstractNum w:abstractNumId="11" w15:restartNumberingAfterBreak="0">
     <w:nsid w:val="2BEE0BAA"/>
     <w:multiLevelType w:val="hybridMultilevel"/>
     <w:tmpl w:val="6720C590"/>
@@ -16607,7 +17279,93 @@
       </w:rPr>
     </w:lvl>
   </w:abstractNum>
-  <w:abstractNum w:abstractNumId="11" w15:restartNumberingAfterBreak="0">
+  <w:abstractNum w:abstractNumId="12" w15:restartNumberingAfterBreak="0">
+    <w:nsid w:val="34060F6D"/>
+    <w:multiLevelType w:val="hybridMultilevel"/>
+    <w:tmpl w:val="F95CD71E"/>
+    <w:lvl w:ilvl="0" w:tplc="0809000F">
+      <w:start w:val="1"/>
+      <w:numFmt w:val="decimal"/>
+      <w:lvlText w:val="%1."/>
+      <w:lvlJc w:val="left"/>
+      <w:pPr>
+        <w:ind w:left="720" w:hanging="360"/>
+      </w:pPr>
+    </w:lvl>
+    <w:lvl w:ilvl="1" w:tplc="08090019" w:tentative="1">
+      <w:start w:val="1"/>
+      <w:numFmt w:val="lowerLetter"/>
+      <w:lvlText w:val="%2."/>
+      <w:lvlJc w:val="left"/>
+      <w:pPr>
+        <w:ind w:left="1440" w:hanging="360"/>
+      </w:pPr>
+    </w:lvl>
+    <w:lvl w:ilvl="2" w:tplc="0809001B" w:tentative="1">
+      <w:start w:val="1"/>
+      <w:numFmt w:val="lowerRoman"/>
+      <w:lvlText w:val="%3."/>
+      <w:lvlJc w:val="right"/>
+      <w:pPr>
+        <w:ind w:left="2160" w:hanging="180"/>
+      </w:pPr>
+    </w:lvl>
+    <w:lvl w:ilvl="3" w:tplc="0809000F" w:tentative="1">
+      <w:start w:val="1"/>
+      <w:numFmt w:val="decimal"/>
+      <w:lvlText w:val="%4."/>
+      <w:lvlJc w:val="left"/>
+      <w:pPr>
+        <w:ind w:left="2880" w:hanging="360"/>
+      </w:pPr>
+    </w:lvl>
+    <w:lvl w:ilvl="4" w:tplc="08090019" w:tentative="1">
+      <w:start w:val="1"/>
+      <w:numFmt w:val="lowerLetter"/>
+      <w:lvlText w:val="%5."/>
+      <w:lvlJc w:val="left"/>
+      <w:pPr>
+        <w:ind w:left="3600" w:hanging="360"/>
+      </w:pPr>
+    </w:lvl>
+    <w:lvl w:ilvl="5" w:tplc="0809001B" w:tentative="1">
+      <w:start w:val="1"/>
+      <w:numFmt w:val="lowerRoman"/>
+      <w:lvlText w:val="%6."/>
+      <w:lvlJc w:val="right"/>
+      <w:pPr>
+        <w:ind w:left="4320" w:hanging="180"/>
+      </w:pPr>
+    </w:lvl>
+    <w:lvl w:ilvl="6" w:tplc="0809000F" w:tentative="1">
+      <w:start w:val="1"/>
+      <w:numFmt w:val="decimal"/>
+      <w:lvlText w:val="%7."/>
+      <w:lvlJc w:val="left"/>
+      <w:pPr>
+        <w:ind w:left="5040" w:hanging="360"/>
+      </w:pPr>
+    </w:lvl>
+    <w:lvl w:ilvl="7" w:tplc="08090019" w:tentative="1">
+      <w:start w:val="1"/>
+      <w:numFmt w:val="lowerLetter"/>
+      <w:lvlText w:val="%8."/>
+      <w:lvlJc w:val="left"/>
+      <w:pPr>
+        <w:ind w:left="5760" w:hanging="360"/>
+      </w:pPr>
+    </w:lvl>
+    <w:lvl w:ilvl="8" w:tplc="0809001B" w:tentative="1">
+      <w:start w:val="1"/>
+      <w:numFmt w:val="lowerRoman"/>
+      <w:lvlText w:val="%9."/>
+      <w:lvlJc w:val="right"/>
+      <w:pPr>
+        <w:ind w:left="6480" w:hanging="180"/>
+      </w:pPr>
+    </w:lvl>
+  </w:abstractNum>
+  <w:abstractNum w:abstractNumId="13" w15:restartNumberingAfterBreak="0">
     <w:nsid w:val="408279B0"/>
     <w:multiLevelType w:val="hybridMultilevel"/>
     <w:tmpl w:val="315297B4"/>
@@ -16724,7 +17482,7 @@
       </w:rPr>
     </w:lvl>
   </w:abstractNum>
-  <w:abstractNum w:abstractNumId="12" w15:restartNumberingAfterBreak="0">
+  <w:abstractNum w:abstractNumId="14" w15:restartNumberingAfterBreak="0">
     <w:nsid w:val="42CB2C88"/>
     <w:multiLevelType w:val="hybridMultilevel"/>
     <w:tmpl w:val="4C166102"/>
@@ -16841,7 +17599,7 @@
       </w:rPr>
     </w:lvl>
   </w:abstractNum>
-  <w:abstractNum w:abstractNumId="13" w15:restartNumberingAfterBreak="0">
+  <w:abstractNum w:abstractNumId="15" w15:restartNumberingAfterBreak="0">
     <w:nsid w:val="469161E4"/>
     <w:multiLevelType w:val="hybridMultilevel"/>
     <w:tmpl w:val="7AA8FFB8"/>
@@ -16958,7 +17716,7 @@
       </w:rPr>
     </w:lvl>
   </w:abstractNum>
-  <w:abstractNum w:abstractNumId="14" w15:restartNumberingAfterBreak="0">
+  <w:abstractNum w:abstractNumId="16" w15:restartNumberingAfterBreak="0">
     <w:nsid w:val="4AAD10F0"/>
     <w:multiLevelType w:val="hybridMultilevel"/>
     <w:tmpl w:val="E8A46DE6"/>
@@ -17075,7 +17833,346 @@
       </w:rPr>
     </w:lvl>
   </w:abstractNum>
-  <w:abstractNum w:abstractNumId="15" w15:restartNumberingAfterBreak="0">
+  <w:abstractNum w:abstractNumId="17" w15:restartNumberingAfterBreak="0">
+    <w:nsid w:val="5504427A"/>
+    <w:multiLevelType w:val="multilevel"/>
+    <w:tmpl w:val="B314B5FC"/>
+    <w:lvl w:ilvl="0">
+      <w:start w:val="3"/>
+      <w:numFmt w:val="decimal"/>
+      <w:lvlText w:val="%1"/>
+      <w:lvlJc w:val="left"/>
+      <w:pPr>
+        <w:ind w:left="360" w:hanging="360"/>
+      </w:pPr>
+      <w:rPr>
+        <w:rFonts w:hint="default"/>
+      </w:rPr>
+    </w:lvl>
+    <w:lvl w:ilvl="1">
+      <w:start w:val="1"/>
+      <w:numFmt w:val="decimal"/>
+      <w:lvlText w:val="%1.%2"/>
+      <w:lvlJc w:val="left"/>
+      <w:pPr>
+        <w:ind w:left="360" w:hanging="360"/>
+      </w:pPr>
+      <w:rPr>
+        <w:rFonts w:hint="default"/>
+      </w:rPr>
+    </w:lvl>
+    <w:lvl w:ilvl="2">
+      <w:start w:val="1"/>
+      <w:numFmt w:val="decimal"/>
+      <w:lvlText w:val="%1.%2.%3"/>
+      <w:lvlJc w:val="left"/>
+      <w:pPr>
+        <w:ind w:left="720" w:hanging="720"/>
+      </w:pPr>
+      <w:rPr>
+        <w:rFonts w:hint="default"/>
+      </w:rPr>
+    </w:lvl>
+    <w:lvl w:ilvl="3">
+      <w:start w:val="1"/>
+      <w:numFmt w:val="decimal"/>
+      <w:lvlText w:val="%1.%2.%3.%4"/>
+      <w:lvlJc w:val="left"/>
+      <w:pPr>
+        <w:ind w:left="720" w:hanging="720"/>
+      </w:pPr>
+      <w:rPr>
+        <w:rFonts w:hint="default"/>
+      </w:rPr>
+    </w:lvl>
+    <w:lvl w:ilvl="4">
+      <w:start w:val="1"/>
+      <w:numFmt w:val="decimal"/>
+      <w:lvlText w:val="%1.%2.%3.%4.%5"/>
+      <w:lvlJc w:val="left"/>
+      <w:pPr>
+        <w:ind w:left="1080" w:hanging="1080"/>
+      </w:pPr>
+      <w:rPr>
+        <w:rFonts w:hint="default"/>
+      </w:rPr>
+    </w:lvl>
+    <w:lvl w:ilvl="5">
+      <w:start w:val="1"/>
+      <w:numFmt w:val="decimal"/>
+      <w:lvlText w:val="%1.%2.%3.%4.%5.%6"/>
+      <w:lvlJc w:val="left"/>
+      <w:pPr>
+        <w:ind w:left="1080" w:hanging="1080"/>
+      </w:pPr>
+      <w:rPr>
+        <w:rFonts w:hint="default"/>
+      </w:rPr>
+    </w:lvl>
+    <w:lvl w:ilvl="6">
+      <w:start w:val="1"/>
+      <w:numFmt w:val="decimal"/>
+      <w:lvlText w:val="%1.%2.%3.%4.%5.%6.%7"/>
+      <w:lvlJc w:val="left"/>
+      <w:pPr>
+        <w:ind w:left="1080" w:hanging="1080"/>
+      </w:pPr>
+      <w:rPr>
+        <w:rFonts w:hint="default"/>
+      </w:rPr>
+    </w:lvl>
+    <w:lvl w:ilvl="7">
+      <w:start w:val="1"/>
+      <w:numFmt w:val="decimal"/>
+      <w:lvlText w:val="%1.%2.%3.%4.%5.%6.%7.%8"/>
+      <w:lvlJc w:val="left"/>
+      <w:pPr>
+        <w:ind w:left="1440" w:hanging="1440"/>
+      </w:pPr>
+      <w:rPr>
+        <w:rFonts w:hint="default"/>
+      </w:rPr>
+    </w:lvl>
+    <w:lvl w:ilvl="8">
+      <w:start w:val="1"/>
+      <w:numFmt w:val="decimal"/>
+      <w:lvlText w:val="%1.%2.%3.%4.%5.%6.%7.%8.%9"/>
+      <w:lvlJc w:val="left"/>
+      <w:pPr>
+        <w:ind w:left="1440" w:hanging="1440"/>
+      </w:pPr>
+      <w:rPr>
+        <w:rFonts w:hint="default"/>
+      </w:rPr>
+    </w:lvl>
+  </w:abstractNum>
+  <w:abstractNum w:abstractNumId="18" w15:restartNumberingAfterBreak="0">
+    <w:nsid w:val="55197651"/>
+    <w:multiLevelType w:val="multilevel"/>
+    <w:tmpl w:val="B314B5FC"/>
+    <w:lvl w:ilvl="0">
+      <w:start w:val="3"/>
+      <w:numFmt w:val="decimal"/>
+      <w:lvlText w:val="%1"/>
+      <w:lvlJc w:val="left"/>
+      <w:pPr>
+        <w:ind w:left="360" w:hanging="360"/>
+      </w:pPr>
+      <w:rPr>
+        <w:rFonts w:hint="default"/>
+      </w:rPr>
+    </w:lvl>
+    <w:lvl w:ilvl="1">
+      <w:start w:val="1"/>
+      <w:numFmt w:val="decimal"/>
+      <w:lvlText w:val="%1.%2"/>
+      <w:lvlJc w:val="left"/>
+      <w:pPr>
+        <w:ind w:left="360" w:hanging="360"/>
+      </w:pPr>
+      <w:rPr>
+        <w:rFonts w:hint="default"/>
+      </w:rPr>
+    </w:lvl>
+    <w:lvl w:ilvl="2">
+      <w:start w:val="1"/>
+      <w:numFmt w:val="decimal"/>
+      <w:lvlText w:val="%1.%2.%3"/>
+      <w:lvlJc w:val="left"/>
+      <w:pPr>
+        <w:ind w:left="720" w:hanging="720"/>
+      </w:pPr>
+      <w:rPr>
+        <w:rFonts w:hint="default"/>
+      </w:rPr>
+    </w:lvl>
+    <w:lvl w:ilvl="3">
+      <w:start w:val="1"/>
+      <w:numFmt w:val="decimal"/>
+      <w:lvlText w:val="%1.%2.%3.%4"/>
+      <w:lvlJc w:val="left"/>
+      <w:pPr>
+        <w:ind w:left="720" w:hanging="720"/>
+      </w:pPr>
+      <w:rPr>
+        <w:rFonts w:hint="default"/>
+      </w:rPr>
+    </w:lvl>
+    <w:lvl w:ilvl="4">
+      <w:start w:val="1"/>
+      <w:numFmt w:val="decimal"/>
+      <w:lvlText w:val="%1.%2.%3.%4.%5"/>
+      <w:lvlJc w:val="left"/>
+      <w:pPr>
+        <w:ind w:left="1080" w:hanging="1080"/>
+      </w:pPr>
+      <w:rPr>
+        <w:rFonts w:hint="default"/>
+      </w:rPr>
+    </w:lvl>
+    <w:lvl w:ilvl="5">
+      <w:start w:val="1"/>
+      <w:numFmt w:val="decimal"/>
+      <w:lvlText w:val="%1.%2.%3.%4.%5.%6"/>
+      <w:lvlJc w:val="left"/>
+      <w:pPr>
+        <w:ind w:left="1080" w:hanging="1080"/>
+      </w:pPr>
+      <w:rPr>
+        <w:rFonts w:hint="default"/>
+      </w:rPr>
+    </w:lvl>
+    <w:lvl w:ilvl="6">
+      <w:start w:val="1"/>
+      <w:numFmt w:val="decimal"/>
+      <w:lvlText w:val="%1.%2.%3.%4.%5.%6.%7"/>
+      <w:lvlJc w:val="left"/>
+      <w:pPr>
+        <w:ind w:left="1080" w:hanging="1080"/>
+      </w:pPr>
+      <w:rPr>
+        <w:rFonts w:hint="default"/>
+      </w:rPr>
+    </w:lvl>
+    <w:lvl w:ilvl="7">
+      <w:start w:val="1"/>
+      <w:numFmt w:val="decimal"/>
+      <w:lvlText w:val="%1.%2.%3.%4.%5.%6.%7.%8"/>
+      <w:lvlJc w:val="left"/>
+      <w:pPr>
+        <w:ind w:left="1440" w:hanging="1440"/>
+      </w:pPr>
+      <w:rPr>
+        <w:rFonts w:hint="default"/>
+      </w:rPr>
+    </w:lvl>
+    <w:lvl w:ilvl="8">
+      <w:start w:val="1"/>
+      <w:numFmt w:val="decimal"/>
+      <w:lvlText w:val="%1.%2.%3.%4.%5.%6.%7.%8.%9"/>
+      <w:lvlJc w:val="left"/>
+      <w:pPr>
+        <w:ind w:left="1440" w:hanging="1440"/>
+      </w:pPr>
+      <w:rPr>
+        <w:rFonts w:hint="default"/>
+      </w:rPr>
+    </w:lvl>
+  </w:abstractNum>
+  <w:abstractNum w:abstractNumId="19" w15:restartNumberingAfterBreak="0">
+    <w:nsid w:val="5A0C4601"/>
+    <w:multiLevelType w:val="multilevel"/>
+    <w:tmpl w:val="B314B5FC"/>
+    <w:lvl w:ilvl="0">
+      <w:start w:val="3"/>
+      <w:numFmt w:val="decimal"/>
+      <w:lvlText w:val="%1"/>
+      <w:lvlJc w:val="left"/>
+      <w:pPr>
+        <w:ind w:left="360" w:hanging="360"/>
+      </w:pPr>
+      <w:rPr>
+        <w:rFonts w:hint="default"/>
+      </w:rPr>
+    </w:lvl>
+    <w:lvl w:ilvl="1">
+      <w:start w:val="1"/>
+      <w:numFmt w:val="decimal"/>
+      <w:lvlText w:val="%1.%2"/>
+      <w:lvlJc w:val="left"/>
+      <w:pPr>
+        <w:ind w:left="360" w:hanging="360"/>
+      </w:pPr>
+      <w:rPr>
+        <w:rFonts w:hint="default"/>
+      </w:rPr>
+    </w:lvl>
+    <w:lvl w:ilvl="2">
+      <w:start w:val="1"/>
+      <w:numFmt w:val="decimal"/>
+      <w:lvlText w:val="%1.%2.%3"/>
+      <w:lvlJc w:val="left"/>
+      <w:pPr>
+        <w:ind w:left="720" w:hanging="720"/>
+      </w:pPr>
+      <w:rPr>
+        <w:rFonts w:hint="default"/>
+      </w:rPr>
+    </w:lvl>
+    <w:lvl w:ilvl="3">
+      <w:start w:val="1"/>
+      <w:numFmt w:val="decimal"/>
+      <w:lvlText w:val="%1.%2.%3.%4"/>
+      <w:lvlJc w:val="left"/>
+      <w:pPr>
+        <w:ind w:left="720" w:hanging="720"/>
+      </w:pPr>
+      <w:rPr>
+        <w:rFonts w:hint="default"/>
+      </w:rPr>
+    </w:lvl>
+    <w:lvl w:ilvl="4">
+      <w:start w:val="1"/>
+      <w:numFmt w:val="decimal"/>
+      <w:lvlText w:val="%1.%2.%3.%4.%5"/>
+      <w:lvlJc w:val="left"/>
+      <w:pPr>
+        <w:ind w:left="1080" w:hanging="1080"/>
+      </w:pPr>
+      <w:rPr>
+        <w:rFonts w:hint="default"/>
+      </w:rPr>
+    </w:lvl>
+    <w:lvl w:ilvl="5">
+      <w:start w:val="1"/>
+      <w:numFmt w:val="decimal"/>
+      <w:lvlText w:val="%1.%2.%3.%4.%5.%6"/>
+      <w:lvlJc w:val="left"/>
+      <w:pPr>
+        <w:ind w:left="1080" w:hanging="1080"/>
+      </w:pPr>
+      <w:rPr>
+        <w:rFonts w:hint="default"/>
+      </w:rPr>
+    </w:lvl>
+    <w:lvl w:ilvl="6">
+      <w:start w:val="1"/>
+      <w:numFmt w:val="decimal"/>
+      <w:lvlText w:val="%1.%2.%3.%4.%5.%6.%7"/>
+      <w:lvlJc w:val="left"/>
+      <w:pPr>
+        <w:ind w:left="1080" w:hanging="1080"/>
+      </w:pPr>
+      <w:rPr>
+        <w:rFonts w:hint="default"/>
+      </w:rPr>
+    </w:lvl>
+    <w:lvl w:ilvl="7">
+      <w:start w:val="1"/>
+      <w:numFmt w:val="decimal"/>
+      <w:lvlText w:val="%1.%2.%3.%4.%5.%6.%7.%8"/>
+      <w:lvlJc w:val="left"/>
+      <w:pPr>
+        <w:ind w:left="1440" w:hanging="1440"/>
+      </w:pPr>
+      <w:rPr>
+        <w:rFonts w:hint="default"/>
+      </w:rPr>
+    </w:lvl>
+    <w:lvl w:ilvl="8">
+      <w:start w:val="1"/>
+      <w:numFmt w:val="decimal"/>
+      <w:lvlText w:val="%1.%2.%3.%4.%5.%6.%7.%8.%9"/>
+      <w:lvlJc w:val="left"/>
+      <w:pPr>
+        <w:ind w:left="1440" w:hanging="1440"/>
+      </w:pPr>
+      <w:rPr>
+        <w:rFonts w:hint="default"/>
+      </w:rPr>
+    </w:lvl>
+  </w:abstractNum>
+  <w:abstractNum w:abstractNumId="20" w15:restartNumberingAfterBreak="0">
     <w:nsid w:val="60CB2885"/>
     <w:multiLevelType w:val="hybridMultilevel"/>
     <w:tmpl w:val="52086230"/>
@@ -17192,7 +18289,7 @@
       </w:rPr>
     </w:lvl>
   </w:abstractNum>
-  <w:abstractNum w:abstractNumId="16" w15:restartNumberingAfterBreak="0">
+  <w:abstractNum w:abstractNumId="21" w15:restartNumberingAfterBreak="0">
     <w:nsid w:val="64223F5A"/>
     <w:multiLevelType w:val="multilevel"/>
     <w:tmpl w:val="2E0608B4"/>
@@ -17317,7 +18414,206 @@
       </w:rPr>
     </w:lvl>
   </w:abstractNum>
-  <w:abstractNum w:abstractNumId="17" w15:restartNumberingAfterBreak="0">
+  <w:abstractNum w:abstractNumId="22" w15:restartNumberingAfterBreak="0">
+    <w:nsid w:val="6FD75BED"/>
+    <w:multiLevelType w:val="multilevel"/>
+    <w:tmpl w:val="B314B5FC"/>
+    <w:lvl w:ilvl="0">
+      <w:start w:val="3"/>
+      <w:numFmt w:val="decimal"/>
+      <w:lvlText w:val="%1"/>
+      <w:lvlJc w:val="left"/>
+      <w:pPr>
+        <w:ind w:left="360" w:hanging="360"/>
+      </w:pPr>
+      <w:rPr>
+        <w:rFonts w:hint="default"/>
+      </w:rPr>
+    </w:lvl>
+    <w:lvl w:ilvl="1">
+      <w:start w:val="1"/>
+      <w:numFmt w:val="decimal"/>
+      <w:lvlText w:val="%1.%2"/>
+      <w:lvlJc w:val="left"/>
+      <w:pPr>
+        <w:ind w:left="360" w:hanging="360"/>
+      </w:pPr>
+      <w:rPr>
+        <w:rFonts w:hint="default"/>
+      </w:rPr>
+    </w:lvl>
+    <w:lvl w:ilvl="2">
+      <w:start w:val="1"/>
+      <w:numFmt w:val="decimal"/>
+      <w:lvlText w:val="%1.%2.%3"/>
+      <w:lvlJc w:val="left"/>
+      <w:pPr>
+        <w:ind w:left="720" w:hanging="720"/>
+      </w:pPr>
+      <w:rPr>
+        <w:rFonts w:hint="default"/>
+      </w:rPr>
+    </w:lvl>
+    <w:lvl w:ilvl="3">
+      <w:start w:val="1"/>
+      <w:numFmt w:val="decimal"/>
+      <w:lvlText w:val="%1.%2.%3.%4"/>
+      <w:lvlJc w:val="left"/>
+      <w:pPr>
+        <w:ind w:left="720" w:hanging="720"/>
+      </w:pPr>
+      <w:rPr>
+        <w:rFonts w:hint="default"/>
+      </w:rPr>
+    </w:lvl>
+    <w:lvl w:ilvl="4">
+      <w:start w:val="1"/>
+      <w:numFmt w:val="decimal"/>
+      <w:lvlText w:val="%1.%2.%3.%4.%5"/>
+      <w:lvlJc w:val="left"/>
+      <w:pPr>
+        <w:ind w:left="1080" w:hanging="1080"/>
+      </w:pPr>
+      <w:rPr>
+        <w:rFonts w:hint="default"/>
+      </w:rPr>
+    </w:lvl>
+    <w:lvl w:ilvl="5">
+      <w:start w:val="1"/>
+      <w:numFmt w:val="decimal"/>
+      <w:lvlText w:val="%1.%2.%3.%4.%5.%6"/>
+      <w:lvlJc w:val="left"/>
+      <w:pPr>
+        <w:ind w:left="1080" w:hanging="1080"/>
+      </w:pPr>
+      <w:rPr>
+        <w:rFonts w:hint="default"/>
+      </w:rPr>
+    </w:lvl>
+    <w:lvl w:ilvl="6">
+      <w:start w:val="1"/>
+      <w:numFmt w:val="decimal"/>
+      <w:lvlText w:val="%1.%2.%3.%4.%5.%6.%7"/>
+      <w:lvlJc w:val="left"/>
+      <w:pPr>
+        <w:ind w:left="1080" w:hanging="1080"/>
+      </w:pPr>
+      <w:rPr>
+        <w:rFonts w:hint="default"/>
+      </w:rPr>
+    </w:lvl>
+    <w:lvl w:ilvl="7">
+      <w:start w:val="1"/>
+      <w:numFmt w:val="decimal"/>
+      <w:lvlText w:val="%1.%2.%3.%4.%5.%6.%7.%8"/>
+      <w:lvlJc w:val="left"/>
+      <w:pPr>
+        <w:ind w:left="1440" w:hanging="1440"/>
+      </w:pPr>
+      <w:rPr>
+        <w:rFonts w:hint="default"/>
+      </w:rPr>
+    </w:lvl>
+    <w:lvl w:ilvl="8">
+      <w:start w:val="1"/>
+      <w:numFmt w:val="decimal"/>
+      <w:lvlText w:val="%1.%2.%3.%4.%5.%6.%7.%8.%9"/>
+      <w:lvlJc w:val="left"/>
+      <w:pPr>
+        <w:ind w:left="1440" w:hanging="1440"/>
+      </w:pPr>
+      <w:rPr>
+        <w:rFonts w:hint="default"/>
+      </w:rPr>
+    </w:lvl>
+  </w:abstractNum>
+  <w:abstractNum w:abstractNumId="23" w15:restartNumberingAfterBreak="0">
+    <w:nsid w:val="76752D8B"/>
+    <w:multiLevelType w:val="hybridMultilevel"/>
+    <w:tmpl w:val="B91CD914"/>
+    <w:lvl w:ilvl="0" w:tplc="0809000F">
+      <w:start w:val="1"/>
+      <w:numFmt w:val="decimal"/>
+      <w:lvlText w:val="%1."/>
+      <w:lvlJc w:val="left"/>
+      <w:pPr>
+        <w:ind w:left="819" w:hanging="360"/>
+      </w:pPr>
+    </w:lvl>
+    <w:lvl w:ilvl="1" w:tplc="08090019" w:tentative="1">
+      <w:start w:val="1"/>
+      <w:numFmt w:val="lowerLetter"/>
+      <w:lvlText w:val="%2."/>
+      <w:lvlJc w:val="left"/>
+      <w:pPr>
+        <w:ind w:left="1539" w:hanging="360"/>
+      </w:pPr>
+    </w:lvl>
+    <w:lvl w:ilvl="2" w:tplc="0809001B" w:tentative="1">
+      <w:start w:val="1"/>
+      <w:numFmt w:val="lowerRoman"/>
+      <w:lvlText w:val="%3."/>
+      <w:lvlJc w:val="right"/>
+      <w:pPr>
+        <w:ind w:left="2259" w:hanging="180"/>
+      </w:pPr>
+    </w:lvl>
+    <w:lvl w:ilvl="3" w:tplc="0809000F" w:tentative="1">
+      <w:start w:val="1"/>
+      <w:numFmt w:val="decimal"/>
+      <w:lvlText w:val="%4."/>
+      <w:lvlJc w:val="left"/>
+      <w:pPr>
+        <w:ind w:left="2979" w:hanging="360"/>
+      </w:pPr>
+    </w:lvl>
+    <w:lvl w:ilvl="4" w:tplc="08090019" w:tentative="1">
+      <w:start w:val="1"/>
+      <w:numFmt w:val="lowerLetter"/>
+      <w:lvlText w:val="%5."/>
+      <w:lvlJc w:val="left"/>
+      <w:pPr>
+        <w:ind w:left="3699" w:hanging="360"/>
+      </w:pPr>
+    </w:lvl>
+    <w:lvl w:ilvl="5" w:tplc="0809001B" w:tentative="1">
+      <w:start w:val="1"/>
+      <w:numFmt w:val="lowerRoman"/>
+      <w:lvlText w:val="%6."/>
+      <w:lvlJc w:val="right"/>
+      <w:pPr>
+        <w:ind w:left="4419" w:hanging="180"/>
+      </w:pPr>
+    </w:lvl>
+    <w:lvl w:ilvl="6" w:tplc="0809000F" w:tentative="1">
+      <w:start w:val="1"/>
+      <w:numFmt w:val="decimal"/>
+      <w:lvlText w:val="%7."/>
+      <w:lvlJc w:val="left"/>
+      <w:pPr>
+        <w:ind w:left="5139" w:hanging="360"/>
+      </w:pPr>
+    </w:lvl>
+    <w:lvl w:ilvl="7" w:tplc="08090019" w:tentative="1">
+      <w:start w:val="1"/>
+      <w:numFmt w:val="lowerLetter"/>
+      <w:lvlText w:val="%8."/>
+      <w:lvlJc w:val="left"/>
+      <w:pPr>
+        <w:ind w:left="5859" w:hanging="360"/>
+      </w:pPr>
+    </w:lvl>
+    <w:lvl w:ilvl="8" w:tplc="0809001B" w:tentative="1">
+      <w:start w:val="1"/>
+      <w:numFmt w:val="lowerRoman"/>
+      <w:lvlText w:val="%9."/>
+      <w:lvlJc w:val="right"/>
+      <w:pPr>
+        <w:ind w:left="6579" w:hanging="180"/>
+      </w:pPr>
+    </w:lvl>
+  </w:abstractNum>
+  <w:abstractNum w:abstractNumId="24" w15:restartNumberingAfterBreak="0">
     <w:nsid w:val="77996EB0"/>
     <w:multiLevelType w:val="hybridMultilevel"/>
     <w:tmpl w:val="660E948A"/>
@@ -17337,7 +18633,7 @@
         <w:lang w:val="en-US" w:eastAsia="en-US" w:bidi="ar-SA"/>
       </w:rPr>
     </w:lvl>
-    <w:lvl w:ilvl="1" w:tplc="08160003" w:tentative="1">
+    <w:lvl w:ilvl="1" w:tplc="08160003">
       <w:start w:val="1"/>
       <w:numFmt w:val="bullet"/>
       <w:lvlText w:val="o"/>
@@ -17438,55 +18734,76 @@
     <w:abstractNumId w:val="2"/>
   </w:num>
   <w:num w:numId="2">
-    <w:abstractNumId w:val="12"/>
+    <w:abstractNumId w:val="14"/>
   </w:num>
   <w:num w:numId="3">
-    <w:abstractNumId w:val="4"/>
+    <w:abstractNumId w:val="5"/>
   </w:num>
   <w:num w:numId="4">
     <w:abstractNumId w:val="0"/>
   </w:num>
   <w:num w:numId="5">
-    <w:abstractNumId w:val="15"/>
+    <w:abstractNumId w:val="20"/>
   </w:num>
   <w:num w:numId="6">
-    <w:abstractNumId w:val="14"/>
+    <w:abstractNumId w:val="16"/>
   </w:num>
   <w:num w:numId="7">
-    <w:abstractNumId w:val="7"/>
+    <w:abstractNumId w:val="8"/>
   </w:num>
   <w:num w:numId="8">
     <w:abstractNumId w:val="1"/>
   </w:num>
   <w:num w:numId="9">
+    <w:abstractNumId w:val="24"/>
+  </w:num>
+  <w:num w:numId="10">
+    <w:abstractNumId w:val="10"/>
+  </w:num>
+  <w:num w:numId="11">
+    <w:abstractNumId w:val="13"/>
+  </w:num>
+  <w:num w:numId="12">
+    <w:abstractNumId w:val="11"/>
+  </w:num>
+  <w:num w:numId="13">
+    <w:abstractNumId w:val="21"/>
+  </w:num>
+  <w:num w:numId="14">
+    <w:abstractNumId w:val="15"/>
+  </w:num>
+  <w:num w:numId="15">
+    <w:abstractNumId w:val="6"/>
+  </w:num>
+  <w:num w:numId="16">
+    <w:abstractNumId w:val="7"/>
+  </w:num>
+  <w:num w:numId="17">
+    <w:abstractNumId w:val="4"/>
+  </w:num>
+  <w:num w:numId="18">
+    <w:abstractNumId w:val="9"/>
+  </w:num>
+  <w:num w:numId="19">
+    <w:abstractNumId w:val="23"/>
+  </w:num>
+  <w:num w:numId="20">
+    <w:abstractNumId w:val="3"/>
+  </w:num>
+  <w:num w:numId="21">
+    <w:abstractNumId w:val="12"/>
+  </w:num>
+  <w:num w:numId="22">
+    <w:abstractNumId w:val="22"/>
+  </w:num>
+  <w:num w:numId="23">
     <w:abstractNumId w:val="17"/>
   </w:num>
-  <w:num w:numId="10">
-    <w:abstractNumId w:val="9"/>
+  <w:num w:numId="24">
+    <w:abstractNumId w:val="18"/>
   </w:num>
-  <w:num w:numId="11">
-    <w:abstractNumId w:val="11"/>
-  </w:num>
-  <w:num w:numId="12">
-    <w:abstractNumId w:val="10"/>
-  </w:num>
-  <w:num w:numId="13">
-    <w:abstractNumId w:val="16"/>
-  </w:num>
-  <w:num w:numId="14">
-    <w:abstractNumId w:val="13"/>
-  </w:num>
-  <w:num w:numId="15">
-    <w:abstractNumId w:val="5"/>
-  </w:num>
-  <w:num w:numId="16">
-    <w:abstractNumId w:val="6"/>
-  </w:num>
-  <w:num w:numId="17">
-    <w:abstractNumId w:val="3"/>
-  </w:num>
-  <w:num w:numId="18">
-    <w:abstractNumId w:val="8"/>
+  <w:num w:numId="25">
+    <w:abstractNumId w:val="19"/>
   </w:num>
 </w:numbering>
 </file>
@@ -17896,7 +19213,7 @@
       <w:rFonts w:ascii="Arial MT" w:eastAsia="Arial MT" w:hAnsi="Arial MT" w:cs="Arial MT"/>
     </w:rPr>
   </w:style>
-  <w:style w:type="paragraph" w:styleId="Ttulo1">
+  <w:style w:type="paragraph" w:styleId="Heading1">
     <w:name w:val="heading 1"/>
     <w:basedOn w:val="Normal"/>
     <w:uiPriority w:val="1"/>
@@ -17914,7 +19231,7 @@
       <w:szCs w:val="24"/>
     </w:rPr>
   </w:style>
-  <w:style w:type="paragraph" w:styleId="Ttulo2">
+  <w:style w:type="paragraph" w:styleId="Heading2">
     <w:name w:val="heading 2"/>
     <w:basedOn w:val="Normal"/>
     <w:uiPriority w:val="1"/>
@@ -17929,13 +19246,12 @@
       <w:bCs/>
     </w:rPr>
   </w:style>
-  <w:style w:type="character" w:default="1" w:styleId="Tipodeletrapredefinidodopargrafo">
+  <w:style w:type="character" w:default="1" w:styleId="DefaultParagraphFont">
     <w:name w:val="Default Paragraph Font"/>
     <w:uiPriority w:val="1"/>
-    <w:semiHidden/>
     <w:unhideWhenUsed/>
   </w:style>
-  <w:style w:type="table" w:default="1" w:styleId="Tabelanormal">
+  <w:style w:type="table" w:default="1" w:styleId="TableNormal">
     <w:name w:val="Normal Table"/>
     <w:uiPriority w:val="99"/>
     <w:semiHidden/>
@@ -17950,19 +19266,19 @@
       </w:tblCellMar>
     </w:tblPr>
   </w:style>
-  <w:style w:type="numbering" w:default="1" w:styleId="Semlista">
+  <w:style w:type="numbering" w:default="1" w:styleId="NoList">
     <w:name w:val="No List"/>
     <w:uiPriority w:val="99"/>
     <w:semiHidden/>
     <w:unhideWhenUsed/>
   </w:style>
-  <w:style w:type="paragraph" w:styleId="Corpodetexto">
+  <w:style w:type="paragraph" w:styleId="BodyText">
     <w:name w:val="Body Text"/>
     <w:basedOn w:val="Normal"/>
     <w:uiPriority w:val="1"/>
     <w:qFormat/>
   </w:style>
-  <w:style w:type="paragraph" w:styleId="Ttulo">
+  <w:style w:type="paragraph" w:styleId="Title">
     <w:name w:val="Title"/>
     <w:basedOn w:val="Normal"/>
     <w:uiPriority w:val="1"/>
@@ -17977,7 +19293,7 @@
       <w:szCs w:val="56"/>
     </w:rPr>
   </w:style>
-  <w:style w:type="paragraph" w:styleId="PargrafodaLista">
+  <w:style w:type="paragraph" w:styleId="ListParagraph">
     <w:name w:val="List Paragraph"/>
     <w:basedOn w:val="Normal"/>
     <w:uiPriority w:val="1"/>
@@ -17993,9 +19309,9 @@
     <w:uiPriority w:val="1"/>
     <w:qFormat/>
   </w:style>
-  <w:style w:type="character" w:styleId="Hiperligao">
+  <w:style w:type="character" w:styleId="Hyperlink">
     <w:name w:val="Hyperlink"/>
-    <w:basedOn w:val="Tipodeletrapredefinidodopargrafo"/>
+    <w:basedOn w:val="DefaultParagraphFont"/>
     <w:uiPriority w:val="99"/>
     <w:unhideWhenUsed/>
     <w:rsid w:val="00B96FD8"/>
@@ -18004,9 +19320,9 @@
       <w:u w:val="single"/>
     </w:rPr>
   </w:style>
-  <w:style w:type="character" w:styleId="Hiperligaovisitada">
+  <w:style w:type="character" w:styleId="FollowedHyperlink">
     <w:name w:val="FollowedHyperlink"/>
-    <w:basedOn w:val="Tipodeletrapredefinidodopargrafo"/>
+    <w:basedOn w:val="DefaultParagraphFont"/>
     <w:uiPriority w:val="99"/>
     <w:semiHidden/>
     <w:unhideWhenUsed/>
@@ -18016,10 +19332,10 @@
       <w:u w:val="single"/>
     </w:rPr>
   </w:style>
-  <w:style w:type="paragraph" w:styleId="Cabealho">
+  <w:style w:type="paragraph" w:styleId="Header">
     <w:name w:val="header"/>
     <w:basedOn w:val="Normal"/>
-    <w:link w:val="CabealhoCarter"/>
+    <w:link w:val="HeaderChar"/>
     <w:uiPriority w:val="99"/>
     <w:unhideWhenUsed/>
     <w:rsid w:val="002043B7"/>
@@ -18030,20 +19346,20 @@
       </w:tabs>
     </w:pPr>
   </w:style>
-  <w:style w:type="character" w:customStyle="1" w:styleId="CabealhoCarter">
-    <w:name w:val="Cabeçalho Caráter"/>
-    <w:basedOn w:val="Tipodeletrapredefinidodopargrafo"/>
-    <w:link w:val="Cabealho"/>
+  <w:style w:type="character" w:customStyle="1" w:styleId="HeaderChar">
+    <w:name w:val="Header Char"/>
+    <w:basedOn w:val="DefaultParagraphFont"/>
+    <w:link w:val="Header"/>
     <w:uiPriority w:val="99"/>
     <w:rsid w:val="002043B7"/>
     <w:rPr>
       <w:rFonts w:ascii="Arial MT" w:eastAsia="Arial MT" w:hAnsi="Arial MT" w:cs="Arial MT"/>
     </w:rPr>
   </w:style>
-  <w:style w:type="paragraph" w:styleId="Rodap">
+  <w:style w:type="paragraph" w:styleId="Footer">
     <w:name w:val="footer"/>
     <w:basedOn w:val="Normal"/>
-    <w:link w:val="RodapCarter"/>
+    <w:link w:val="FooterChar"/>
     <w:uiPriority w:val="99"/>
     <w:unhideWhenUsed/>
     <w:rsid w:val="002043B7"/>
@@ -18054,17 +19370,17 @@
       </w:tabs>
     </w:pPr>
   </w:style>
-  <w:style w:type="character" w:customStyle="1" w:styleId="RodapCarter">
-    <w:name w:val="Rodapé Caráter"/>
-    <w:basedOn w:val="Tipodeletrapredefinidodopargrafo"/>
-    <w:link w:val="Rodap"/>
+  <w:style w:type="character" w:customStyle="1" w:styleId="FooterChar">
+    <w:name w:val="Footer Char"/>
+    <w:basedOn w:val="DefaultParagraphFont"/>
+    <w:link w:val="Footer"/>
     <w:uiPriority w:val="99"/>
     <w:rsid w:val="002043B7"/>
     <w:rPr>
       <w:rFonts w:ascii="Arial MT" w:eastAsia="Arial MT" w:hAnsi="Arial MT" w:cs="Arial MT"/>
     </w:rPr>
   </w:style>
-  <w:style w:type="paragraph" w:styleId="Legenda">
+  <w:style w:type="paragraph" w:styleId="Caption">
     <w:name w:val="caption"/>
     <w:basedOn w:val="Normal"/>
     <w:next w:val="Normal"/>
@@ -18083,9 +19399,9 @@
       <w:szCs w:val="18"/>
     </w:rPr>
   </w:style>
-  <w:style w:type="character" w:styleId="MenoNoResolvida">
+  <w:style w:type="character" w:styleId="UnresolvedMention">
     <w:name w:val="Unresolved Mention"/>
-    <w:basedOn w:val="Tipodeletrapredefinidodopargrafo"/>
+    <w:basedOn w:val="DefaultParagraphFont"/>
     <w:uiPriority w:val="99"/>
     <w:semiHidden/>
     <w:unhideWhenUsed/>
